--- a/resources/view/admin/modules/receitas/Receituario.docx
+++ b/resources/view/admin/modules/receitas/Receituario.docx
@@ -13,7 +13,7 @@
       </w:pPr>
       <w:r>
         <w:rPr>
-          <w:rFonts w:ascii="Arial" w:eastAsia="Arial" w:hAnsi="Arial" w:cs="Arial"/>
+          <w:rFonts w:ascii="Arial" w:hAnsi="Arial" w:eastAsia="Arial" w:cs="Arial"/>
           <w:b/>
           <w:color w:val="000000"/>
           <w:sz w:val="24"/>
@@ -34,14 +34,14 @@
       <w:pPr>
         <w:jc w:val="both"/>
         <w:rPr>
-          <w:rFonts w:ascii="Arial" w:eastAsia="Arial" w:hAnsi="Arial" w:cs="Arial"/>
-          <w:sz w:val="22"/>
-          <w:szCs w:val="22"/>
-        </w:rPr>
-      </w:pPr>
-      <w:r>
-        <w:rPr>
-          <w:rFonts w:ascii="Arial" w:eastAsia="Arial" w:hAnsi="Arial" w:cs="Arial"/>
+          <w:rFonts w:ascii="Arial" w:hAnsi="Arial" w:eastAsia="Arial" w:cs="Arial"/>
+          <w:sz w:val="22"/>
+          <w:szCs w:val="22"/>
+        </w:rPr>
+      </w:pPr>
+      <w:r>
+        <w:rPr>
+          <w:rFonts w:ascii="Arial" w:hAnsi="Arial" w:eastAsia="Arial" w:cs="Arial"/>
           <w:sz w:val="22"/>
           <w:szCs w:val="22"/>
         </w:rPr>
@@ -50,7 +50,7 @@
       <w:proofErr w:type="spellStart"/>
       <w:r>
         <w:rPr>
-          <w:rFonts w:ascii="Arial" w:eastAsia="Arial" w:hAnsi="Arial" w:cs="Arial"/>
+          <w:rFonts w:ascii="Arial" w:hAnsi="Arial" w:eastAsia="Arial" w:cs="Arial"/>
           <w:sz w:val="22"/>
           <w:szCs w:val="22"/>
         </w:rPr>
@@ -59,7 +59,7 @@
       <w:proofErr w:type="spellEnd"/>
       <w:r>
         <w:rPr>
-          <w:rFonts w:ascii="Arial" w:eastAsia="Arial" w:hAnsi="Arial" w:cs="Arial"/>
+          <w:rFonts w:ascii="Arial" w:hAnsi="Arial" w:eastAsia="Arial" w:cs="Arial"/>
           <w:sz w:val="22"/>
           <w:szCs w:val="22"/>
         </w:rPr>
@@ -151,17 +151,17 @@
       <w:pPr>
         <w:spacing w:line="276" w:lineRule="auto"/>
         <w:rPr>
-          <w:rFonts w:ascii="Arial" w:eastAsia="Arial" w:hAnsi="Arial" w:cs="Arial"/>
-          <w:sz w:val="22"/>
-          <w:szCs w:val="22"/>
-        </w:rPr>
-      </w:pPr>
-    </w:p>
-    <w:p>
-      <w:pPr>
-        <w:jc w:val="both"/>
-        <w:rPr>
-          <w:rFonts w:ascii="Arial" w:eastAsia="Arial" w:hAnsi="Arial" w:cs="Arial"/>
+          <w:rFonts w:ascii="Arial" w:hAnsi="Arial" w:eastAsia="Arial" w:cs="Arial"/>
+          <w:sz w:val="22"/>
+          <w:szCs w:val="22"/>
+        </w:rPr>
+      </w:pPr>
+    </w:p>
+    <w:p>
+      <w:pPr>
+        <w:jc w:val="both"/>
+        <w:rPr>
+          <w:rFonts w:ascii="Arial" w:hAnsi="Arial" w:eastAsia="Arial" w:cs="Arial"/>
         </w:rPr>
       </w:pPr>
     </w:p>
@@ -201,7 +201,7 @@
       <w:pPr>
         <w:jc w:val="both"/>
         <w:rPr>
-          <w:rFonts w:ascii="Arial" w:eastAsia="Arial" w:hAnsi="Arial" w:cs="Arial"/>
+          <w:rFonts w:ascii="Arial" w:hAnsi="Arial" w:eastAsia="Arial" w:cs="Arial"/>
           <w:color w:val="000000" w:themeColor="text1"/>
           <w:sz w:val="22"/>
           <w:szCs w:val="22"/>
@@ -209,7 +209,7 @@
       </w:pPr>
       <w:r>
         <w:rPr>
-          <w:rFonts w:ascii="Arial" w:eastAsia="Arial" w:hAnsi="Arial" w:cs="Arial"/>
+          <w:rFonts w:ascii="Arial" w:hAnsi="Arial" w:eastAsia="Arial" w:cs="Arial"/>
           <w:color w:val="000000" w:themeColor="text1"/>
           <w:sz w:val="22"/>
           <w:szCs w:val="22"/>
@@ -221,7 +221,7 @@
       <w:pPr>
         <w:jc w:val="both"/>
         <w:rPr>
-          <w:rFonts w:ascii="Arial" w:eastAsia="Arial" w:hAnsi="Arial" w:cs="Arial"/>
+          <w:rFonts w:ascii="Arial" w:hAnsi="Arial" w:eastAsia="Arial" w:cs="Arial"/>
           <w:color w:val="000000" w:themeColor="text1"/>
           <w:sz w:val="22"/>
           <w:szCs w:val="22"/>
@@ -232,7 +232,7 @@
       <w:pPr>
         <w:jc w:val="both"/>
         <w:rPr>
-          <w:rFonts w:ascii="Arial" w:eastAsia="Arial" w:hAnsi="Arial" w:cs="Arial"/>
+          <w:rFonts w:ascii="Arial" w:hAnsi="Arial" w:eastAsia="Arial" w:cs="Arial"/>
           <w:color w:val="000000" w:themeColor="text1"/>
           <w:sz w:val="22"/>
           <w:szCs w:val="22"/>
@@ -243,7 +243,7 @@
       <w:pPr>
         <w:jc w:val="both"/>
         <w:rPr>
-          <w:rFonts w:ascii="Arial" w:eastAsia="Arial" w:hAnsi="Arial" w:cs="Arial"/>
+          <w:rFonts w:ascii="Arial" w:hAnsi="Arial" w:eastAsia="Arial" w:cs="Arial"/>
           <w:color w:val="000000" w:themeColor="text1"/>
           <w:sz w:val="22"/>
           <w:szCs w:val="22"/>
@@ -254,7 +254,7 @@
       <w:pPr>
         <w:jc w:val="both"/>
         <w:rPr>
-          <w:rFonts w:ascii="Arial" w:eastAsia="Arial" w:hAnsi="Arial" w:cs="Arial"/>
+          <w:rFonts w:ascii="Arial" w:hAnsi="Arial" w:eastAsia="Arial" w:cs="Arial"/>
           <w:color w:val="000000" w:themeColor="text1"/>
           <w:sz w:val="22"/>
           <w:szCs w:val="22"/>
@@ -265,7 +265,7 @@
       <w:pPr>
         <w:jc w:val="both"/>
         <w:rPr>
-          <w:rFonts w:ascii="Arial" w:eastAsia="Arial" w:hAnsi="Arial" w:cs="Arial"/>
+          <w:rFonts w:ascii="Arial" w:hAnsi="Arial" w:eastAsia="Arial" w:cs="Arial"/>
           <w:color w:val="000000" w:themeColor="text1"/>
           <w:sz w:val="22"/>
           <w:szCs w:val="22"/>
@@ -276,7 +276,7 @@
       <w:pPr>
         <w:jc w:val="both"/>
         <w:rPr>
-          <w:rFonts w:ascii="Arial" w:eastAsia="Arial" w:hAnsi="Arial" w:cs="Arial"/>
+          <w:rFonts w:ascii="Arial" w:hAnsi="Arial" w:eastAsia="Arial" w:cs="Arial"/>
           <w:color w:val="000000" w:themeColor="text1"/>
           <w:sz w:val="22"/>
           <w:szCs w:val="22"/>
@@ -287,7 +287,7 @@
       <w:pPr>
         <w:jc w:val="both"/>
         <w:rPr>
-          <w:rFonts w:ascii="Arial" w:eastAsia="Arial" w:hAnsi="Arial" w:cs="Arial"/>
+          <w:rFonts w:ascii="Arial" w:hAnsi="Arial" w:eastAsia="Arial" w:cs="Arial"/>
           <w:color w:val="000000" w:themeColor="text1"/>
           <w:sz w:val="22"/>
           <w:szCs w:val="22"/>
@@ -298,7 +298,7 @@
       <w:pPr>
         <w:jc w:val="both"/>
         <w:rPr>
-          <w:rFonts w:ascii="Arial" w:eastAsia="Arial" w:hAnsi="Arial" w:cs="Arial"/>
+          <w:rFonts w:ascii="Arial" w:hAnsi="Arial" w:eastAsia="Arial" w:cs="Arial"/>
           <w:color w:val="000000" w:themeColor="text1"/>
           <w:sz w:val="22"/>
           <w:szCs w:val="22"/>
@@ -309,7 +309,7 @@
       <w:pPr>
         <w:jc w:val="both"/>
         <w:rPr>
-          <w:rFonts w:ascii="Arial" w:eastAsia="Arial" w:hAnsi="Arial" w:cs="Arial"/>
+          <w:rFonts w:ascii="Arial" w:hAnsi="Arial" w:eastAsia="Arial" w:cs="Arial"/>
           <w:color w:val="000000" w:themeColor="text1"/>
           <w:sz w:val="22"/>
           <w:szCs w:val="22"/>
@@ -320,7 +320,7 @@
       <w:pPr>
         <w:jc w:val="both"/>
         <w:rPr>
-          <w:rFonts w:ascii="Arial" w:eastAsia="Arial" w:hAnsi="Arial" w:cs="Arial"/>
+          <w:rFonts w:ascii="Arial" w:hAnsi="Arial" w:eastAsia="Arial" w:cs="Arial"/>
           <w:color w:val="000000" w:themeColor="text1"/>
           <w:sz w:val="22"/>
           <w:szCs w:val="22"/>
@@ -331,7 +331,7 @@
       <w:pPr>
         <w:jc w:val="both"/>
         <w:rPr>
-          <w:rFonts w:ascii="Arial" w:eastAsia="Arial" w:hAnsi="Arial" w:cs="Arial"/>
+          <w:rFonts w:ascii="Arial" w:hAnsi="Arial" w:eastAsia="Arial" w:cs="Arial"/>
           <w:color w:val="000000" w:themeColor="text1"/>
           <w:sz w:val="22"/>
           <w:szCs w:val="22"/>
@@ -342,7 +342,7 @@
       <w:pPr>
         <w:jc w:val="both"/>
         <w:rPr>
-          <w:rFonts w:ascii="Arial" w:eastAsia="Arial" w:hAnsi="Arial" w:cs="Arial"/>
+          <w:rFonts w:ascii="Arial" w:hAnsi="Arial" w:eastAsia="Arial" w:cs="Arial"/>
           <w:color w:val="000000" w:themeColor="text1"/>
           <w:sz w:val="22"/>
           <w:szCs w:val="22"/>
@@ -353,7 +353,7 @@
       <w:pPr>
         <w:jc w:val="both"/>
         <w:rPr>
-          <w:rFonts w:ascii="Arial" w:eastAsia="Arial" w:hAnsi="Arial" w:cs="Arial"/>
+          <w:rFonts w:ascii="Arial" w:hAnsi="Arial" w:eastAsia="Arial" w:cs="Arial"/>
           <w:color w:val="000000" w:themeColor="text1"/>
           <w:sz w:val="22"/>
           <w:szCs w:val="22"/>
@@ -364,7 +364,7 @@
       <w:pPr>
         <w:jc w:val="both"/>
         <w:rPr>
-          <w:rFonts w:ascii="Arial" w:eastAsia="Arial" w:hAnsi="Arial" w:cs="Arial"/>
+          <w:rFonts w:ascii="Arial" w:hAnsi="Arial" w:eastAsia="Arial" w:cs="Arial"/>
           <w:color w:val="000000" w:themeColor="text1"/>
           <w:sz w:val="22"/>
           <w:szCs w:val="22"/>
@@ -375,7 +375,7 @@
       <w:pPr>
         <w:jc w:val="both"/>
         <w:rPr>
-          <w:rFonts w:ascii="Arial" w:eastAsia="Arial" w:hAnsi="Arial" w:cs="Arial"/>
+          <w:rFonts w:ascii="Arial" w:hAnsi="Arial" w:eastAsia="Arial" w:cs="Arial"/>
           <w:color w:val="000000" w:themeColor="text1"/>
           <w:sz w:val="22"/>
           <w:szCs w:val="22"/>
@@ -386,7 +386,7 @@
       <w:pPr>
         <w:jc w:val="both"/>
         <w:rPr>
-          <w:rFonts w:ascii="Arial" w:eastAsia="Arial" w:hAnsi="Arial" w:cs="Arial"/>
+          <w:rFonts w:ascii="Arial" w:hAnsi="Arial" w:eastAsia="Arial" w:cs="Arial"/>
           <w:color w:val="000000" w:themeColor="text1"/>
           <w:sz w:val="22"/>
           <w:szCs w:val="22"/>
@@ -397,7 +397,7 @@
       <w:pPr>
         <w:jc w:val="both"/>
         <w:rPr>
-          <w:rFonts w:ascii="Arial" w:eastAsia="Arial" w:hAnsi="Arial" w:cs="Arial"/>
+          <w:rFonts w:ascii="Arial" w:hAnsi="Arial" w:eastAsia="Arial" w:cs="Arial"/>
           <w:color w:val="000000" w:themeColor="text1"/>
           <w:sz w:val="22"/>
           <w:szCs w:val="22"/>
@@ -408,7 +408,7 @@
       <w:pPr>
         <w:jc w:val="both"/>
         <w:rPr>
-          <w:rFonts w:ascii="Arial" w:eastAsia="Arial" w:hAnsi="Arial" w:cs="Arial"/>
+          <w:rFonts w:ascii="Arial" w:hAnsi="Arial" w:eastAsia="Arial" w:cs="Arial"/>
           <w:color w:val="000000" w:themeColor="text1"/>
           <w:sz w:val="22"/>
           <w:szCs w:val="22"/>
@@ -419,7 +419,7 @@
       <w:pPr>
         <w:jc w:val="both"/>
         <w:rPr>
-          <w:rFonts w:ascii="Arial" w:eastAsia="Arial" w:hAnsi="Arial" w:cs="Arial"/>
+          <w:rFonts w:ascii="Arial" w:hAnsi="Arial" w:eastAsia="Arial" w:cs="Arial"/>
           <w:color w:val="000000" w:themeColor="text1"/>
           <w:sz w:val="22"/>
           <w:szCs w:val="22"/>
@@ -430,204 +430,203 @@
       <w:pPr>
         <w:jc w:val="both"/>
         <w:rPr>
-          <w:rFonts w:ascii="Arial" w:eastAsia="Arial" w:hAnsi="Arial" w:cs="Arial"/>
+          <w:rFonts w:ascii="Arial" w:hAnsi="Arial" w:eastAsia="Arial" w:cs="Arial"/>
           <w:color w:val="000000" w:themeColor="text1"/>
           <w:sz w:val="22"/>
           <w:szCs w:val="22"/>
         </w:rPr>
       </w:pPr>
     </w:p>
-    <w:p>
-      <w:pPr>
-        <w:jc w:val="both"/>
-        <w:rPr>
-          <w:rFonts w:ascii="Arial" w:eastAsia="Arial" w:hAnsi="Arial" w:cs="Arial"/>
-          <w:color w:val="000000" w:themeColor="text1"/>
-          <w:sz w:val="22"/>
-          <w:szCs w:val="22"/>
-        </w:rPr>
-      </w:pPr>
-    </w:p>
-    <w:p>
-      <w:pPr>
-        <w:jc w:val="both"/>
-        <w:rPr>
-          <w:rFonts w:ascii="Arial" w:eastAsia="Arial" w:hAnsi="Arial" w:cs="Arial"/>
-          <w:color w:val="000000" w:themeColor="text1"/>
-          <w:sz w:val="22"/>
-          <w:szCs w:val="22"/>
-        </w:rPr>
-      </w:pPr>
-    </w:p>
-    <w:p>
-      <w:pPr>
-        <w:jc w:val="both"/>
-        <w:rPr>
-          <w:sz w:val="22"/>
-          <w:szCs w:val="22"/>
-        </w:rPr>
-      </w:pPr>
-    </w:p>
-    <w:p>
-      <w:pPr>
-        <w:jc w:val="both"/>
-        <w:rPr>
-          <w:rFonts w:ascii="Arial" w:eastAsia="Arial" w:hAnsi="Arial" w:cs="Arial"/>
-        </w:rPr>
-      </w:pPr>
-    </w:p>
-    <w:p>
-      <w:pPr>
-        <w:jc w:val="both"/>
-        <w:rPr>
-          <w:rFonts w:ascii="Arial" w:eastAsia="Arial" w:hAnsi="Arial" w:cs="Arial"/>
-        </w:rPr>
-      </w:pPr>
-    </w:p>
-    <w:p>
-      <w:pPr>
-        <w:jc w:val="both"/>
-        <w:rPr>
-          <w:rFonts w:ascii="Arial" w:eastAsia="Arial" w:hAnsi="Arial" w:cs="Arial"/>
-        </w:rPr>
-      </w:pPr>
-    </w:p>
-    <w:p>
-      <w:pPr>
-        <w:jc w:val="both"/>
-        <w:rPr>
-          <w:rFonts w:ascii="Arial" w:eastAsia="Arial" w:hAnsi="Arial" w:cs="Arial"/>
-        </w:rPr>
-      </w:pPr>
-    </w:p>
-    <w:p>
-      <w:pPr>
-        <w:jc w:val="both"/>
-        <w:rPr>
-          <w:rFonts w:ascii="Arial" w:eastAsia="Arial" w:hAnsi="Arial" w:cs="Arial"/>
-        </w:rPr>
-      </w:pPr>
-    </w:p>
-    <w:p>
-      <w:pPr>
-        <w:jc w:val="both"/>
-        <w:rPr>
-          <w:rFonts w:ascii="Arial" w:eastAsia="Arial" w:hAnsi="Arial" w:cs="Arial"/>
-        </w:rPr>
-      </w:pPr>
-    </w:p>
-    <w:p>
-      <w:pPr>
-        <w:jc w:val="both"/>
-        <w:rPr>
-          <w:rFonts w:ascii="Arial" w:eastAsia="Arial" w:hAnsi="Arial" w:cs="Arial"/>
-          <w:sz w:val="22"/>
-          <w:szCs w:val="22"/>
-        </w:rPr>
-      </w:pPr>
-      <w:r>
-        <w:rPr>
-          <w:rFonts w:ascii="Arial" w:eastAsia="Arial" w:hAnsi="Arial" w:cs="Arial"/>
-          <w:sz w:val="22"/>
-          <w:szCs w:val="22"/>
-        </w:rPr>
-        <w:t>Emissão em</w:t>
-      </w:r>
-      <w:r>
-        <w:rPr>
-          <w:rFonts w:ascii="Arial" w:eastAsia="Arial" w:hAnsi="Arial" w:cs="Arial"/>
-          <w:sz w:val="22"/>
-          <w:szCs w:val="22"/>
-        </w:rPr>
-        <w:t xml:space="preserve"> $ [</w:t>
+    <w:p w14:noSpellErr="1">
+      <w:pPr>
+        <w:pStyle w:val="Normal"/>
+        <w:jc w:val="both"/>
+        <w:rPr>
+          <w:rFonts w:ascii="Arial" w:hAnsi="Arial" w:eastAsia="Arial" w:cs="Arial"/>
+          <w:color w:val="000000" w:themeColor="text1" w:themeTint="FF" w:themeShade="FF"/>
+          <w:sz w:val="22"/>
+          <w:szCs w:val="22"/>
+        </w:rPr>
+      </w:pPr>
+    </w:p>
+    <w:p>
+      <w:pPr>
+        <w:jc w:val="both"/>
+        <w:rPr>
+          <w:rFonts w:ascii="Arial" w:hAnsi="Arial" w:eastAsia="Arial" w:cs="Arial"/>
+        </w:rPr>
+      </w:pPr>
+    </w:p>
+    <w:p>
+      <w:pPr>
+        <w:jc w:val="center"/>
+        <w:rPr>
+          <w:rFonts w:ascii="Arial" w:hAnsi="Arial" w:eastAsia="Arial" w:cs="Arial"/>
+        </w:rPr>
+      </w:pPr>
+      <w:r>
+        <w:rPr>
+          <w:rFonts w:ascii="Arial" w:hAnsi="Arial" w:eastAsia="Arial" w:cs="Arial"/>
+        </w:rPr>
+        <w:t>___________________________________</w:t>
+      </w:r>
+    </w:p>
+    <w:p>
+      <w:pPr>
+        <w:pStyle w:val="Normal"/>
+        <w:jc w:val="center"/>
+        <w:rPr>
+          <w:rFonts w:ascii="Arial" w:hAnsi="Arial" w:eastAsia="Arial" w:cs="Arial"/>
+        </w:rPr>
+      </w:pPr>
+      <w:r>
+        <w:rPr>
+          <w:rFonts w:ascii="Arial" w:hAnsi="Arial" w:eastAsia="Arial" w:cs="Arial"/>
+        </w:rPr>
+        <w:t>Assinatura Farmacêutico</w:t>
+      </w:r>
+    </w:p>
+    <w:p w14:noSpellErr="1">
+      <w:pPr>
+        <w:jc w:val="both"/>
+        <w:rPr>
+          <w:rFonts w:ascii="Arial" w:hAnsi="Arial" w:eastAsia="Arial" w:cs="Arial"/>
+        </w:rPr>
+      </w:pPr>
+    </w:p>
+    <w:p>
+      <w:pPr>
+        <w:pStyle w:val="Normal"/>
+        <w:jc w:val="both"/>
+        <w:rPr>
+          <w:rFonts w:ascii="Arial" w:hAnsi="Arial" w:eastAsia="Arial" w:cs="Arial"/>
+        </w:rPr>
+      </w:pPr>
+    </w:p>
+    <w:p>
+      <w:pPr>
+        <w:pStyle w:val="Normal"/>
+        <w:jc w:val="both"/>
+        <w:rPr>
+          <w:rFonts w:ascii="Arial" w:hAnsi="Arial" w:eastAsia="Arial" w:cs="Arial"/>
+        </w:rPr>
+      </w:pPr>
+    </w:p>
+    <w:p>
+      <w:pPr>
+        <w:jc w:val="both"/>
+        <w:rPr>
+          <w:rFonts w:ascii="Arial" w:hAnsi="Arial" w:eastAsia="Arial" w:cs="Arial"/>
+        </w:rPr>
+      </w:pPr>
+    </w:p>
+    <w:p>
+      <w:pPr>
+        <w:pStyle w:val="Normal"/>
+        <w:jc w:val="both"/>
+        <w:rPr>
+          <w:rFonts w:ascii="Arial" w:hAnsi="Arial" w:eastAsia="Arial" w:cs="Arial"/>
+          <w:color w:val="000000" w:themeColor="text1" w:themeTint="FF" w:themeShade="FF"/>
+          <w:sz w:val="22"/>
+          <w:szCs w:val="22"/>
+        </w:rPr>
+      </w:pPr>
+      <w:r>
+        <w:rPr>
+          <w:rFonts w:ascii="Arial" w:hAnsi="Arial" w:eastAsia="Arial" w:cs="Arial"/>
+          <w:sz w:val="22"/>
+          <w:szCs w:val="22"/>
+        </w:rPr>
+        <w:t xml:space="preserve">Emissão </w:t>
+      </w:r>
+      <w:r>
+        <w:rPr>
+          <w:rFonts w:ascii="Arial" w:hAnsi="Arial" w:eastAsia="Arial" w:cs="Arial"/>
+          <w:sz w:val="22"/>
+          <w:szCs w:val="22"/>
+        </w:rPr>
+        <w:t>em</w:t>
+      </w:r>
+      <w:r>
+        <w:rPr>
+          <w:rFonts w:ascii="Arial" w:hAnsi="Arial" w:eastAsia="Arial" w:cs="Arial"/>
+          <w:sz w:val="22"/>
+          <w:szCs w:val="22"/>
+        </w:rPr>
+        <w:t xml:space="preserve"> </w:t>
+      </w:r>
+      <w:r>
+        <w:rPr>
+          <w:rFonts w:ascii="Arial" w:hAnsi="Arial" w:eastAsia="Arial" w:cs="Arial"/>
+          <w:color w:val="000000" w:themeColor="text1" w:themeTint="FF" w:themeShade="FF"/>
+          <w:sz w:val="22"/>
+          <w:szCs w:val="22"/>
+        </w:rPr>
+        <w:t>[blk3.</w:t>
       </w:r>
       <w:proofErr w:type="spellStart"/>
-      <w:proofErr w:type="gramStart"/>
-      <w:r>
-        <w:rPr>
-          <w:rFonts w:ascii="Arial" w:eastAsia="Arial" w:hAnsi="Arial" w:cs="Arial"/>
-          <w:sz w:val="22"/>
-          <w:szCs w:val="22"/>
-        </w:rPr>
-        <w:t>onshow.date</w:t>
+      <w:r>
+        <w:rPr>
+          <w:rFonts w:ascii="Arial" w:hAnsi="Arial" w:eastAsia="Arial" w:cs="Arial"/>
+          <w:color w:val="000000" w:themeColor="text1" w:themeTint="FF" w:themeShade="FF"/>
+          <w:sz w:val="22"/>
+          <w:szCs w:val="22"/>
+        </w:rPr>
+        <w:t>val</w:t>
       </w:r>
       <w:proofErr w:type="spellEnd"/>
-      <w:proofErr w:type="gramEnd"/>
-      <w:r>
-        <w:rPr>
-          <w:rFonts w:ascii="Arial" w:eastAsia="Arial" w:hAnsi="Arial" w:cs="Arial"/>
-          <w:sz w:val="22"/>
-          <w:szCs w:val="22"/>
-        </w:rPr>
-        <w:t>]</w:t>
-      </w:r>
-      <w:r>
-        <w:rPr>
-          <w:rFonts w:ascii="Arial" w:eastAsia="Arial" w:hAnsi="Arial" w:cs="Arial"/>
-          <w:sz w:val="22"/>
-          <w:szCs w:val="22"/>
-        </w:rPr>
-        <w:t xml:space="preserve"> às </w:t>
-      </w:r>
-      <w:r>
-        <w:rPr>
-          <w:rFonts w:ascii="Arial" w:eastAsia="Arial" w:hAnsi="Arial" w:cs="Arial"/>
-          <w:sz w:val="22"/>
-          <w:szCs w:val="22"/>
-        </w:rPr>
-        <w:t>$ [</w:t>
-      </w:r>
-      <w:proofErr w:type="spellStart"/>
-      <w:r>
-        <w:rPr>
-          <w:rFonts w:ascii="Arial" w:eastAsia="Arial" w:hAnsi="Arial" w:cs="Arial"/>
-          <w:sz w:val="22"/>
-          <w:szCs w:val="22"/>
-        </w:rPr>
-        <w:t>onshow.</w:t>
-      </w:r>
-      <w:r>
-        <w:rPr>
-          <w:rFonts w:ascii="Arial" w:eastAsia="Arial" w:hAnsi="Arial" w:cs="Arial"/>
-          <w:sz w:val="22"/>
-          <w:szCs w:val="22"/>
-        </w:rPr>
-        <w:t>time</w:t>
-      </w:r>
-      <w:proofErr w:type="spellEnd"/>
-      <w:r>
-        <w:rPr>
-          <w:rFonts w:ascii="Arial" w:eastAsia="Arial" w:hAnsi="Arial" w:cs="Arial"/>
-          <w:sz w:val="22"/>
-          <w:szCs w:val="22"/>
-        </w:rPr>
-        <w:t>]</w:t>
-      </w:r>
-      <w:r>
-        <w:rPr>
-          <w:rFonts w:ascii="Arial" w:eastAsia="Arial" w:hAnsi="Arial" w:cs="Arial"/>
-          <w:sz w:val="22"/>
-          <w:szCs w:val="22"/>
-        </w:rPr>
-        <w:t xml:space="preserve">                         _____________________________ </w:t>
-      </w:r>
-    </w:p>
-    <w:p>
-      <w:pPr>
-        <w:jc w:val="both"/>
-        <w:rPr>
-          <w:rFonts w:ascii="Arial" w:eastAsia="Arial" w:hAnsi="Arial" w:cs="Arial"/>
-          <w:sz w:val="22"/>
-          <w:szCs w:val="22"/>
-        </w:rPr>
-      </w:pPr>
-      <w:r>
-        <w:rPr>
-          <w:rFonts w:ascii="Arial" w:eastAsia="Arial" w:hAnsi="Arial" w:cs="Arial"/>
-          <w:sz w:val="22"/>
-          <w:szCs w:val="22"/>
-        </w:rPr>
-        <w:t xml:space="preserve">                                                                                                              Ass. Farmacêutico</w:t>
+      <w:r>
+        <w:rPr>
+          <w:rFonts w:ascii="Arial" w:hAnsi="Arial" w:eastAsia="Arial" w:cs="Arial"/>
+          <w:color w:val="000000" w:themeColor="text1" w:themeTint="FF" w:themeShade="FF"/>
+          <w:sz w:val="22"/>
+          <w:szCs w:val="22"/>
+        </w:rPr>
+        <w:t xml:space="preserve">] </w:t>
+      </w:r>
+      <w:r>
+        <w:rPr>
+          <w:rFonts w:ascii="Arial" w:hAnsi="Arial" w:eastAsia="Arial" w:cs="Arial"/>
+          <w:sz w:val="22"/>
+          <w:szCs w:val="22"/>
+        </w:rPr>
+        <w:t>às</w:t>
+      </w:r>
+      <w:r>
+        <w:rPr>
+          <w:rFonts w:ascii="Arial" w:hAnsi="Arial" w:eastAsia="Arial" w:cs="Arial"/>
+          <w:sz w:val="22"/>
+          <w:szCs w:val="22"/>
+        </w:rPr>
+        <w:t xml:space="preserve"> </w:t>
+      </w:r>
+      <w:r>
+        <w:rPr>
+          <w:rFonts w:ascii="Arial" w:hAnsi="Arial" w:eastAsia="Arial" w:cs="Arial"/>
+          <w:color w:val="000000" w:themeColor="text1" w:themeTint="FF" w:themeShade="FF"/>
+          <w:sz w:val="22"/>
+          <w:szCs w:val="22"/>
+        </w:rPr>
+        <w:t>[blk4.val]</w:t>
+      </w:r>
+    </w:p>
+    <w:p>
+      <w:pPr>
+        <w:pStyle w:val="Normal"/>
+        <w:jc w:val="both"/>
+        <w:rPr>
+          <w:rFonts w:ascii="Arial" w:hAnsi="Arial" w:eastAsia="Arial" w:cs="Arial"/>
+          <w:sz w:val="22"/>
+          <w:szCs w:val="22"/>
+        </w:rPr>
+      </w:pPr>
+      <w:r>
+        <w:rPr>
+          <w:rFonts w:ascii="Arial" w:hAnsi="Arial" w:eastAsia="Arial" w:cs="Arial"/>
+          <w:sz w:val="22"/>
+          <w:szCs w:val="22"/>
+        </w:rPr>
+        <w:t xml:space="preserve">                                                                   </w:t>
       </w:r>
     </w:p>
     <w:sectPr>
@@ -637,7 +636,7 @@
       <w:footerReference w:type="default" r:id="rId11"/>
       <w:headerReference w:type="first" r:id="rId12"/>
       <w:footerReference w:type="first" r:id="rId13"/>
-      <w:pgSz w:w="12240" w:h="15840"/>
+      <w:pgSz w:w="12240" w:h="15840" w:orient="portrait"/>
       <w:pgMar w:top="1134" w:right="1134" w:bottom="1701" w:left="1701" w:header="283" w:footer="0" w:gutter="0"/>
       <w:pgNumType w:start="1"/>
       <w:cols w:space="720"/>
@@ -684,7 +683,7 @@
 </file>
 
 <file path=word/footer2.xml><?xml version="1.0" encoding="utf-8"?>
-<w:ftr xmlns:wpc="http://schemas.microsoft.com/office/word/2010/wordprocessingCanvas" xmlns:cx="http://schemas.microsoft.com/office/drawing/2014/chartex" xmlns:cx1="http://schemas.microsoft.com/office/drawing/2015/9/8/chartex" xmlns:cx2="http://schemas.microsoft.com/office/drawing/2015/10/21/chartex" xmlns:cx3="http://schemas.microsoft.com/office/drawing/2016/5/9/chartex" xmlns:cx4="http://schemas.microsoft.com/office/drawing/2016/5/10/chartex" xmlns:cx5="http://schemas.microsoft.com/office/drawing/2016/5/11/chartex" xmlns:cx6="http://schemas.microsoft.com/office/drawing/2016/5/12/chartex" xmlns:cx7="http://schemas.microsoft.com/office/drawing/2016/5/13/chartex" xmlns:cx8="http://schemas.microsoft.com/office/drawing/2016/5/14/chartex" xmlns:mc="http://schemas.openxmlformats.org/markup-compatibility/2006" xmlns:aink="http://schemas.microsoft.com/office/drawing/2016/ink" xmlns:am3d="http://schemas.microsoft.com/office/drawing/2017/model3d" xmlns:o="urn:schemas-microsoft-com:office:office" xmlns:oel="http://schemas.microsoft.com/office/2019/extlst" xmlns:r="http://schemas.openxmlformats.org/officeDocument/2006/relationships" xmlns:m="http://schemas.openxmlformats.org/officeDocument/2006/math" xmlns:v="urn:schemas-microsoft-com:vml" xmlns:wp14="http://schemas.microsoft.com/office/word/2010/wordprocessingDrawing" xmlns:wp="http://schemas.openxmlformats.org/drawingml/2006/wordprocessingDrawing" xmlns:w10="urn:schemas-microsoft-com:office:word" xmlns:w="http://schemas.openxmlformats.org/wordprocessingml/2006/main" xmlns:w14="http://schemas.microsoft.com/office/word/2010/wordml" xmlns:w15="http://schemas.microsoft.com/office/word/2012/wordml" xmlns:w16cex="http://schemas.microsoft.com/office/word/2018/wordml/cex" xmlns:w16cid="http://schemas.microsoft.com/office/word/2016/wordml/cid" xmlns:w16="http://schemas.microsoft.com/office/word/2018/wordml" xmlns:w16sdtdh="http://schemas.microsoft.com/office/word/2020/wordml/sdtdatahash" xmlns:w16se="http://schemas.microsoft.com/office/word/2015/wordml/symex" xmlns:wpg="http://schemas.microsoft.com/office/word/2010/wordprocessingGroup" xmlns:wpi="http://schemas.microsoft.com/office/word/2010/wordprocessingInk" xmlns:wne="http://schemas.microsoft.com/office/word/2006/wordml" xmlns:wps="http://schemas.microsoft.com/office/word/2010/wordprocessingShape" mc:Ignorable="w14 w15 w16se w16cid w16 w16cex w16sdtdh wp14">
+<w:ftr xmlns:wpc="http://schemas.microsoft.com/office/word/2010/wordprocessingCanvas" xmlns:cx="http://schemas.microsoft.com/office/drawing/2014/chartex" xmlns:cx1="http://schemas.microsoft.com/office/drawing/2015/9/8/chartex" xmlns:cx2="http://schemas.microsoft.com/office/drawing/2015/10/21/chartex" xmlns:cx3="http://schemas.microsoft.com/office/drawing/2016/5/9/chartex" xmlns:cx4="http://schemas.microsoft.com/office/drawing/2016/5/10/chartex" xmlns:cx5="http://schemas.microsoft.com/office/drawing/2016/5/11/chartex" xmlns:cx6="http://schemas.microsoft.com/office/drawing/2016/5/12/chartex" xmlns:cx7="http://schemas.microsoft.com/office/drawing/2016/5/13/chartex" xmlns:cx8="http://schemas.microsoft.com/office/drawing/2016/5/14/chartex" xmlns:mc="http://schemas.openxmlformats.org/markup-compatibility/2006" xmlns:aink="http://schemas.microsoft.com/office/drawing/2016/ink" xmlns:am3d="http://schemas.microsoft.com/office/drawing/2017/model3d" xmlns:o="urn:schemas-microsoft-com:office:office" xmlns:oel="http://schemas.microsoft.com/office/2019/extlst" xmlns:r="http://schemas.openxmlformats.org/officeDocument/2006/relationships" xmlns:m="http://schemas.openxmlformats.org/officeDocument/2006/math" xmlns:v="urn:schemas-microsoft-com:vml" xmlns:wp14="http://schemas.microsoft.com/office/word/2010/wordprocessingDrawing" xmlns:wp="http://schemas.openxmlformats.org/drawingml/2006/wordprocessingDrawing" xmlns:w10="urn:schemas-microsoft-com:office:word" xmlns:w="http://schemas.openxmlformats.org/wordprocessingml/2006/main" xmlns:w14="http://schemas.microsoft.com/office/word/2010/wordml" xmlns:w15="http://schemas.microsoft.com/office/word/2012/wordml" xmlns:w16cex="http://schemas.microsoft.com/office/word/2018/wordml/cex" xmlns:w16cid="http://schemas.microsoft.com/office/word/2016/wordml/cid" xmlns:w16="http://schemas.microsoft.com/office/word/2018/wordml" xmlns:w16sdtdh="http://schemas.microsoft.com/office/word/2020/wordml/sdtdatahash" xmlns:w16se="http://schemas.microsoft.com/office/word/2015/wordml/symex" xmlns:wpg="http://schemas.microsoft.com/office/word/2010/wordprocessingGroup" xmlns:wpi="http://schemas.microsoft.com/office/word/2010/wordprocessingInk" xmlns:wne="http://schemas.microsoft.com/office/word/2006/wordml" xmlns:wps="http://schemas.microsoft.com/office/word/2010/wordprocessingShape" xmlns:a="http://schemas.openxmlformats.org/drawingml/2006/main" xmlns:pic="http://schemas.openxmlformats.org/drawingml/2006/picture" mc:Ignorable="w14 w15 w16se w16cid w16 w16cex w16sdtdh wp14">
   <w:p>
     <w:pPr>
       <w:tabs>
@@ -693,7 +692,7 @@
       </w:tabs>
       <w:ind w:left="-1134" w:right="-93"/>
       <w:rPr>
-        <w:rFonts w:ascii="TheSans 5-Regular" w:eastAsia="TheSans 5-Regular" w:hAnsi="TheSans 5-Regular" w:cs="TheSans 5-Regular"/>
+        <w:rFonts w:ascii="TheSans 5-Regular" w:hAnsi="TheSans 5-Regular" w:eastAsia="TheSans 5-Regular" w:cs="TheSans 5-Regular"/>
         <w:color w:val="00B050"/>
         <w:sz w:val="18"/>
         <w:szCs w:val="18"/>
@@ -743,7 +742,7 @@
     </w:r>
     <w:r>
       <w:rPr>
-        <w:rFonts w:ascii="TheSans 5-Regular" w:eastAsia="TheSans 5-Regular" w:hAnsi="TheSans 5-Regular" w:cs="TheSans 5-Regular"/>
+        <w:rFonts w:ascii="TheSans 5-Regular" w:hAnsi="TheSans 5-Regular" w:eastAsia="TheSans 5-Regular" w:cs="TheSans 5-Regular"/>
         <w:color w:val="00B050"/>
         <w:sz w:val="18"/>
         <w:szCs w:val="18"/>
@@ -759,7 +758,7 @@
       </w:tabs>
       <w:jc w:val="center"/>
       <w:rPr>
-        <w:rFonts w:ascii="TheSans 5-Regular" w:eastAsia="TheSans 5-Regular" w:hAnsi="TheSans 5-Regular" w:cs="TheSans 5-Regular"/>
+        <w:rFonts w:ascii="TheSans 5-Regular" w:hAnsi="TheSans 5-Regular" w:eastAsia="TheSans 5-Regular" w:cs="TheSans 5-Regular"/>
         <w:color w:val="00B050"/>
         <w:sz w:val="18"/>
         <w:szCs w:val="18"/>
@@ -770,7 +769,7 @@
 </file>
 
 <file path=word/footer3.xml><?xml version="1.0" encoding="utf-8"?>
-<w:ftr xmlns:wpc="http://schemas.microsoft.com/office/word/2010/wordprocessingCanvas" xmlns:cx="http://schemas.microsoft.com/office/drawing/2014/chartex" xmlns:cx1="http://schemas.microsoft.com/office/drawing/2015/9/8/chartex" xmlns:cx2="http://schemas.microsoft.com/office/drawing/2015/10/21/chartex" xmlns:cx3="http://schemas.microsoft.com/office/drawing/2016/5/9/chartex" xmlns:cx4="http://schemas.microsoft.com/office/drawing/2016/5/10/chartex" xmlns:cx5="http://schemas.microsoft.com/office/drawing/2016/5/11/chartex" xmlns:cx6="http://schemas.microsoft.com/office/drawing/2016/5/12/chartex" xmlns:cx7="http://schemas.microsoft.com/office/drawing/2016/5/13/chartex" xmlns:cx8="http://schemas.microsoft.com/office/drawing/2016/5/14/chartex" xmlns:mc="http://schemas.openxmlformats.org/markup-compatibility/2006" xmlns:aink="http://schemas.microsoft.com/office/drawing/2016/ink" xmlns:am3d="http://schemas.microsoft.com/office/drawing/2017/model3d" xmlns:o="urn:schemas-microsoft-com:office:office" xmlns:oel="http://schemas.microsoft.com/office/2019/extlst" xmlns:r="http://schemas.openxmlformats.org/officeDocument/2006/relationships" xmlns:m="http://schemas.openxmlformats.org/officeDocument/2006/math" xmlns:v="urn:schemas-microsoft-com:vml" xmlns:wp14="http://schemas.microsoft.com/office/word/2010/wordprocessingDrawing" xmlns:wp="http://schemas.openxmlformats.org/drawingml/2006/wordprocessingDrawing" xmlns:w10="urn:schemas-microsoft-com:office:word" xmlns:w="http://schemas.openxmlformats.org/wordprocessingml/2006/main" xmlns:w14="http://schemas.microsoft.com/office/word/2010/wordml" xmlns:w15="http://schemas.microsoft.com/office/word/2012/wordml" xmlns:w16cex="http://schemas.microsoft.com/office/word/2018/wordml/cex" xmlns:w16cid="http://schemas.microsoft.com/office/word/2016/wordml/cid" xmlns:w16="http://schemas.microsoft.com/office/word/2018/wordml" xmlns:w16sdtdh="http://schemas.microsoft.com/office/word/2020/wordml/sdtdatahash" xmlns:w16se="http://schemas.microsoft.com/office/word/2015/wordml/symex" xmlns:wpg="http://schemas.microsoft.com/office/word/2010/wordprocessingGroup" xmlns:wpi="http://schemas.microsoft.com/office/word/2010/wordprocessingInk" xmlns:wne="http://schemas.microsoft.com/office/word/2006/wordml" xmlns:wps="http://schemas.microsoft.com/office/word/2010/wordprocessingShape" mc:Ignorable="w14 w15 w16se w16cid w16 w16cex w16sdtdh wp14">
+<w:ftr xmlns:wpc="http://schemas.microsoft.com/office/word/2010/wordprocessingCanvas" xmlns:cx="http://schemas.microsoft.com/office/drawing/2014/chartex" xmlns:cx1="http://schemas.microsoft.com/office/drawing/2015/9/8/chartex" xmlns:cx2="http://schemas.microsoft.com/office/drawing/2015/10/21/chartex" xmlns:cx3="http://schemas.microsoft.com/office/drawing/2016/5/9/chartex" xmlns:cx4="http://schemas.microsoft.com/office/drawing/2016/5/10/chartex" xmlns:cx5="http://schemas.microsoft.com/office/drawing/2016/5/11/chartex" xmlns:cx6="http://schemas.microsoft.com/office/drawing/2016/5/12/chartex" xmlns:cx7="http://schemas.microsoft.com/office/drawing/2016/5/13/chartex" xmlns:cx8="http://schemas.microsoft.com/office/drawing/2016/5/14/chartex" xmlns:mc="http://schemas.openxmlformats.org/markup-compatibility/2006" xmlns:aink="http://schemas.microsoft.com/office/drawing/2016/ink" xmlns:am3d="http://schemas.microsoft.com/office/drawing/2017/model3d" xmlns:o="urn:schemas-microsoft-com:office:office" xmlns:oel="http://schemas.microsoft.com/office/2019/extlst" xmlns:r="http://schemas.openxmlformats.org/officeDocument/2006/relationships" xmlns:m="http://schemas.openxmlformats.org/officeDocument/2006/math" xmlns:v="urn:schemas-microsoft-com:vml" xmlns:wp14="http://schemas.microsoft.com/office/word/2010/wordprocessingDrawing" xmlns:wp="http://schemas.openxmlformats.org/drawingml/2006/wordprocessingDrawing" xmlns:w10="urn:schemas-microsoft-com:office:word" xmlns:w="http://schemas.openxmlformats.org/wordprocessingml/2006/main" xmlns:w14="http://schemas.microsoft.com/office/word/2010/wordml" xmlns:w15="http://schemas.microsoft.com/office/word/2012/wordml" xmlns:w16cex="http://schemas.microsoft.com/office/word/2018/wordml/cex" xmlns:w16cid="http://schemas.microsoft.com/office/word/2016/wordml/cid" xmlns:w16="http://schemas.microsoft.com/office/word/2018/wordml" xmlns:w16sdtdh="http://schemas.microsoft.com/office/word/2020/wordml/sdtdatahash" xmlns:w16se="http://schemas.microsoft.com/office/word/2015/wordml/symex" xmlns:wpg="http://schemas.microsoft.com/office/word/2010/wordprocessingGroup" xmlns:wpi="http://schemas.microsoft.com/office/word/2010/wordprocessingInk" xmlns:wne="http://schemas.microsoft.com/office/word/2006/wordml" xmlns:wps="http://schemas.microsoft.com/office/word/2010/wordprocessingShape" xmlns:a="http://schemas.openxmlformats.org/drawingml/2006/main" xmlns:pic="http://schemas.openxmlformats.org/drawingml/2006/picture" mc:Ignorable="w14 w15 w16se w16cid w16 w16cex w16sdtdh wp14">
   <w:p>
     <w:pPr>
       <w:tabs>
@@ -779,7 +778,7 @@
       </w:tabs>
       <w:ind w:left="-1134" w:right="-93"/>
       <w:rPr>
-        <w:rFonts w:ascii="TheSans 5-Regular" w:eastAsia="TheSans 5-Regular" w:hAnsi="TheSans 5-Regular" w:cs="TheSans 5-Regular"/>
+        <w:rFonts w:ascii="TheSans 5-Regular" w:hAnsi="TheSans 5-Regular" w:eastAsia="TheSans 5-Regular" w:cs="TheSans 5-Regular"/>
         <w:color w:val="00B050"/>
         <w:sz w:val="18"/>
         <w:szCs w:val="18"/>
@@ -829,7 +828,7 @@
     </w:r>
     <w:r>
       <w:rPr>
-        <w:rFonts w:ascii="TheSans 5-Regular" w:eastAsia="TheSans 5-Regular" w:hAnsi="TheSans 5-Regular" w:cs="TheSans 5-Regular"/>
+        <w:rFonts w:ascii="TheSans 5-Regular" w:hAnsi="TheSans 5-Regular" w:eastAsia="TheSans 5-Regular" w:cs="TheSans 5-Regular"/>
         <w:color w:val="00B050"/>
         <w:sz w:val="18"/>
         <w:szCs w:val="18"/>
@@ -845,7 +844,7 @@
       </w:tabs>
       <w:jc w:val="center"/>
       <w:rPr>
-        <w:rFonts w:ascii="TheSans 5-Regular" w:eastAsia="TheSans 5-Regular" w:hAnsi="TheSans 5-Regular" w:cs="TheSans 5-Regular"/>
+        <w:rFonts w:ascii="TheSans 5-Regular" w:hAnsi="TheSans 5-Regular" w:eastAsia="TheSans 5-Regular" w:cs="TheSans 5-Regular"/>
         <w:color w:val="00B050"/>
         <w:sz w:val="18"/>
         <w:szCs w:val="18"/>
@@ -875,7 +874,7 @@
 </file>
 
 <file path=word/header1.xml><?xml version="1.0" encoding="utf-8"?>
-<w:hdr xmlns:wpc="http://schemas.microsoft.com/office/word/2010/wordprocessingCanvas" xmlns:cx="http://schemas.microsoft.com/office/drawing/2014/chartex" xmlns:cx1="http://schemas.microsoft.com/office/drawing/2015/9/8/chartex" xmlns:cx2="http://schemas.microsoft.com/office/drawing/2015/10/21/chartex" xmlns:cx3="http://schemas.microsoft.com/office/drawing/2016/5/9/chartex" xmlns:cx4="http://schemas.microsoft.com/office/drawing/2016/5/10/chartex" xmlns:cx5="http://schemas.microsoft.com/office/drawing/2016/5/11/chartex" xmlns:cx6="http://schemas.microsoft.com/office/drawing/2016/5/12/chartex" xmlns:cx7="http://schemas.microsoft.com/office/drawing/2016/5/13/chartex" xmlns:cx8="http://schemas.microsoft.com/office/drawing/2016/5/14/chartex" xmlns:mc="http://schemas.openxmlformats.org/markup-compatibility/2006" xmlns:aink="http://schemas.microsoft.com/office/drawing/2016/ink" xmlns:am3d="http://schemas.microsoft.com/office/drawing/2017/model3d" xmlns:o="urn:schemas-microsoft-com:office:office" xmlns:oel="http://schemas.microsoft.com/office/2019/extlst" xmlns:r="http://schemas.openxmlformats.org/officeDocument/2006/relationships" xmlns:m="http://schemas.openxmlformats.org/officeDocument/2006/math" xmlns:v="urn:schemas-microsoft-com:vml" xmlns:wp14="http://schemas.microsoft.com/office/word/2010/wordprocessingDrawing" xmlns:wp="http://schemas.openxmlformats.org/drawingml/2006/wordprocessingDrawing" xmlns:w10="urn:schemas-microsoft-com:office:word" xmlns:w="http://schemas.openxmlformats.org/wordprocessingml/2006/main" xmlns:w14="http://schemas.microsoft.com/office/word/2010/wordml" xmlns:w15="http://schemas.microsoft.com/office/word/2012/wordml" xmlns:w16cex="http://schemas.microsoft.com/office/word/2018/wordml/cex" xmlns:w16cid="http://schemas.microsoft.com/office/word/2016/wordml/cid" xmlns:w16="http://schemas.microsoft.com/office/word/2018/wordml" xmlns:w16sdtdh="http://schemas.microsoft.com/office/word/2020/wordml/sdtdatahash" xmlns:w16se="http://schemas.microsoft.com/office/word/2015/wordml/symex" xmlns:wpg="http://schemas.microsoft.com/office/word/2010/wordprocessingGroup" xmlns:wpi="http://schemas.microsoft.com/office/word/2010/wordprocessingInk" xmlns:wne="http://schemas.microsoft.com/office/word/2006/wordml" xmlns:wps="http://schemas.microsoft.com/office/word/2010/wordprocessingShape" mc:Ignorable="w14 w15 w16se w16cid w16 w16cex w16sdtdh wp14">
+<w:hdr xmlns:wpc="http://schemas.microsoft.com/office/word/2010/wordprocessingCanvas" xmlns:cx="http://schemas.microsoft.com/office/drawing/2014/chartex" xmlns:cx1="http://schemas.microsoft.com/office/drawing/2015/9/8/chartex" xmlns:cx2="http://schemas.microsoft.com/office/drawing/2015/10/21/chartex" xmlns:cx3="http://schemas.microsoft.com/office/drawing/2016/5/9/chartex" xmlns:cx4="http://schemas.microsoft.com/office/drawing/2016/5/10/chartex" xmlns:cx5="http://schemas.microsoft.com/office/drawing/2016/5/11/chartex" xmlns:cx6="http://schemas.microsoft.com/office/drawing/2016/5/12/chartex" xmlns:cx7="http://schemas.microsoft.com/office/drawing/2016/5/13/chartex" xmlns:cx8="http://schemas.microsoft.com/office/drawing/2016/5/14/chartex" xmlns:mc="http://schemas.openxmlformats.org/markup-compatibility/2006" xmlns:aink="http://schemas.microsoft.com/office/drawing/2016/ink" xmlns:am3d="http://schemas.microsoft.com/office/drawing/2017/model3d" xmlns:o="urn:schemas-microsoft-com:office:office" xmlns:oel="http://schemas.microsoft.com/office/2019/extlst" xmlns:r="http://schemas.openxmlformats.org/officeDocument/2006/relationships" xmlns:m="http://schemas.openxmlformats.org/officeDocument/2006/math" xmlns:v="urn:schemas-microsoft-com:vml" xmlns:wp14="http://schemas.microsoft.com/office/word/2010/wordprocessingDrawing" xmlns:wp="http://schemas.openxmlformats.org/drawingml/2006/wordprocessingDrawing" xmlns:w10="urn:schemas-microsoft-com:office:word" xmlns:w="http://schemas.openxmlformats.org/wordprocessingml/2006/main" xmlns:w14="http://schemas.microsoft.com/office/word/2010/wordml" xmlns:w15="http://schemas.microsoft.com/office/word/2012/wordml" xmlns:w16cex="http://schemas.microsoft.com/office/word/2018/wordml/cex" xmlns:w16cid="http://schemas.microsoft.com/office/word/2016/wordml/cid" xmlns:w16="http://schemas.microsoft.com/office/word/2018/wordml" xmlns:w16sdtdh="http://schemas.microsoft.com/office/word/2020/wordml/sdtdatahash" xmlns:w16se="http://schemas.microsoft.com/office/word/2015/wordml/symex" xmlns:wpg="http://schemas.microsoft.com/office/word/2010/wordprocessingGroup" xmlns:wpi="http://schemas.microsoft.com/office/word/2010/wordprocessingInk" xmlns:wne="http://schemas.microsoft.com/office/word/2006/wordml" xmlns:wps="http://schemas.microsoft.com/office/word/2010/wordprocessingShape" xmlns:a="http://schemas.openxmlformats.org/drawingml/2006/main" xmlns:pic="http://schemas.openxmlformats.org/drawingml/2006/picture" mc:Ignorable="w14 w15 w16se w16cid w16 w16cex w16sdtdh wp14">
   <w:p>
     <w:pPr>
       <w:tabs>
@@ -942,7 +941,7 @@
 </file>
 
 <file path=word/header2.xml><?xml version="1.0" encoding="utf-8"?>
-<w:hdr xmlns:wpc="http://schemas.microsoft.com/office/word/2010/wordprocessingCanvas" xmlns:cx="http://schemas.microsoft.com/office/drawing/2014/chartex" xmlns:cx1="http://schemas.microsoft.com/office/drawing/2015/9/8/chartex" xmlns:cx2="http://schemas.microsoft.com/office/drawing/2015/10/21/chartex" xmlns:cx3="http://schemas.microsoft.com/office/drawing/2016/5/9/chartex" xmlns:cx4="http://schemas.microsoft.com/office/drawing/2016/5/10/chartex" xmlns:cx5="http://schemas.microsoft.com/office/drawing/2016/5/11/chartex" xmlns:cx6="http://schemas.microsoft.com/office/drawing/2016/5/12/chartex" xmlns:cx7="http://schemas.microsoft.com/office/drawing/2016/5/13/chartex" xmlns:cx8="http://schemas.microsoft.com/office/drawing/2016/5/14/chartex" xmlns:mc="http://schemas.openxmlformats.org/markup-compatibility/2006" xmlns:aink="http://schemas.microsoft.com/office/drawing/2016/ink" xmlns:am3d="http://schemas.microsoft.com/office/drawing/2017/model3d" xmlns:o="urn:schemas-microsoft-com:office:office" xmlns:oel="http://schemas.microsoft.com/office/2019/extlst" xmlns:r="http://schemas.openxmlformats.org/officeDocument/2006/relationships" xmlns:m="http://schemas.openxmlformats.org/officeDocument/2006/math" xmlns:v="urn:schemas-microsoft-com:vml" xmlns:wp14="http://schemas.microsoft.com/office/word/2010/wordprocessingDrawing" xmlns:wp="http://schemas.openxmlformats.org/drawingml/2006/wordprocessingDrawing" xmlns:w10="urn:schemas-microsoft-com:office:word" xmlns:w="http://schemas.openxmlformats.org/wordprocessingml/2006/main" xmlns:w14="http://schemas.microsoft.com/office/word/2010/wordml" xmlns:w15="http://schemas.microsoft.com/office/word/2012/wordml" xmlns:w16cex="http://schemas.microsoft.com/office/word/2018/wordml/cex" xmlns:w16cid="http://schemas.microsoft.com/office/word/2016/wordml/cid" xmlns:w16="http://schemas.microsoft.com/office/word/2018/wordml" xmlns:w16sdtdh="http://schemas.microsoft.com/office/word/2020/wordml/sdtdatahash" xmlns:w16se="http://schemas.microsoft.com/office/word/2015/wordml/symex" xmlns:wpg="http://schemas.microsoft.com/office/word/2010/wordprocessingGroup" xmlns:wpi="http://schemas.microsoft.com/office/word/2010/wordprocessingInk" xmlns:wne="http://schemas.microsoft.com/office/word/2006/wordml" xmlns:wps="http://schemas.microsoft.com/office/word/2010/wordprocessingShape" mc:Ignorable="w14 w15 w16se w16cid w16 w16cex w16sdtdh wp14">
+<w:hdr xmlns:wpc="http://schemas.microsoft.com/office/word/2010/wordprocessingCanvas" xmlns:cx="http://schemas.microsoft.com/office/drawing/2014/chartex" xmlns:cx1="http://schemas.microsoft.com/office/drawing/2015/9/8/chartex" xmlns:cx2="http://schemas.microsoft.com/office/drawing/2015/10/21/chartex" xmlns:cx3="http://schemas.microsoft.com/office/drawing/2016/5/9/chartex" xmlns:cx4="http://schemas.microsoft.com/office/drawing/2016/5/10/chartex" xmlns:cx5="http://schemas.microsoft.com/office/drawing/2016/5/11/chartex" xmlns:cx6="http://schemas.microsoft.com/office/drawing/2016/5/12/chartex" xmlns:cx7="http://schemas.microsoft.com/office/drawing/2016/5/13/chartex" xmlns:cx8="http://schemas.microsoft.com/office/drawing/2016/5/14/chartex" xmlns:mc="http://schemas.openxmlformats.org/markup-compatibility/2006" xmlns:aink="http://schemas.microsoft.com/office/drawing/2016/ink" xmlns:am3d="http://schemas.microsoft.com/office/drawing/2017/model3d" xmlns:o="urn:schemas-microsoft-com:office:office" xmlns:oel="http://schemas.microsoft.com/office/2019/extlst" xmlns:r="http://schemas.openxmlformats.org/officeDocument/2006/relationships" xmlns:m="http://schemas.openxmlformats.org/officeDocument/2006/math" xmlns:v="urn:schemas-microsoft-com:vml" xmlns:wp14="http://schemas.microsoft.com/office/word/2010/wordprocessingDrawing" xmlns:wp="http://schemas.openxmlformats.org/drawingml/2006/wordprocessingDrawing" xmlns:w10="urn:schemas-microsoft-com:office:word" xmlns:w="http://schemas.openxmlformats.org/wordprocessingml/2006/main" xmlns:w14="http://schemas.microsoft.com/office/word/2010/wordml" xmlns:w15="http://schemas.microsoft.com/office/word/2012/wordml" xmlns:w16cex="http://schemas.microsoft.com/office/word/2018/wordml/cex" xmlns:w16cid="http://schemas.microsoft.com/office/word/2016/wordml/cid" xmlns:w16="http://schemas.microsoft.com/office/word/2018/wordml" xmlns:w16sdtdh="http://schemas.microsoft.com/office/word/2020/wordml/sdtdatahash" xmlns:w16se="http://schemas.microsoft.com/office/word/2015/wordml/symex" xmlns:wpg="http://schemas.microsoft.com/office/word/2010/wordprocessingGroup" xmlns:wpi="http://schemas.microsoft.com/office/word/2010/wordprocessingInk" xmlns:wne="http://schemas.microsoft.com/office/word/2006/wordml" xmlns:wps="http://schemas.microsoft.com/office/word/2010/wordprocessingShape" xmlns:a="http://schemas.openxmlformats.org/drawingml/2006/main" xmlns:pic="http://schemas.openxmlformats.org/drawingml/2006/picture" mc:Ignorable="w14 w15 w16se w16cid w16 w16cex w16sdtdh wp14">
   <w:p>
     <w:pPr>
       <w:ind w:left="-1418" w:firstLine="425"/>
@@ -1070,7 +1069,7 @@
 </file>
 
 <file path=word/header3.xml><?xml version="1.0" encoding="utf-8"?>
-<w:hdr xmlns:wpc="http://schemas.microsoft.com/office/word/2010/wordprocessingCanvas" xmlns:cx="http://schemas.microsoft.com/office/drawing/2014/chartex" xmlns:cx1="http://schemas.microsoft.com/office/drawing/2015/9/8/chartex" xmlns:cx2="http://schemas.microsoft.com/office/drawing/2015/10/21/chartex" xmlns:cx3="http://schemas.microsoft.com/office/drawing/2016/5/9/chartex" xmlns:cx4="http://schemas.microsoft.com/office/drawing/2016/5/10/chartex" xmlns:cx5="http://schemas.microsoft.com/office/drawing/2016/5/11/chartex" xmlns:cx6="http://schemas.microsoft.com/office/drawing/2016/5/12/chartex" xmlns:cx7="http://schemas.microsoft.com/office/drawing/2016/5/13/chartex" xmlns:cx8="http://schemas.microsoft.com/office/drawing/2016/5/14/chartex" xmlns:mc="http://schemas.openxmlformats.org/markup-compatibility/2006" xmlns:aink="http://schemas.microsoft.com/office/drawing/2016/ink" xmlns:am3d="http://schemas.microsoft.com/office/drawing/2017/model3d" xmlns:o="urn:schemas-microsoft-com:office:office" xmlns:oel="http://schemas.microsoft.com/office/2019/extlst" xmlns:r="http://schemas.openxmlformats.org/officeDocument/2006/relationships" xmlns:m="http://schemas.openxmlformats.org/officeDocument/2006/math" xmlns:v="urn:schemas-microsoft-com:vml" xmlns:wp14="http://schemas.microsoft.com/office/word/2010/wordprocessingDrawing" xmlns:wp="http://schemas.openxmlformats.org/drawingml/2006/wordprocessingDrawing" xmlns:w10="urn:schemas-microsoft-com:office:word" xmlns:w="http://schemas.openxmlformats.org/wordprocessingml/2006/main" xmlns:w14="http://schemas.microsoft.com/office/word/2010/wordml" xmlns:w15="http://schemas.microsoft.com/office/word/2012/wordml" xmlns:w16cex="http://schemas.microsoft.com/office/word/2018/wordml/cex" xmlns:w16cid="http://schemas.microsoft.com/office/word/2016/wordml/cid" xmlns:w16="http://schemas.microsoft.com/office/word/2018/wordml" xmlns:w16sdtdh="http://schemas.microsoft.com/office/word/2020/wordml/sdtdatahash" xmlns:w16se="http://schemas.microsoft.com/office/word/2015/wordml/symex" xmlns:wpg="http://schemas.microsoft.com/office/word/2010/wordprocessingGroup" xmlns:wpi="http://schemas.microsoft.com/office/word/2010/wordprocessingInk" xmlns:wne="http://schemas.microsoft.com/office/word/2006/wordml" xmlns:wps="http://schemas.microsoft.com/office/word/2010/wordprocessingShape" mc:Ignorable="w14 w15 w16se w16cid w16 w16cex w16sdtdh wp14">
+<w:hdr xmlns:wpc="http://schemas.microsoft.com/office/word/2010/wordprocessingCanvas" xmlns:cx="http://schemas.microsoft.com/office/drawing/2014/chartex" xmlns:cx1="http://schemas.microsoft.com/office/drawing/2015/9/8/chartex" xmlns:cx2="http://schemas.microsoft.com/office/drawing/2015/10/21/chartex" xmlns:cx3="http://schemas.microsoft.com/office/drawing/2016/5/9/chartex" xmlns:cx4="http://schemas.microsoft.com/office/drawing/2016/5/10/chartex" xmlns:cx5="http://schemas.microsoft.com/office/drawing/2016/5/11/chartex" xmlns:cx6="http://schemas.microsoft.com/office/drawing/2016/5/12/chartex" xmlns:cx7="http://schemas.microsoft.com/office/drawing/2016/5/13/chartex" xmlns:cx8="http://schemas.microsoft.com/office/drawing/2016/5/14/chartex" xmlns:mc="http://schemas.openxmlformats.org/markup-compatibility/2006" xmlns:aink="http://schemas.microsoft.com/office/drawing/2016/ink" xmlns:am3d="http://schemas.microsoft.com/office/drawing/2017/model3d" xmlns:o="urn:schemas-microsoft-com:office:office" xmlns:oel="http://schemas.microsoft.com/office/2019/extlst" xmlns:r="http://schemas.openxmlformats.org/officeDocument/2006/relationships" xmlns:m="http://schemas.openxmlformats.org/officeDocument/2006/math" xmlns:v="urn:schemas-microsoft-com:vml" xmlns:wp14="http://schemas.microsoft.com/office/word/2010/wordprocessingDrawing" xmlns:wp="http://schemas.openxmlformats.org/drawingml/2006/wordprocessingDrawing" xmlns:w10="urn:schemas-microsoft-com:office:word" xmlns:w="http://schemas.openxmlformats.org/wordprocessingml/2006/main" xmlns:w14="http://schemas.microsoft.com/office/word/2010/wordml" xmlns:w15="http://schemas.microsoft.com/office/word/2012/wordml" xmlns:w16cex="http://schemas.microsoft.com/office/word/2018/wordml/cex" xmlns:w16cid="http://schemas.microsoft.com/office/word/2016/wordml/cid" xmlns:w16="http://schemas.microsoft.com/office/word/2018/wordml" xmlns:w16sdtdh="http://schemas.microsoft.com/office/word/2020/wordml/sdtdatahash" xmlns:w16se="http://schemas.microsoft.com/office/word/2015/wordml/symex" xmlns:wpg="http://schemas.microsoft.com/office/word/2010/wordprocessingGroup" xmlns:wpi="http://schemas.microsoft.com/office/word/2010/wordprocessingInk" xmlns:wne="http://schemas.microsoft.com/office/word/2006/wordml" xmlns:wps="http://schemas.microsoft.com/office/word/2010/wordprocessingShape" xmlns:a="http://schemas.openxmlformats.org/drawingml/2006/main" xmlns:pic="http://schemas.openxmlformats.org/drawingml/2006/picture" mc:Ignorable="w14 w15 w16se w16cid w16 w16cex w16sdtdh wp14">
   <w:p>
     <w:pPr>
       <w:ind w:left="-1418" w:firstLine="425"/>
@@ -1448,7 +1447,7 @@
   <w:docDefaults>
     <w:rPrDefault>
       <w:rPr>
-        <w:rFonts w:ascii="Times New Roman" w:eastAsia="Times New Roman" w:hAnsi="Times New Roman" w:cs="Times New Roman"/>
+        <w:rFonts w:ascii="Times New Roman" w:hAnsi="Times New Roman" w:eastAsia="Times New Roman" w:cs="Times New Roman"/>
         <w:lang w:val="pt-BR" w:eastAsia="pt-BR" w:bidi="ar-SA"/>
       </w:rPr>
     </w:rPrDefault>
@@ -1461,14 +1460,14 @@
   <w:latentStyles w:defLockedState="0" w:defUIPriority="99" w:defSemiHidden="0" w:defUnhideWhenUsed="0" w:defQFormat="0" w:count="376">
     <w:lsdException w:name="Normal" w:uiPriority="0" w:qFormat="1"/>
     <w:lsdException w:name="heading 1" w:uiPriority="9" w:qFormat="1"/>
-    <w:lsdException w:name="heading 2" w:semiHidden="1" w:uiPriority="9" w:unhideWhenUsed="1" w:qFormat="1"/>
-    <w:lsdException w:name="heading 3" w:semiHidden="1" w:uiPriority="9" w:unhideWhenUsed="1" w:qFormat="1"/>
-    <w:lsdException w:name="heading 4" w:semiHidden="1" w:uiPriority="9" w:unhideWhenUsed="1" w:qFormat="1"/>
-    <w:lsdException w:name="heading 5" w:semiHidden="1" w:uiPriority="9" w:unhideWhenUsed="1" w:qFormat="1"/>
-    <w:lsdException w:name="heading 6" w:semiHidden="1" w:uiPriority="9" w:unhideWhenUsed="1" w:qFormat="1"/>
-    <w:lsdException w:name="heading 7" w:semiHidden="1" w:uiPriority="9" w:unhideWhenUsed="1" w:qFormat="1"/>
-    <w:lsdException w:name="heading 8" w:semiHidden="1" w:uiPriority="9" w:unhideWhenUsed="1" w:qFormat="1"/>
-    <w:lsdException w:name="heading 9" w:semiHidden="1" w:uiPriority="9" w:unhideWhenUsed="1" w:qFormat="1"/>
+    <w:lsdException w:name="heading 2" w:uiPriority="9" w:semiHidden="1" w:unhideWhenUsed="1" w:qFormat="1"/>
+    <w:lsdException w:name="heading 3" w:uiPriority="9" w:semiHidden="1" w:unhideWhenUsed="1" w:qFormat="1"/>
+    <w:lsdException w:name="heading 4" w:uiPriority="9" w:semiHidden="1" w:unhideWhenUsed="1" w:qFormat="1"/>
+    <w:lsdException w:name="heading 5" w:uiPriority="9" w:semiHidden="1" w:unhideWhenUsed="1" w:qFormat="1"/>
+    <w:lsdException w:name="heading 6" w:uiPriority="9" w:semiHidden="1" w:unhideWhenUsed="1" w:qFormat="1"/>
+    <w:lsdException w:name="heading 7" w:uiPriority="9" w:semiHidden="1" w:unhideWhenUsed="1" w:qFormat="1"/>
+    <w:lsdException w:name="heading 8" w:uiPriority="9" w:semiHidden="1" w:unhideWhenUsed="1" w:qFormat="1"/>
+    <w:lsdException w:name="heading 9" w:uiPriority="9" w:semiHidden="1" w:unhideWhenUsed="1" w:qFormat="1"/>
     <w:lsdException w:name="index 1" w:semiHidden="1" w:unhideWhenUsed="1"/>
     <w:lsdException w:name="index 2" w:semiHidden="1" w:unhideWhenUsed="1"/>
     <w:lsdException w:name="index 3" w:semiHidden="1" w:unhideWhenUsed="1"/>
@@ -1478,22 +1477,22 @@
     <w:lsdException w:name="index 7" w:semiHidden="1" w:unhideWhenUsed="1"/>
     <w:lsdException w:name="index 8" w:semiHidden="1" w:unhideWhenUsed="1"/>
     <w:lsdException w:name="index 9" w:semiHidden="1" w:unhideWhenUsed="1"/>
-    <w:lsdException w:name="toc 1" w:semiHidden="1" w:uiPriority="39" w:unhideWhenUsed="1"/>
-    <w:lsdException w:name="toc 2" w:semiHidden="1" w:uiPriority="39" w:unhideWhenUsed="1"/>
-    <w:lsdException w:name="toc 3" w:semiHidden="1" w:uiPriority="39" w:unhideWhenUsed="1"/>
-    <w:lsdException w:name="toc 4" w:semiHidden="1" w:uiPriority="39" w:unhideWhenUsed="1"/>
-    <w:lsdException w:name="toc 5" w:semiHidden="1" w:uiPriority="39" w:unhideWhenUsed="1"/>
-    <w:lsdException w:name="toc 6" w:semiHidden="1" w:uiPriority="39" w:unhideWhenUsed="1"/>
-    <w:lsdException w:name="toc 7" w:semiHidden="1" w:uiPriority="39" w:unhideWhenUsed="1"/>
-    <w:lsdException w:name="toc 8" w:semiHidden="1" w:uiPriority="39" w:unhideWhenUsed="1"/>
-    <w:lsdException w:name="toc 9" w:semiHidden="1" w:uiPriority="39" w:unhideWhenUsed="1"/>
+    <w:lsdException w:name="toc 1" w:uiPriority="39" w:semiHidden="1" w:unhideWhenUsed="1"/>
+    <w:lsdException w:name="toc 2" w:uiPriority="39" w:semiHidden="1" w:unhideWhenUsed="1"/>
+    <w:lsdException w:name="toc 3" w:uiPriority="39" w:semiHidden="1" w:unhideWhenUsed="1"/>
+    <w:lsdException w:name="toc 4" w:uiPriority="39" w:semiHidden="1" w:unhideWhenUsed="1"/>
+    <w:lsdException w:name="toc 5" w:uiPriority="39" w:semiHidden="1" w:unhideWhenUsed="1"/>
+    <w:lsdException w:name="toc 6" w:uiPriority="39" w:semiHidden="1" w:unhideWhenUsed="1"/>
+    <w:lsdException w:name="toc 7" w:uiPriority="39" w:semiHidden="1" w:unhideWhenUsed="1"/>
+    <w:lsdException w:name="toc 8" w:uiPriority="39" w:semiHidden="1" w:unhideWhenUsed="1"/>
+    <w:lsdException w:name="toc 9" w:uiPriority="39" w:semiHidden="1" w:unhideWhenUsed="1"/>
     <w:lsdException w:name="Normal Indent" w:semiHidden="1" w:unhideWhenUsed="1"/>
     <w:lsdException w:name="footnote text" w:semiHidden="1" w:unhideWhenUsed="1"/>
     <w:lsdException w:name="annotation text" w:semiHidden="1" w:unhideWhenUsed="1"/>
     <w:lsdException w:name="header" w:semiHidden="1" w:unhideWhenUsed="1"/>
     <w:lsdException w:name="footer" w:semiHidden="1" w:unhideWhenUsed="1"/>
     <w:lsdException w:name="index heading" w:semiHidden="1" w:unhideWhenUsed="1"/>
-    <w:lsdException w:name="caption" w:semiHidden="1" w:uiPriority="35" w:unhideWhenUsed="1" w:qFormat="1"/>
+    <w:lsdException w:name="caption" w:uiPriority="35" w:semiHidden="1" w:unhideWhenUsed="1" w:qFormat="1"/>
     <w:lsdException w:name="table of figures" w:semiHidden="1" w:unhideWhenUsed="1"/>
     <w:lsdException w:name="envelope address" w:semiHidden="1" w:unhideWhenUsed="1"/>
     <w:lsdException w:name="envelope return" w:semiHidden="1" w:unhideWhenUsed="1"/>
@@ -1524,7 +1523,7 @@
     <w:lsdException w:name="Title" w:uiPriority="10" w:qFormat="1"/>
     <w:lsdException w:name="Closing" w:semiHidden="1" w:unhideWhenUsed="1"/>
     <w:lsdException w:name="Signature" w:semiHidden="1" w:unhideWhenUsed="1"/>
-    <w:lsdException w:name="Default Paragraph Font" w:semiHidden="1" w:uiPriority="1" w:unhideWhenUsed="1"/>
+    <w:lsdException w:name="Default Paragraph Font" w:uiPriority="1" w:semiHidden="1" w:unhideWhenUsed="1"/>
     <w:lsdException w:name="Body Text" w:semiHidden="1" w:unhideWhenUsed="1"/>
     <w:lsdException w:name="Body Text Indent" w:semiHidden="1" w:unhideWhenUsed="1"/>
     <w:lsdException w:name="List Continue" w:semiHidden="1" w:unhideWhenUsed="1"/>
@@ -1724,8 +1723,8 @@
     <w:lsdException w:name="Subtle Reference" w:uiPriority="31" w:qFormat="1"/>
     <w:lsdException w:name="Intense Reference" w:uiPriority="32" w:qFormat="1"/>
     <w:lsdException w:name="Book Title" w:uiPriority="33" w:qFormat="1"/>
-    <w:lsdException w:name="Bibliography" w:semiHidden="1" w:uiPriority="37" w:unhideWhenUsed="1"/>
-    <w:lsdException w:name="TOC Heading" w:semiHidden="1" w:uiPriority="39" w:unhideWhenUsed="1" w:qFormat="1"/>
+    <w:lsdException w:name="Bibliography" w:uiPriority="37" w:semiHidden="1" w:unhideWhenUsed="1"/>
+    <w:lsdException w:name="TOC Heading" w:uiPriority="39" w:semiHidden="1" w:unhideWhenUsed="1" w:qFormat="1"/>
     <w:lsdException w:name="Plain Table 1" w:uiPriority="41"/>
     <w:lsdException w:name="Plain Table 2" w:uiPriority="42"/>
     <w:lsdException w:name="Plain Table 3" w:uiPriority="43"/>
@@ -1836,7 +1835,7 @@
     <w:lsdException w:name="Unresolved Mention" w:semiHidden="1" w:unhideWhenUsed="1"/>
     <w:lsdException w:name="Smart Link" w:semiHidden="1" w:unhideWhenUsed="1"/>
   </w:latentStyles>
-  <w:style w:type="paragraph" w:default="1" w:styleId="Normal">
+  <w:style w:type="paragraph" w:styleId="Normal" w:default="1">
     <w:name w:val="Normal"/>
     <w:qFormat/>
   </w:style>
@@ -1969,13 +1968,13 @@
       <w:sz w:val="32"/>
     </w:rPr>
   </w:style>
-  <w:style w:type="character" w:default="1" w:styleId="Fontepargpadro">
+  <w:style w:type="character" w:styleId="Fontepargpadro" w:default="1">
     <w:name w:val="Default Paragraph Font"/>
     <w:uiPriority w:val="1"/>
     <w:semiHidden/>
     <w:unhideWhenUsed/>
   </w:style>
-  <w:style w:type="table" w:default="1" w:styleId="Tabelanormal">
+  <w:style w:type="table" w:styleId="Tabelanormal" w:default="1">
     <w:name w:val="Normal Table"/>
     <w:uiPriority w:val="99"/>
     <w:semiHidden/>
@@ -1990,13 +1989,13 @@
       </w:tblCellMar>
     </w:tblPr>
   </w:style>
-  <w:style w:type="numbering" w:default="1" w:styleId="Semlista">
+  <w:style w:type="numbering" w:styleId="Semlista" w:default="1">
     <w:name w:val="No List"/>
     <w:uiPriority w:val="99"/>
     <w:semiHidden/>
     <w:unhideWhenUsed/>
   </w:style>
-  <w:style w:type="character" w:customStyle="1" w:styleId="Ttulo6Char">
+  <w:style w:type="character" w:styleId="Ttulo6Char" w:customStyle="1">
     <w:name w:val="Título 6 Char"/>
     <w:link w:val="Ttulo6"/>
     <w:qFormat/>
@@ -2005,14 +2004,14 @@
       <w:sz w:val="28"/>
     </w:rPr>
   </w:style>
-  <w:style w:type="character" w:customStyle="1" w:styleId="RodapChar">
+  <w:style w:type="character" w:styleId="RodapChar" w:customStyle="1">
     <w:name w:val="Rodapé Char"/>
     <w:link w:val="Rodap"/>
     <w:uiPriority w:val="99"/>
     <w:qFormat/>
     <w:rsid w:val="00710667"/>
   </w:style>
-  <w:style w:type="character" w:customStyle="1" w:styleId="TextodebaloChar">
+  <w:style w:type="character" w:styleId="TextodebaloChar" w:customStyle="1">
     <w:name w:val="Texto de balão Char"/>
     <w:link w:val="Textodebalo"/>
     <w:uiPriority w:val="99"/>
@@ -2035,7 +2034,7 @@
       <w:u w:val="single"/>
     </w:rPr>
   </w:style>
-  <w:style w:type="character" w:customStyle="1" w:styleId="Ttulo1Char">
+  <w:style w:type="character" w:styleId="Ttulo1Char" w:customStyle="1">
     <w:name w:val="Título 1 Char"/>
     <w:link w:val="Ttulo1"/>
     <w:qFormat/>
@@ -2044,11 +2043,11 @@
       <w:sz w:val="28"/>
     </w:rPr>
   </w:style>
-  <w:style w:type="character" w:customStyle="1" w:styleId="NumberingSymbols">
+  <w:style w:type="character" w:styleId="NumberingSymbols" w:customStyle="1">
     <w:name w:val="Numbering Symbols"/>
     <w:qFormat/>
   </w:style>
-  <w:style w:type="paragraph" w:customStyle="1" w:styleId="Heading">
+  <w:style w:type="paragraph" w:styleId="Heading" w:customStyle="1">
     <w:name w:val="Heading"/>
     <w:basedOn w:val="Normal"/>
     <w:next w:val="Corpodetexto"/>
@@ -2058,7 +2057,7 @@
       <w:spacing w:before="240" w:after="120"/>
     </w:pPr>
     <w:rPr>
-      <w:rFonts w:ascii="Liberation Sans" w:eastAsia="Noto Sans CJK SC" w:hAnsi="Liberation Sans" w:cs="FreeSans"/>
+      <w:rFonts w:ascii="Liberation Sans" w:hAnsi="Liberation Sans" w:eastAsia="Noto Sans CJK SC" w:cs="FreeSans"/>
       <w:sz w:val="28"/>
       <w:szCs w:val="28"/>
     </w:rPr>
@@ -2093,7 +2092,7 @@
       <w:szCs w:val="24"/>
     </w:rPr>
   </w:style>
-  <w:style w:type="paragraph" w:customStyle="1" w:styleId="Index">
+  <w:style w:type="paragraph" w:styleId="Index" w:customStyle="1">
     <w:name w:val="Index"/>
     <w:basedOn w:val="Normal"/>
     <w:qFormat/>
@@ -2122,7 +2121,7 @@
       <w:szCs w:val="72"/>
     </w:rPr>
   </w:style>
-  <w:style w:type="paragraph" w:customStyle="1" w:styleId="HeaderandFooter">
+  <w:style w:type="paragraph" w:styleId="HeaderandFooter" w:customStyle="1">
     <w:name w:val="Header and Footer"/>
     <w:basedOn w:val="Normal"/>
     <w:qFormat/>
@@ -2195,7 +2194,7 @@
       <w:szCs w:val="24"/>
     </w:rPr>
   </w:style>
-  <w:style w:type="paragraph" w:customStyle="1" w:styleId="ecxmsonormal">
+  <w:style w:type="paragraph" w:styleId="ecxmsonormal" w:customStyle="1">
     <w:name w:val="ecxmsonormal"/>
     <w:basedOn w:val="Normal"/>
     <w:qFormat/>
@@ -2220,14 +2219,14 @@
       <w:spacing w:before="360" w:after="80"/>
     </w:pPr>
     <w:rPr>
-      <w:rFonts w:ascii="Georgia" w:eastAsia="Georgia" w:hAnsi="Georgia" w:cs="Georgia"/>
+      <w:rFonts w:ascii="Georgia" w:hAnsi="Georgia" w:eastAsia="Georgia" w:cs="Georgia"/>
       <w:i/>
       <w:color w:val="666666"/>
       <w:sz w:val="48"/>
       <w:szCs w:val="48"/>
     </w:rPr>
   </w:style>
-  <w:style w:type="table" w:customStyle="1" w:styleId="NormalTable0">
+  <w:style w:type="table" w:styleId="NormalTable0" w:customStyle="1">
     <w:name w:val="Normal Table0"/>
     <w:tblPr>
       <w:tblCellMar>
@@ -2238,7 +2237,7 @@
       </w:tblCellMar>
     </w:tblPr>
   </w:style>
-  <w:style w:type="table" w:customStyle="1" w:styleId="TableNormal">
+  <w:style w:type="table" w:styleId="TableNormal" w:customStyle="1">
     <w:name w:val="Table Normal"/>
     <w:tblPr>
       <w:tblCellMar>
@@ -2256,12 +2255,12 @@
     <w:rsid w:val="00284CD1"/>
     <w:tblPr>
       <w:tblBorders>
-        <w:top w:val="single" w:sz="4" w:space="0" w:color="auto"/>
-        <w:left w:val="single" w:sz="4" w:space="0" w:color="auto"/>
-        <w:bottom w:val="single" w:sz="4" w:space="0" w:color="auto"/>
-        <w:right w:val="single" w:sz="4" w:space="0" w:color="auto"/>
-        <w:insideH w:val="single" w:sz="4" w:space="0" w:color="auto"/>
-        <w:insideV w:val="single" w:sz="4" w:space="0" w:color="auto"/>
+        <w:top w:val="single" w:color="auto" w:sz="4" w:space="0"/>
+        <w:left w:val="single" w:color="auto" w:sz="4" w:space="0"/>
+        <w:bottom w:val="single" w:color="auto" w:sz="4" w:space="0"/>
+        <w:right w:val="single" w:color="auto" w:sz="4" w:space="0"/>
+        <w:insideH w:val="single" w:color="auto" w:sz="4" w:space="0"/>
+        <w:insideV w:val="single" w:color="auto" w:sz="4" w:space="0"/>
       </w:tblBorders>
     </w:tblPr>
   </w:style>

--- a/resources/view/admin/modules/receitas/Receituario.docx
+++ b/resources/view/admin/modules/receitas/Receituario.docx
@@ -29,42 +29,6 @@
           <w:szCs w:val="24"/>
         </w:rPr>
       </w:pPr>
-    </w:p>
-    <w:p>
-      <w:pPr>
-        <w:jc w:val="both"/>
-        <w:rPr>
-          <w:rFonts w:ascii="Arial" w:hAnsi="Arial" w:eastAsia="Arial" w:cs="Arial"/>
-          <w:sz w:val="22"/>
-          <w:szCs w:val="22"/>
-        </w:rPr>
-      </w:pPr>
-      <w:r>
-        <w:rPr>
-          <w:rFonts w:ascii="Arial" w:hAnsi="Arial" w:eastAsia="Arial" w:cs="Arial"/>
-          <w:sz w:val="22"/>
-          <w:szCs w:val="22"/>
-        </w:rPr>
-        <w:t>[blk1;block=</w:t>
-      </w:r>
-      <w:proofErr w:type="spellStart"/>
-      <w:r>
-        <w:rPr>
-          <w:rFonts w:ascii="Arial" w:hAnsi="Arial" w:eastAsia="Arial" w:cs="Arial"/>
-          <w:sz w:val="22"/>
-          <w:szCs w:val="22"/>
-        </w:rPr>
-        <w:t>begin</w:t>
-      </w:r>
-      <w:proofErr w:type="spellEnd"/>
-      <w:r>
-        <w:rPr>
-          <w:rFonts w:ascii="Arial" w:hAnsi="Arial" w:eastAsia="Arial" w:cs="Arial"/>
-          <w:sz w:val="22"/>
-          <w:szCs w:val="22"/>
-        </w:rPr>
-        <w:t>]</w:t>
-      </w:r>
     </w:p>
     <w:p>
       <w:pPr>
@@ -86,65 +50,6 @@
           <w:szCs w:val="22"/>
         </w:rPr>
         <w:t>[blk1.val]</w:t>
-      </w:r>
-    </w:p>
-    <w:p>
-      <w:pPr>
-        <w:spacing w:line="276" w:lineRule="auto"/>
-        <w:rPr>
-          <w:rFonts w:ascii="Helvetica Neue;Helvetica;Arial;" w:hAnsi="Helvetica Neue;Helvetica;Arial;"/>
-          <w:color w:val="000000"/>
-          <w:sz w:val="21"/>
-        </w:rPr>
-      </w:pPr>
-      <w:r>
-        <w:rPr>
-          <w:rFonts w:ascii="Arial" w:hAnsi="Arial"/>
-          <w:color w:val="000000"/>
-          <w:sz w:val="22"/>
-          <w:szCs w:val="22"/>
-        </w:rPr>
-        <w:t>[blk</w:t>
-      </w:r>
-      <w:proofErr w:type="gramStart"/>
-      <w:r>
-        <w:rPr>
-          <w:rFonts w:ascii="Arial" w:hAnsi="Arial"/>
-          <w:color w:val="000000"/>
-          <w:sz w:val="22"/>
-          <w:szCs w:val="22"/>
-        </w:rPr>
-        <w:t>1;block</w:t>
-      </w:r>
-      <w:proofErr w:type="gramEnd"/>
-      <w:r>
-        <w:rPr>
-          <w:rFonts w:ascii="Arial" w:hAnsi="Arial"/>
-          <w:color w:val="000000"/>
-          <w:sz w:val="22"/>
-          <w:szCs w:val="22"/>
-        </w:rPr>
-        <w:t>=</w:t>
-      </w:r>
-      <w:proofErr w:type="spellStart"/>
-      <w:r>
-        <w:rPr>
-          <w:rFonts w:ascii="Arial" w:hAnsi="Arial"/>
-          <w:color w:val="000000"/>
-          <w:sz w:val="22"/>
-          <w:szCs w:val="22"/>
-        </w:rPr>
-        <w:t>end</w:t>
-      </w:r>
-      <w:proofErr w:type="spellEnd"/>
-      <w:r>
-        <w:rPr>
-          <w:rFonts w:ascii="Arial" w:hAnsi="Arial"/>
-          <w:color w:val="000000"/>
-          <w:sz w:val="22"/>
-          <w:szCs w:val="22"/>
-        </w:rPr>
-        <w:t>]</w:t>
       </w:r>
     </w:p>
     <w:p>

--- a/resources/view/admin/modules/receitas/Receituario.docx
+++ b/resources/view/admin/modules/receitas/Receituario.docx
@@ -1,9 +1,10 @@
 
 <file path=word/document.xml><?xml version="1.0" encoding="utf-8"?>
-<w:document xmlns:wpc="http://schemas.microsoft.com/office/word/2010/wordprocessingCanvas" xmlns:cx="http://schemas.microsoft.com/office/drawing/2014/chartex" xmlns:cx1="http://schemas.microsoft.com/office/drawing/2015/9/8/chartex" xmlns:cx2="http://schemas.microsoft.com/office/drawing/2015/10/21/chartex" xmlns:cx3="http://schemas.microsoft.com/office/drawing/2016/5/9/chartex" xmlns:cx4="http://schemas.microsoft.com/office/drawing/2016/5/10/chartex" xmlns:cx5="http://schemas.microsoft.com/office/drawing/2016/5/11/chartex" xmlns:cx6="http://schemas.microsoft.com/office/drawing/2016/5/12/chartex" xmlns:cx7="http://schemas.microsoft.com/office/drawing/2016/5/13/chartex" xmlns:cx8="http://schemas.microsoft.com/office/drawing/2016/5/14/chartex" xmlns:mc="http://schemas.openxmlformats.org/markup-compatibility/2006" xmlns:aink="http://schemas.microsoft.com/office/drawing/2016/ink" xmlns:am3d="http://schemas.microsoft.com/office/drawing/2017/model3d" xmlns:o="urn:schemas-microsoft-com:office:office" xmlns:oel="http://schemas.microsoft.com/office/2019/extlst" xmlns:r="http://schemas.openxmlformats.org/officeDocument/2006/relationships" xmlns:m="http://schemas.openxmlformats.org/officeDocument/2006/math" xmlns:v="urn:schemas-microsoft-com:vml" xmlns:wp14="http://schemas.microsoft.com/office/word/2010/wordprocessingDrawing" xmlns:wp="http://schemas.openxmlformats.org/drawingml/2006/wordprocessingDrawing" xmlns:w10="urn:schemas-microsoft-com:office:word" xmlns:w="http://schemas.openxmlformats.org/wordprocessingml/2006/main" xmlns:w14="http://schemas.microsoft.com/office/word/2010/wordml" xmlns:w15="http://schemas.microsoft.com/office/word/2012/wordml" xmlns:w16cex="http://schemas.microsoft.com/office/word/2018/wordml/cex" xmlns:w16cid="http://schemas.microsoft.com/office/word/2016/wordml/cid" xmlns:w16="http://schemas.microsoft.com/office/word/2018/wordml" xmlns:w16sdtdh="http://schemas.microsoft.com/office/word/2020/wordml/sdtdatahash" xmlns:w16se="http://schemas.microsoft.com/office/word/2015/wordml/symex" xmlns:wpg="http://schemas.microsoft.com/office/word/2010/wordprocessingGroup" xmlns:wpi="http://schemas.microsoft.com/office/word/2010/wordprocessingInk" xmlns:wne="http://schemas.microsoft.com/office/word/2006/wordml" xmlns:wps="http://schemas.microsoft.com/office/word/2010/wordprocessingShape" mc:Ignorable="w14 w15 w16se w16cid w16 w16cex w16sdtdh wp14">
+<w:document xmlns:o="urn:schemas-microsoft-com:office:office" xmlns:r="http://schemas.openxmlformats.org/officeDocument/2006/relationships" xmlns:v="urn:schemas-microsoft-com:vml" xmlns:w="http://schemas.openxmlformats.org/wordprocessingml/2006/main" xmlns:w10="urn:schemas-microsoft-com:office:word" xmlns:wp="http://schemas.openxmlformats.org/drawingml/2006/wordprocessingDrawing" xmlns:wps="http://schemas.microsoft.com/office/word/2010/wordprocessingShape" xmlns:wpg="http://schemas.microsoft.com/office/word/2010/wordprocessingGroup" xmlns:mc="http://schemas.openxmlformats.org/markup-compatibility/2006" xmlns:wp14="http://schemas.microsoft.com/office/word/2010/wordprocessingDrawing" xmlns:w14="http://schemas.microsoft.com/office/word/2010/wordml" xmlns:w15="http://schemas.microsoft.com/office/word/2012/wordml" mc:Ignorable="w14 wp14 w15">
   <w:body>
     <w:p>
       <w:pPr>
+        <w:pStyle w:val="Normal"/>
         <w:spacing w:before="240" w:after="240"/>
         <w:jc w:val="center"/>
         <w:rPr>
@@ -13,7 +14,7 @@
       </w:pPr>
       <w:r>
         <w:rPr>
-          <w:rFonts w:ascii="Arial" w:hAnsi="Arial" w:eastAsia="Arial" w:cs="Arial"/>
+          <w:rFonts w:eastAsia="Arial" w:cs="Arial" w:ascii="Arial" w:hAnsi="Arial"/>
           <w:b/>
           <w:color w:val="000000"/>
           <w:sz w:val="24"/>
@@ -24,19 +25,43 @@
     </w:p>
     <w:p>
       <w:pPr>
+        <w:pStyle w:val="Normal"/>
         <w:rPr>
           <w:sz w:val="24"/>
           <w:szCs w:val="24"/>
         </w:rPr>
       </w:pPr>
-    </w:p>
-    <w:p>
-      <w:pPr>
+      <w:r>
+        <w:rPr>
+          <w:sz w:val="24"/>
+          <w:szCs w:val="24"/>
+        </w:rPr>
+      </w:r>
+    </w:p>
+    <w:p>
+      <w:pPr>
+        <w:pStyle w:val="Normal"/>
+        <w:rPr>
+          <w:sz w:val="24"/>
+          <w:szCs w:val="24"/>
+        </w:rPr>
+      </w:pPr>
+      <w:r>
+        <w:rPr>
+          <w:sz w:val="24"/>
+          <w:szCs w:val="24"/>
+        </w:rPr>
+        <w:t>[blk1;block=begin]</w:t>
+      </w:r>
+    </w:p>
+    <w:p>
+      <w:pPr>
+        <w:pStyle w:val="Normal"/>
         <w:numPr>
           <w:ilvl w:val="0"/>
           <w:numId w:val="1"/>
         </w:numPr>
-        <w:spacing w:line="276" w:lineRule="auto"/>
+        <w:spacing w:lineRule="auto" w:line="276"/>
         <w:rPr>
           <w:rFonts w:ascii="Arial" w:hAnsi="Arial"/>
           <w:sz w:val="22"/>
@@ -54,25 +79,67 @@
     </w:p>
     <w:p>
       <w:pPr>
-        <w:spacing w:line="276" w:lineRule="auto"/>
-        <w:rPr>
-          <w:rFonts w:ascii="Arial" w:hAnsi="Arial" w:eastAsia="Arial" w:cs="Arial"/>
-          <w:sz w:val="22"/>
-          <w:szCs w:val="22"/>
-        </w:rPr>
-      </w:pPr>
-    </w:p>
-    <w:p>
-      <w:pPr>
-        <w:jc w:val="both"/>
-        <w:rPr>
-          <w:rFonts w:ascii="Arial" w:hAnsi="Arial" w:eastAsia="Arial" w:cs="Arial"/>
-        </w:rPr>
-      </w:pPr>
-    </w:p>
-    <w:p>
-      <w:pPr>
-        <w:jc w:val="both"/>
+        <w:pStyle w:val="Normal"/>
+        <w:spacing w:lineRule="auto" w:line="276"/>
+        <w:rPr>
+          <w:rFonts w:ascii="Arial" w:hAnsi="Arial" w:eastAsia="Arial" w:cs="Arial"/>
+          <w:sz w:val="22"/>
+          <w:szCs w:val="22"/>
+        </w:rPr>
+      </w:pPr>
+      <w:r>
+        <w:rPr>
+          <w:rFonts w:eastAsia="Arial" w:cs="Arial" w:ascii="Arial" w:hAnsi="Arial"/>
+          <w:sz w:val="22"/>
+          <w:szCs w:val="22"/>
+        </w:rPr>
+        <w:t>[blk</w:t>
+      </w:r>
+      <w:r>
+        <w:rPr>
+          <w:rFonts w:eastAsia="Arial" w:cs="Arial" w:ascii="Arial" w:hAnsi="Arial"/>
+          <w:sz w:val="22"/>
+          <w:szCs w:val="22"/>
+        </w:rPr>
+        <w:t>1</w:t>
+      </w:r>
+      <w:r>
+        <w:rPr>
+          <w:rFonts w:eastAsia="Arial" w:cs="Arial" w:ascii="Arial" w:hAnsi="Arial"/>
+          <w:sz w:val="22"/>
+          <w:szCs w:val="22"/>
+        </w:rPr>
+        <w:t>;block=end]</w:t>
+      </w:r>
+    </w:p>
+    <w:p>
+      <w:pPr>
+        <w:pStyle w:val="Normal"/>
+        <w:jc w:val="both"/>
+        <w:rPr>
+          <w:rFonts w:ascii="Arial" w:hAnsi="Arial" w:eastAsia="Arial" w:cs="Arial"/>
+        </w:rPr>
+      </w:pPr>
+      <w:r>
+        <w:rPr>
+          <w:rFonts w:eastAsia="Arial" w:cs="Arial" w:ascii="Arial" w:hAnsi="Arial"/>
+        </w:rPr>
+      </w:r>
+    </w:p>
+    <w:p>
+      <w:pPr>
+        <w:pStyle w:val="Normal"/>
+        <w:jc w:val="both"/>
+        <w:rPr>
+          <w:rFonts w:ascii="Arial" w:hAnsi="Arial"/>
+          <w:b/>
+          <w:b/>
+          <w:bCs/>
+          <w:sz w:val="22"/>
+          <w:szCs w:val="22"/>
+        </w:rPr>
+      </w:pPr>
+      <w:r>
         <w:rPr>
           <w:rFonts w:ascii="Arial" w:hAnsi="Arial"/>
           <w:b/>
@@ -80,41 +147,47 @@
           <w:sz w:val="22"/>
           <w:szCs w:val="22"/>
         </w:rPr>
-      </w:pPr>
-      <w:r>
-        <w:rPr>
-          <w:rFonts w:ascii="Arial" w:hAnsi="Arial"/>
-          <w:b/>
-          <w:bCs/>
-          <w:sz w:val="22"/>
-          <w:szCs w:val="22"/>
-        </w:rPr>
-        <w:t>Observação</w:t>
-      </w:r>
-      <w:r>
-        <w:rPr>
-          <w:rFonts w:ascii="Arial" w:hAnsi="Arial"/>
-          <w:b/>
-          <w:bCs/>
-          <w:sz w:val="22"/>
-          <w:szCs w:val="22"/>
-        </w:rPr>
-        <w:t>:</w:t>
-      </w:r>
-    </w:p>
-    <w:p>
-      <w:pPr>
-        <w:jc w:val="both"/>
-        <w:rPr>
-          <w:rFonts w:ascii="Arial" w:hAnsi="Arial" w:eastAsia="Arial" w:cs="Arial"/>
-          <w:color w:val="000000" w:themeColor="text1"/>
-          <w:sz w:val="22"/>
-          <w:szCs w:val="22"/>
-        </w:rPr>
-      </w:pPr>
-      <w:r>
-        <w:rPr>
-          <w:rFonts w:ascii="Arial" w:hAnsi="Arial" w:eastAsia="Arial" w:cs="Arial"/>
+        <w:t>Observação:</w:t>
+      </w:r>
+    </w:p>
+    <w:p>
+      <w:pPr>
+        <w:pStyle w:val="Normal"/>
+        <w:jc w:val="both"/>
+        <w:rPr>
+          <w:rFonts w:ascii="ARial" w:hAnsi="ARial"/>
+          <w:b w:val="false"/>
+          <w:b w:val="false"/>
+          <w:bCs w:val="false"/>
+          <w:sz w:val="22"/>
+          <w:szCs w:val="22"/>
+        </w:rPr>
+      </w:pPr>
+      <w:r>
+        <w:rPr>
+          <w:rFonts w:ascii="ARial" w:hAnsi="ARial"/>
+          <w:b w:val="false"/>
+          <w:bCs w:val="false"/>
+          <w:sz w:val="22"/>
+          <w:szCs w:val="22"/>
+        </w:rPr>
+        <w:t>[blk2;block=begin]</w:t>
+      </w:r>
+    </w:p>
+    <w:p>
+      <w:pPr>
+        <w:pStyle w:val="Normal"/>
+        <w:jc w:val="both"/>
+        <w:rPr>
+          <w:rFonts w:ascii="Arial" w:hAnsi="Arial" w:eastAsia="Arial" w:cs="Arial"/>
+          <w:color w:val="000000" w:themeColor="text1"/>
+          <w:sz w:val="22"/>
+          <w:szCs w:val="22"/>
+        </w:rPr>
+      </w:pPr>
+      <w:r>
+        <w:rPr>
+          <w:rFonts w:eastAsia="Arial" w:cs="Arial" w:ascii="Arial" w:hAnsi="Arial"/>
           <w:color w:val="000000" w:themeColor="text1"/>
           <w:sz w:val="22"/>
           <w:szCs w:val="22"/>
@@ -124,246 +197,442 @@
     </w:p>
     <w:p>
       <w:pPr>
-        <w:jc w:val="both"/>
-        <w:rPr>
-          <w:rFonts w:ascii="Arial" w:hAnsi="Arial" w:eastAsia="Arial" w:cs="Arial"/>
-          <w:color w:val="000000" w:themeColor="text1"/>
-          <w:sz w:val="22"/>
-          <w:szCs w:val="22"/>
-        </w:rPr>
-      </w:pPr>
-    </w:p>
-    <w:p>
-      <w:pPr>
-        <w:jc w:val="both"/>
-        <w:rPr>
-          <w:rFonts w:ascii="Arial" w:hAnsi="Arial" w:eastAsia="Arial" w:cs="Arial"/>
-          <w:color w:val="000000" w:themeColor="text1"/>
-          <w:sz w:val="22"/>
-          <w:szCs w:val="22"/>
-        </w:rPr>
-      </w:pPr>
-    </w:p>
-    <w:p>
-      <w:pPr>
-        <w:jc w:val="both"/>
-        <w:rPr>
-          <w:rFonts w:ascii="Arial" w:hAnsi="Arial" w:eastAsia="Arial" w:cs="Arial"/>
-          <w:color w:val="000000" w:themeColor="text1"/>
-          <w:sz w:val="22"/>
-          <w:szCs w:val="22"/>
-        </w:rPr>
-      </w:pPr>
-    </w:p>
-    <w:p>
-      <w:pPr>
-        <w:jc w:val="both"/>
-        <w:rPr>
-          <w:rFonts w:ascii="Arial" w:hAnsi="Arial" w:eastAsia="Arial" w:cs="Arial"/>
-          <w:color w:val="000000" w:themeColor="text1"/>
-          <w:sz w:val="22"/>
-          <w:szCs w:val="22"/>
-        </w:rPr>
-      </w:pPr>
-    </w:p>
-    <w:p>
-      <w:pPr>
-        <w:jc w:val="both"/>
-        <w:rPr>
-          <w:rFonts w:ascii="Arial" w:hAnsi="Arial" w:eastAsia="Arial" w:cs="Arial"/>
-          <w:color w:val="000000" w:themeColor="text1"/>
-          <w:sz w:val="22"/>
-          <w:szCs w:val="22"/>
-        </w:rPr>
-      </w:pPr>
-    </w:p>
-    <w:p>
-      <w:pPr>
-        <w:jc w:val="both"/>
-        <w:rPr>
-          <w:rFonts w:ascii="Arial" w:hAnsi="Arial" w:eastAsia="Arial" w:cs="Arial"/>
-          <w:color w:val="000000" w:themeColor="text1"/>
-          <w:sz w:val="22"/>
-          <w:szCs w:val="22"/>
-        </w:rPr>
-      </w:pPr>
-    </w:p>
-    <w:p>
-      <w:pPr>
-        <w:jc w:val="both"/>
-        <w:rPr>
-          <w:rFonts w:ascii="Arial" w:hAnsi="Arial" w:eastAsia="Arial" w:cs="Arial"/>
-          <w:color w:val="000000" w:themeColor="text1"/>
-          <w:sz w:val="22"/>
-          <w:szCs w:val="22"/>
-        </w:rPr>
-      </w:pPr>
-    </w:p>
-    <w:p>
-      <w:pPr>
-        <w:jc w:val="both"/>
-        <w:rPr>
-          <w:rFonts w:ascii="Arial" w:hAnsi="Arial" w:eastAsia="Arial" w:cs="Arial"/>
-          <w:color w:val="000000" w:themeColor="text1"/>
-          <w:sz w:val="22"/>
-          <w:szCs w:val="22"/>
-        </w:rPr>
-      </w:pPr>
-    </w:p>
-    <w:p>
-      <w:pPr>
-        <w:jc w:val="both"/>
-        <w:rPr>
-          <w:rFonts w:ascii="Arial" w:hAnsi="Arial" w:eastAsia="Arial" w:cs="Arial"/>
-          <w:color w:val="000000" w:themeColor="text1"/>
-          <w:sz w:val="22"/>
-          <w:szCs w:val="22"/>
-        </w:rPr>
-      </w:pPr>
-    </w:p>
-    <w:p>
-      <w:pPr>
-        <w:jc w:val="both"/>
-        <w:rPr>
-          <w:rFonts w:ascii="Arial" w:hAnsi="Arial" w:eastAsia="Arial" w:cs="Arial"/>
-          <w:color w:val="000000" w:themeColor="text1"/>
-          <w:sz w:val="22"/>
-          <w:szCs w:val="22"/>
-        </w:rPr>
-      </w:pPr>
-    </w:p>
-    <w:p>
-      <w:pPr>
-        <w:jc w:val="both"/>
-        <w:rPr>
-          <w:rFonts w:ascii="Arial" w:hAnsi="Arial" w:eastAsia="Arial" w:cs="Arial"/>
-          <w:color w:val="000000" w:themeColor="text1"/>
-          <w:sz w:val="22"/>
-          <w:szCs w:val="22"/>
-        </w:rPr>
-      </w:pPr>
-    </w:p>
-    <w:p>
-      <w:pPr>
-        <w:jc w:val="both"/>
-        <w:rPr>
-          <w:rFonts w:ascii="Arial" w:hAnsi="Arial" w:eastAsia="Arial" w:cs="Arial"/>
-          <w:color w:val="000000" w:themeColor="text1"/>
-          <w:sz w:val="22"/>
-          <w:szCs w:val="22"/>
-        </w:rPr>
-      </w:pPr>
-    </w:p>
-    <w:p>
-      <w:pPr>
-        <w:jc w:val="both"/>
-        <w:rPr>
-          <w:rFonts w:ascii="Arial" w:hAnsi="Arial" w:eastAsia="Arial" w:cs="Arial"/>
-          <w:color w:val="000000" w:themeColor="text1"/>
-          <w:sz w:val="22"/>
-          <w:szCs w:val="22"/>
-        </w:rPr>
-      </w:pPr>
-    </w:p>
-    <w:p>
-      <w:pPr>
-        <w:jc w:val="both"/>
-        <w:rPr>
-          <w:rFonts w:ascii="Arial" w:hAnsi="Arial" w:eastAsia="Arial" w:cs="Arial"/>
-          <w:color w:val="000000" w:themeColor="text1"/>
-          <w:sz w:val="22"/>
-          <w:szCs w:val="22"/>
-        </w:rPr>
-      </w:pPr>
-    </w:p>
-    <w:p>
-      <w:pPr>
-        <w:jc w:val="both"/>
-        <w:rPr>
-          <w:rFonts w:ascii="Arial" w:hAnsi="Arial" w:eastAsia="Arial" w:cs="Arial"/>
-          <w:color w:val="000000" w:themeColor="text1"/>
-          <w:sz w:val="22"/>
-          <w:szCs w:val="22"/>
-        </w:rPr>
-      </w:pPr>
-    </w:p>
-    <w:p>
-      <w:pPr>
-        <w:jc w:val="both"/>
-        <w:rPr>
-          <w:rFonts w:ascii="Arial" w:hAnsi="Arial" w:eastAsia="Arial" w:cs="Arial"/>
-          <w:color w:val="000000" w:themeColor="text1"/>
-          <w:sz w:val="22"/>
-          <w:szCs w:val="22"/>
-        </w:rPr>
-      </w:pPr>
-    </w:p>
-    <w:p>
-      <w:pPr>
-        <w:jc w:val="both"/>
-        <w:rPr>
-          <w:rFonts w:ascii="Arial" w:hAnsi="Arial" w:eastAsia="Arial" w:cs="Arial"/>
-          <w:color w:val="000000" w:themeColor="text1"/>
-          <w:sz w:val="22"/>
-          <w:szCs w:val="22"/>
-        </w:rPr>
-      </w:pPr>
-    </w:p>
-    <w:p>
-      <w:pPr>
-        <w:jc w:val="both"/>
-        <w:rPr>
-          <w:rFonts w:ascii="Arial" w:hAnsi="Arial" w:eastAsia="Arial" w:cs="Arial"/>
-          <w:color w:val="000000" w:themeColor="text1"/>
-          <w:sz w:val="22"/>
-          <w:szCs w:val="22"/>
-        </w:rPr>
-      </w:pPr>
-    </w:p>
-    <w:p>
-      <w:pPr>
-        <w:jc w:val="both"/>
-        <w:rPr>
-          <w:rFonts w:ascii="Arial" w:hAnsi="Arial" w:eastAsia="Arial" w:cs="Arial"/>
-          <w:color w:val="000000" w:themeColor="text1"/>
-          <w:sz w:val="22"/>
-          <w:szCs w:val="22"/>
-        </w:rPr>
-      </w:pPr>
-    </w:p>
-    <w:p>
-      <w:pPr>
-        <w:jc w:val="both"/>
-        <w:rPr>
-          <w:rFonts w:ascii="Arial" w:hAnsi="Arial" w:eastAsia="Arial" w:cs="Arial"/>
-          <w:color w:val="000000" w:themeColor="text1"/>
-          <w:sz w:val="22"/>
-          <w:szCs w:val="22"/>
-        </w:rPr>
-      </w:pPr>
-    </w:p>
-    <w:p w14:noSpellErr="1">
-      <w:pPr>
-        <w:pStyle w:val="Normal"/>
-        <w:jc w:val="both"/>
-        <w:rPr>
-          <w:rFonts w:ascii="Arial" w:hAnsi="Arial" w:eastAsia="Arial" w:cs="Arial"/>
-          <w:color w:val="000000" w:themeColor="text1" w:themeTint="FF" w:themeShade="FF"/>
-          <w:sz w:val="22"/>
-          <w:szCs w:val="22"/>
-        </w:rPr>
-      </w:pPr>
-    </w:p>
-    <w:p>
-      <w:pPr>
-        <w:jc w:val="both"/>
-        <w:rPr>
-          <w:rFonts w:ascii="Arial" w:hAnsi="Arial" w:eastAsia="Arial" w:cs="Arial"/>
-        </w:rPr>
-      </w:pPr>
-    </w:p>
-    <w:p>
-      <w:pPr>
+        <w:pStyle w:val="Normal"/>
+        <w:jc w:val="both"/>
+        <w:rPr>
+          <w:rFonts w:ascii="Arial" w:hAnsi="Arial" w:eastAsia="Arial" w:cs="Arial"/>
+          <w:color w:val="000000" w:themeColor="text1"/>
+          <w:sz w:val="22"/>
+          <w:szCs w:val="22"/>
+        </w:rPr>
+      </w:pPr>
+      <w:r>
+        <w:rPr>
+          <w:rFonts w:eastAsia="Arial" w:cs="Arial" w:ascii="Arial" w:hAnsi="Arial"/>
+          <w:color w:val="000000" w:themeColor="text1"/>
+          <w:sz w:val="22"/>
+          <w:szCs w:val="22"/>
+        </w:rPr>
+        <w:t>[blk2;block=end]</w:t>
+      </w:r>
+    </w:p>
+    <w:p>
+      <w:pPr>
+        <w:pStyle w:val="Normal"/>
+        <w:jc w:val="both"/>
+        <w:rPr>
+          <w:rFonts w:ascii="Arial" w:hAnsi="Arial" w:eastAsia="Arial" w:cs="Arial"/>
+          <w:color w:val="000000" w:themeColor="text1"/>
+          <w:sz w:val="22"/>
+          <w:szCs w:val="22"/>
+        </w:rPr>
+      </w:pPr>
+      <w:r>
+        <w:rPr>
+          <w:rFonts w:eastAsia="Arial" w:cs="Arial" w:ascii="Arial" w:hAnsi="Arial"/>
+          <w:color w:val="000000" w:themeColor="text1"/>
+          <w:sz w:val="22"/>
+          <w:szCs w:val="22"/>
+        </w:rPr>
+      </w:r>
+    </w:p>
+    <w:p>
+      <w:pPr>
+        <w:pStyle w:val="Normal"/>
+        <w:jc w:val="both"/>
+        <w:rPr>
+          <w:rFonts w:ascii="Arial" w:hAnsi="Arial" w:eastAsia="Arial" w:cs="Arial"/>
+          <w:color w:val="000000" w:themeColor="text1"/>
+          <w:sz w:val="22"/>
+          <w:szCs w:val="22"/>
+        </w:rPr>
+      </w:pPr>
+      <w:r>
+        <w:rPr>
+          <w:rFonts w:eastAsia="Arial" w:cs="Arial" w:ascii="Arial" w:hAnsi="Arial"/>
+          <w:color w:val="000000" w:themeColor="text1"/>
+          <w:sz w:val="22"/>
+          <w:szCs w:val="22"/>
+        </w:rPr>
+      </w:r>
+    </w:p>
+    <w:p>
+      <w:pPr>
+        <w:pStyle w:val="Normal"/>
+        <w:jc w:val="both"/>
+        <w:rPr>
+          <w:rFonts w:ascii="Arial" w:hAnsi="Arial" w:eastAsia="Arial" w:cs="Arial"/>
+          <w:color w:val="000000" w:themeColor="text1"/>
+          <w:sz w:val="22"/>
+          <w:szCs w:val="22"/>
+        </w:rPr>
+      </w:pPr>
+      <w:r>
+        <w:rPr>
+          <w:rFonts w:eastAsia="Arial" w:cs="Arial" w:ascii="Arial" w:hAnsi="Arial"/>
+          <w:color w:val="000000" w:themeColor="text1"/>
+          <w:sz w:val="22"/>
+          <w:szCs w:val="22"/>
+        </w:rPr>
+      </w:r>
+    </w:p>
+    <w:p>
+      <w:pPr>
+        <w:pStyle w:val="Normal"/>
+        <w:jc w:val="both"/>
+        <w:rPr>
+          <w:rFonts w:ascii="Arial" w:hAnsi="Arial" w:eastAsia="Arial" w:cs="Arial"/>
+          <w:color w:val="000000" w:themeColor="text1"/>
+          <w:sz w:val="22"/>
+          <w:szCs w:val="22"/>
+        </w:rPr>
+      </w:pPr>
+      <w:r>
+        <w:rPr>
+          <w:rFonts w:eastAsia="Arial" w:cs="Arial" w:ascii="Arial" w:hAnsi="Arial"/>
+          <w:color w:val="000000" w:themeColor="text1"/>
+          <w:sz w:val="22"/>
+          <w:szCs w:val="22"/>
+        </w:rPr>
+      </w:r>
+    </w:p>
+    <w:p>
+      <w:pPr>
+        <w:pStyle w:val="Normal"/>
+        <w:jc w:val="both"/>
+        <w:rPr>
+          <w:rFonts w:ascii="Arial" w:hAnsi="Arial" w:eastAsia="Arial" w:cs="Arial"/>
+          <w:color w:val="000000" w:themeColor="text1"/>
+          <w:sz w:val="22"/>
+          <w:szCs w:val="22"/>
+        </w:rPr>
+      </w:pPr>
+      <w:r>
+        <w:rPr>
+          <w:rFonts w:eastAsia="Arial" w:cs="Arial" w:ascii="Arial" w:hAnsi="Arial"/>
+          <w:color w:val="000000" w:themeColor="text1"/>
+          <w:sz w:val="22"/>
+          <w:szCs w:val="22"/>
+        </w:rPr>
+      </w:r>
+    </w:p>
+    <w:p>
+      <w:pPr>
+        <w:pStyle w:val="Normal"/>
+        <w:jc w:val="both"/>
+        <w:rPr>
+          <w:rFonts w:ascii="Arial" w:hAnsi="Arial" w:eastAsia="Arial" w:cs="Arial"/>
+          <w:color w:val="000000" w:themeColor="text1"/>
+          <w:sz w:val="22"/>
+          <w:szCs w:val="22"/>
+        </w:rPr>
+      </w:pPr>
+      <w:r>
+        <w:rPr>
+          <w:rFonts w:eastAsia="Arial" w:cs="Arial" w:ascii="Arial" w:hAnsi="Arial"/>
+          <w:color w:val="000000" w:themeColor="text1"/>
+          <w:sz w:val="22"/>
+          <w:szCs w:val="22"/>
+        </w:rPr>
+      </w:r>
+    </w:p>
+    <w:p>
+      <w:pPr>
+        <w:pStyle w:val="Normal"/>
+        <w:jc w:val="both"/>
+        <w:rPr>
+          <w:rFonts w:ascii="Arial" w:hAnsi="Arial" w:eastAsia="Arial" w:cs="Arial"/>
+          <w:color w:val="000000" w:themeColor="text1"/>
+          <w:sz w:val="22"/>
+          <w:szCs w:val="22"/>
+        </w:rPr>
+      </w:pPr>
+      <w:r>
+        <w:rPr>
+          <w:rFonts w:eastAsia="Arial" w:cs="Arial" w:ascii="Arial" w:hAnsi="Arial"/>
+          <w:color w:val="000000" w:themeColor="text1"/>
+          <w:sz w:val="22"/>
+          <w:szCs w:val="22"/>
+        </w:rPr>
+      </w:r>
+    </w:p>
+    <w:p>
+      <w:pPr>
+        <w:pStyle w:val="Normal"/>
+        <w:jc w:val="both"/>
+        <w:rPr>
+          <w:rFonts w:ascii="Arial" w:hAnsi="Arial" w:eastAsia="Arial" w:cs="Arial"/>
+          <w:color w:val="000000" w:themeColor="text1"/>
+          <w:sz w:val="22"/>
+          <w:szCs w:val="22"/>
+        </w:rPr>
+      </w:pPr>
+      <w:r>
+        <w:rPr>
+          <w:rFonts w:eastAsia="Arial" w:cs="Arial" w:ascii="Arial" w:hAnsi="Arial"/>
+          <w:color w:val="000000" w:themeColor="text1"/>
+          <w:sz w:val="22"/>
+          <w:szCs w:val="22"/>
+        </w:rPr>
+      </w:r>
+    </w:p>
+    <w:p>
+      <w:pPr>
+        <w:pStyle w:val="Normal"/>
+        <w:jc w:val="both"/>
+        <w:rPr>
+          <w:rFonts w:ascii="Arial" w:hAnsi="Arial" w:eastAsia="Arial" w:cs="Arial"/>
+          <w:color w:val="000000" w:themeColor="text1"/>
+          <w:sz w:val="22"/>
+          <w:szCs w:val="22"/>
+        </w:rPr>
+      </w:pPr>
+      <w:r>
+        <w:rPr>
+          <w:rFonts w:eastAsia="Arial" w:cs="Arial" w:ascii="Arial" w:hAnsi="Arial"/>
+          <w:color w:val="000000" w:themeColor="text1"/>
+          <w:sz w:val="22"/>
+          <w:szCs w:val="22"/>
+        </w:rPr>
+      </w:r>
+    </w:p>
+    <w:p>
+      <w:pPr>
+        <w:pStyle w:val="Normal"/>
+        <w:jc w:val="both"/>
+        <w:rPr>
+          <w:rFonts w:ascii="Arial" w:hAnsi="Arial" w:eastAsia="Arial" w:cs="Arial"/>
+          <w:color w:val="000000" w:themeColor="text1"/>
+          <w:sz w:val="22"/>
+          <w:szCs w:val="22"/>
+        </w:rPr>
+      </w:pPr>
+      <w:r>
+        <w:rPr>
+          <w:rFonts w:eastAsia="Arial" w:cs="Arial" w:ascii="Arial" w:hAnsi="Arial"/>
+          <w:color w:val="000000" w:themeColor="text1"/>
+          <w:sz w:val="22"/>
+          <w:szCs w:val="22"/>
+        </w:rPr>
+      </w:r>
+    </w:p>
+    <w:p>
+      <w:pPr>
+        <w:pStyle w:val="Normal"/>
+        <w:jc w:val="both"/>
+        <w:rPr>
+          <w:rFonts w:ascii="Arial" w:hAnsi="Arial" w:eastAsia="Arial" w:cs="Arial"/>
+          <w:color w:val="000000" w:themeColor="text1"/>
+          <w:sz w:val="22"/>
+          <w:szCs w:val="22"/>
+        </w:rPr>
+      </w:pPr>
+      <w:r>
+        <w:rPr>
+          <w:rFonts w:eastAsia="Arial" w:cs="Arial" w:ascii="Arial" w:hAnsi="Arial"/>
+          <w:color w:val="000000" w:themeColor="text1"/>
+          <w:sz w:val="22"/>
+          <w:szCs w:val="22"/>
+        </w:rPr>
+      </w:r>
+    </w:p>
+    <w:p>
+      <w:pPr>
+        <w:pStyle w:val="Normal"/>
+        <w:jc w:val="both"/>
+        <w:rPr>
+          <w:rFonts w:ascii="Arial" w:hAnsi="Arial" w:eastAsia="Arial" w:cs="Arial"/>
+          <w:color w:val="000000" w:themeColor="text1"/>
+          <w:sz w:val="22"/>
+          <w:szCs w:val="22"/>
+        </w:rPr>
+      </w:pPr>
+      <w:r>
+        <w:rPr>
+          <w:rFonts w:eastAsia="Arial" w:cs="Arial" w:ascii="Arial" w:hAnsi="Arial"/>
+          <w:color w:val="000000" w:themeColor="text1"/>
+          <w:sz w:val="22"/>
+          <w:szCs w:val="22"/>
+        </w:rPr>
+      </w:r>
+    </w:p>
+    <w:p>
+      <w:pPr>
+        <w:pStyle w:val="Normal"/>
+        <w:jc w:val="both"/>
+        <w:rPr>
+          <w:rFonts w:ascii="Arial" w:hAnsi="Arial" w:eastAsia="Arial" w:cs="Arial"/>
+          <w:color w:val="000000" w:themeColor="text1"/>
+          <w:sz w:val="22"/>
+          <w:szCs w:val="22"/>
+        </w:rPr>
+      </w:pPr>
+      <w:r>
+        <w:rPr>
+          <w:rFonts w:eastAsia="Arial" w:cs="Arial" w:ascii="Arial" w:hAnsi="Arial"/>
+          <w:color w:val="000000" w:themeColor="text1"/>
+          <w:sz w:val="22"/>
+          <w:szCs w:val="22"/>
+        </w:rPr>
+      </w:r>
+    </w:p>
+    <w:p>
+      <w:pPr>
+        <w:pStyle w:val="Normal"/>
+        <w:jc w:val="both"/>
+        <w:rPr>
+          <w:rFonts w:ascii="Arial" w:hAnsi="Arial" w:eastAsia="Arial" w:cs="Arial"/>
+          <w:color w:val="000000" w:themeColor="text1"/>
+          <w:sz w:val="22"/>
+          <w:szCs w:val="22"/>
+        </w:rPr>
+      </w:pPr>
+      <w:r>
+        <w:rPr>
+          <w:rFonts w:eastAsia="Arial" w:cs="Arial" w:ascii="Arial" w:hAnsi="Arial"/>
+          <w:color w:val="000000" w:themeColor="text1"/>
+          <w:sz w:val="22"/>
+          <w:szCs w:val="22"/>
+        </w:rPr>
+      </w:r>
+    </w:p>
+    <w:p>
+      <w:pPr>
+        <w:pStyle w:val="Normal"/>
+        <w:jc w:val="both"/>
+        <w:rPr>
+          <w:rFonts w:ascii="Arial" w:hAnsi="Arial" w:eastAsia="Arial" w:cs="Arial"/>
+          <w:color w:val="000000" w:themeColor="text1"/>
+          <w:sz w:val="22"/>
+          <w:szCs w:val="22"/>
+        </w:rPr>
+      </w:pPr>
+      <w:r>
+        <w:rPr>
+          <w:rFonts w:eastAsia="Arial" w:cs="Arial" w:ascii="Arial" w:hAnsi="Arial"/>
+          <w:color w:val="000000" w:themeColor="text1"/>
+          <w:sz w:val="22"/>
+          <w:szCs w:val="22"/>
+        </w:rPr>
+      </w:r>
+    </w:p>
+    <w:p>
+      <w:pPr>
+        <w:pStyle w:val="Normal"/>
+        <w:jc w:val="both"/>
+        <w:rPr>
+          <w:rFonts w:ascii="Arial" w:hAnsi="Arial" w:eastAsia="Arial" w:cs="Arial"/>
+          <w:color w:val="000000" w:themeColor="text1"/>
+          <w:sz w:val="22"/>
+          <w:szCs w:val="22"/>
+        </w:rPr>
+      </w:pPr>
+      <w:r>
+        <w:rPr>
+          <w:rFonts w:eastAsia="Arial" w:cs="Arial" w:ascii="Arial" w:hAnsi="Arial"/>
+          <w:color w:val="000000" w:themeColor="text1"/>
+          <w:sz w:val="22"/>
+          <w:szCs w:val="22"/>
+        </w:rPr>
+      </w:r>
+    </w:p>
+    <w:p>
+      <w:pPr>
+        <w:pStyle w:val="Normal"/>
+        <w:jc w:val="both"/>
+        <w:rPr>
+          <w:rFonts w:ascii="Arial" w:hAnsi="Arial" w:eastAsia="Arial" w:cs="Arial"/>
+          <w:color w:val="000000" w:themeColor="text1"/>
+          <w:sz w:val="22"/>
+          <w:szCs w:val="22"/>
+        </w:rPr>
+      </w:pPr>
+      <w:r>
+        <w:rPr>
+          <w:rFonts w:eastAsia="Arial" w:cs="Arial" w:ascii="Arial" w:hAnsi="Arial"/>
+          <w:color w:val="000000" w:themeColor="text1"/>
+          <w:sz w:val="22"/>
+          <w:szCs w:val="22"/>
+        </w:rPr>
+      </w:r>
+    </w:p>
+    <w:p>
+      <w:pPr>
+        <w:pStyle w:val="Normal"/>
+        <w:jc w:val="both"/>
+        <w:rPr>
+          <w:rFonts w:ascii="Arial" w:hAnsi="Arial" w:eastAsia="Arial" w:cs="Arial"/>
+          <w:color w:val="000000" w:themeColor="text1"/>
+          <w:sz w:val="22"/>
+          <w:szCs w:val="22"/>
+        </w:rPr>
+      </w:pPr>
+      <w:r>
+        <w:rPr>
+          <w:rFonts w:eastAsia="Arial" w:cs="Arial" w:ascii="Arial" w:hAnsi="Arial"/>
+          <w:color w:val="000000" w:themeColor="text1"/>
+          <w:sz w:val="22"/>
+          <w:szCs w:val="22"/>
+        </w:rPr>
+      </w:r>
+    </w:p>
+    <w:p>
+      <w:pPr>
+        <w:pStyle w:val="Normal"/>
+        <w:jc w:val="both"/>
+        <w:rPr>
+          <w:rFonts w:ascii="Arial" w:hAnsi="Arial" w:eastAsia="Arial" w:cs="Arial"/>
+          <w:color w:val="000000" w:themeColor="text1"/>
+          <w:sz w:val="22"/>
+          <w:szCs w:val="22"/>
+        </w:rPr>
+      </w:pPr>
+      <w:r>
+        <w:rPr>
+          <w:rFonts w:eastAsia="Arial" w:cs="Arial" w:ascii="Arial" w:hAnsi="Arial"/>
+          <w:color w:val="000000" w:themeColor="text1"/>
+          <w:sz w:val="22"/>
+          <w:szCs w:val="22"/>
+        </w:rPr>
+      </w:r>
+    </w:p>
+    <w:p>
+      <w:pPr>
+        <w:pStyle w:val="Normal"/>
+        <w:jc w:val="both"/>
+        <w:rPr>
+          <w:rFonts w:ascii="Arial" w:hAnsi="Arial" w:eastAsia="Arial" w:cs="Arial"/>
+          <w:color w:val="000000" w:themeColor="text1" w:themeShade="ff" w:themeTint="ff"/>
+          <w:sz w:val="22"/>
+          <w:szCs w:val="22"/>
+        </w:rPr>
+      </w:pPr>
+      <w:r>
+        <w:rPr>
+          <w:rFonts w:eastAsia="Arial" w:cs="Arial" w:ascii="Arial" w:hAnsi="Arial"/>
+          <w:color w:val="000000" w:themeColor="text1" w:themeShade="ff" w:themeTint="ff"/>
+          <w:sz w:val="22"/>
+          <w:szCs w:val="22"/>
+        </w:rPr>
+      </w:r>
+    </w:p>
+    <w:p>
+      <w:pPr>
+        <w:pStyle w:val="Normal"/>
+        <w:jc w:val="both"/>
+        <w:rPr>
+          <w:rFonts w:ascii="Arial" w:hAnsi="Arial" w:eastAsia="Arial" w:cs="Arial"/>
+        </w:rPr>
+      </w:pPr>
+      <w:r>
+        <w:rPr>
+          <w:rFonts w:eastAsia="Arial" w:cs="Arial" w:ascii="Arial" w:hAnsi="Arial"/>
+        </w:rPr>
+      </w:r>
+    </w:p>
+    <w:p>
+      <w:pPr>
+        <w:pStyle w:val="Normal"/>
         <w:jc w:val="center"/>
         <w:rPr>
           <w:rFonts w:ascii="Arial" w:hAnsi="Arial" w:eastAsia="Arial" w:cs="Arial"/>
@@ -371,7 +640,7 @@
       </w:pPr>
       <w:r>
         <w:rPr>
-          <w:rFonts w:ascii="Arial" w:hAnsi="Arial" w:eastAsia="Arial" w:cs="Arial"/>
+          <w:rFonts w:eastAsia="Arial" w:cs="Arial" w:ascii="Arial" w:hAnsi="Arial"/>
         </w:rPr>
         <w:t>___________________________________</w:t>
       </w:r>
@@ -386,129 +655,107 @@
       </w:pPr>
       <w:r>
         <w:rPr>
-          <w:rFonts w:ascii="Arial" w:hAnsi="Arial" w:eastAsia="Arial" w:cs="Arial"/>
+          <w:rFonts w:eastAsia="Arial" w:cs="Arial" w:ascii="Arial" w:hAnsi="Arial"/>
         </w:rPr>
         <w:t>Assinatura Farmacêutico</w:t>
       </w:r>
     </w:p>
-    <w:p w14:noSpellErr="1">
-      <w:pPr>
-        <w:jc w:val="both"/>
-        <w:rPr>
-          <w:rFonts w:ascii="Arial" w:hAnsi="Arial" w:eastAsia="Arial" w:cs="Arial"/>
-        </w:rPr>
-      </w:pPr>
-    </w:p>
-    <w:p>
-      <w:pPr>
-        <w:pStyle w:val="Normal"/>
-        <w:jc w:val="both"/>
-        <w:rPr>
-          <w:rFonts w:ascii="Arial" w:hAnsi="Arial" w:eastAsia="Arial" w:cs="Arial"/>
-        </w:rPr>
-      </w:pPr>
-    </w:p>
-    <w:p>
-      <w:pPr>
-        <w:pStyle w:val="Normal"/>
-        <w:jc w:val="both"/>
-        <w:rPr>
-          <w:rFonts w:ascii="Arial" w:hAnsi="Arial" w:eastAsia="Arial" w:cs="Arial"/>
-        </w:rPr>
-      </w:pPr>
-    </w:p>
-    <w:p>
-      <w:pPr>
-        <w:jc w:val="both"/>
-        <w:rPr>
-          <w:rFonts w:ascii="Arial" w:hAnsi="Arial" w:eastAsia="Arial" w:cs="Arial"/>
-        </w:rPr>
-      </w:pPr>
-    </w:p>
-    <w:p>
-      <w:pPr>
-        <w:pStyle w:val="Normal"/>
-        <w:jc w:val="both"/>
-        <w:rPr>
-          <w:rFonts w:ascii="Arial" w:hAnsi="Arial" w:eastAsia="Arial" w:cs="Arial"/>
-          <w:color w:val="000000" w:themeColor="text1" w:themeTint="FF" w:themeShade="FF"/>
-          <w:sz w:val="22"/>
-          <w:szCs w:val="22"/>
-        </w:rPr>
-      </w:pPr>
-      <w:r>
-        <w:rPr>
-          <w:rFonts w:ascii="Arial" w:hAnsi="Arial" w:eastAsia="Arial" w:cs="Arial"/>
-          <w:sz w:val="22"/>
-          <w:szCs w:val="22"/>
-        </w:rPr>
-        <w:t xml:space="preserve">Emissão </w:t>
-      </w:r>
-      <w:r>
-        <w:rPr>
-          <w:rFonts w:ascii="Arial" w:hAnsi="Arial" w:eastAsia="Arial" w:cs="Arial"/>
-          <w:sz w:val="22"/>
-          <w:szCs w:val="22"/>
-        </w:rPr>
-        <w:t>em</w:t>
-      </w:r>
-      <w:r>
-        <w:rPr>
-          <w:rFonts w:ascii="Arial" w:hAnsi="Arial" w:eastAsia="Arial" w:cs="Arial"/>
-          <w:sz w:val="22"/>
-          <w:szCs w:val="22"/>
-        </w:rPr>
-        <w:t xml:space="preserve"> </w:t>
-      </w:r>
-      <w:r>
-        <w:rPr>
-          <w:rFonts w:ascii="Arial" w:hAnsi="Arial" w:eastAsia="Arial" w:cs="Arial"/>
-          <w:color w:val="000000" w:themeColor="text1" w:themeTint="FF" w:themeShade="FF"/>
-          <w:sz w:val="22"/>
-          <w:szCs w:val="22"/>
-        </w:rPr>
-        <w:t>[blk3.</w:t>
-      </w:r>
-      <w:proofErr w:type="spellStart"/>
-      <w:r>
-        <w:rPr>
-          <w:rFonts w:ascii="Arial" w:hAnsi="Arial" w:eastAsia="Arial" w:cs="Arial"/>
-          <w:color w:val="000000" w:themeColor="text1" w:themeTint="FF" w:themeShade="FF"/>
-          <w:sz w:val="22"/>
-          <w:szCs w:val="22"/>
-        </w:rPr>
-        <w:t>val</w:t>
-      </w:r>
-      <w:proofErr w:type="spellEnd"/>
-      <w:r>
-        <w:rPr>
-          <w:rFonts w:ascii="Arial" w:hAnsi="Arial" w:eastAsia="Arial" w:cs="Arial"/>
-          <w:color w:val="000000" w:themeColor="text1" w:themeTint="FF" w:themeShade="FF"/>
-          <w:sz w:val="22"/>
-          <w:szCs w:val="22"/>
-        </w:rPr>
-        <w:t xml:space="preserve">] </w:t>
-      </w:r>
-      <w:r>
-        <w:rPr>
-          <w:rFonts w:ascii="Arial" w:hAnsi="Arial" w:eastAsia="Arial" w:cs="Arial"/>
-          <w:sz w:val="22"/>
-          <w:szCs w:val="22"/>
-        </w:rPr>
-        <w:t>às</w:t>
-      </w:r>
-      <w:r>
-        <w:rPr>
-          <w:rFonts w:ascii="Arial" w:hAnsi="Arial" w:eastAsia="Arial" w:cs="Arial"/>
-          <w:sz w:val="22"/>
-          <w:szCs w:val="22"/>
-        </w:rPr>
-        <w:t xml:space="preserve"> </w:t>
-      </w:r>
-      <w:r>
-        <w:rPr>
-          <w:rFonts w:ascii="Arial" w:hAnsi="Arial" w:eastAsia="Arial" w:cs="Arial"/>
-          <w:color w:val="000000" w:themeColor="text1" w:themeTint="FF" w:themeShade="FF"/>
+    <w:p>
+      <w:pPr>
+        <w:pStyle w:val="Normal"/>
+        <w:jc w:val="both"/>
+        <w:rPr>
+          <w:rFonts w:ascii="Arial" w:hAnsi="Arial" w:eastAsia="Arial" w:cs="Arial"/>
+        </w:rPr>
+      </w:pPr>
+      <w:r>
+        <w:rPr>
+          <w:rFonts w:eastAsia="Arial" w:cs="Arial" w:ascii="Arial" w:hAnsi="Arial"/>
+        </w:rPr>
+      </w:r>
+    </w:p>
+    <w:p>
+      <w:pPr>
+        <w:pStyle w:val="Normal"/>
+        <w:jc w:val="both"/>
+        <w:rPr>
+          <w:rFonts w:ascii="Arial" w:hAnsi="Arial" w:eastAsia="Arial" w:cs="Arial"/>
+        </w:rPr>
+      </w:pPr>
+      <w:r>
+        <w:rPr>
+          <w:rFonts w:eastAsia="Arial" w:cs="Arial" w:ascii="Arial" w:hAnsi="Arial"/>
+        </w:rPr>
+      </w:r>
+    </w:p>
+    <w:p>
+      <w:pPr>
+        <w:pStyle w:val="Normal"/>
+        <w:jc w:val="both"/>
+        <w:rPr>
+          <w:rFonts w:ascii="Arial" w:hAnsi="Arial" w:eastAsia="Arial" w:cs="Arial"/>
+        </w:rPr>
+      </w:pPr>
+      <w:r>
+        <w:rPr>
+          <w:rFonts w:eastAsia="Arial" w:cs="Arial" w:ascii="Arial" w:hAnsi="Arial"/>
+        </w:rPr>
+      </w:r>
+    </w:p>
+    <w:p>
+      <w:pPr>
+        <w:pStyle w:val="Normal"/>
+        <w:jc w:val="both"/>
+        <w:rPr>
+          <w:rFonts w:ascii="Arial" w:hAnsi="Arial" w:eastAsia="Arial" w:cs="Arial"/>
+        </w:rPr>
+      </w:pPr>
+      <w:r>
+        <w:rPr>
+          <w:rFonts w:eastAsia="Arial" w:cs="Arial" w:ascii="Arial" w:hAnsi="Arial"/>
+        </w:rPr>
+      </w:r>
+    </w:p>
+    <w:p>
+      <w:pPr>
+        <w:pStyle w:val="Normal"/>
+        <w:jc w:val="both"/>
+        <w:rPr>
+          <w:rFonts w:ascii="Arial" w:hAnsi="Arial" w:eastAsia="Arial" w:cs="Arial"/>
+          <w:color w:val="000000" w:themeColor="text1" w:themeShade="ff" w:themeTint="ff"/>
+          <w:sz w:val="22"/>
+          <w:szCs w:val="22"/>
+        </w:rPr>
+      </w:pPr>
+      <w:r>
+        <w:rPr>
+          <w:rFonts w:eastAsia="Arial" w:cs="Arial" w:ascii="Arial" w:hAnsi="Arial"/>
+          <w:sz w:val="22"/>
+          <w:szCs w:val="22"/>
+        </w:rPr>
+        <w:t xml:space="preserve">Emissão em </w:t>
+      </w:r>
+      <w:r>
+        <w:rPr>
+          <w:rFonts w:eastAsia="Arial" w:cs="Arial" w:ascii="Arial" w:hAnsi="Arial"/>
+          <w:color w:val="000000" w:themeColor="text1" w:themeShade="ff" w:themeTint="ff"/>
+          <w:sz w:val="22"/>
+          <w:szCs w:val="22"/>
+        </w:rPr>
+        <w:t xml:space="preserve">[blk3.val] </w:t>
+      </w:r>
+      <w:r>
+        <w:rPr>
+          <w:rFonts w:eastAsia="Arial" w:cs="Arial" w:ascii="Arial" w:hAnsi="Arial"/>
+          <w:sz w:val="22"/>
+          <w:szCs w:val="22"/>
+        </w:rPr>
+        <w:t xml:space="preserve">às </w:t>
+      </w:r>
+      <w:r>
+        <w:rPr>
+          <w:rFonts w:eastAsia="Arial" w:cs="Arial" w:ascii="Arial" w:hAnsi="Arial"/>
+          <w:color w:val="000000" w:themeColor="text1" w:themeShade="ff" w:themeTint="ff"/>
           <w:sz w:val="22"/>
           <w:szCs w:val="22"/>
         </w:rPr>
@@ -527,7 +774,7 @@
       </w:pPr>
       <w:r>
         <w:rPr>
-          <w:rFonts w:ascii="Arial" w:hAnsi="Arial" w:eastAsia="Arial" w:cs="Arial"/>
+          <w:rFonts w:eastAsia="Arial" w:cs="Arial" w:ascii="Arial" w:hAnsi="Arial"/>
           <w:sz w:val="22"/>
           <w:szCs w:val="22"/>
         </w:rPr>
@@ -535,67 +782,58 @@
       </w:r>
     </w:p>
     <w:sectPr>
-      <w:headerReference w:type="even" r:id="rId8"/>
-      <w:headerReference w:type="default" r:id="rId9"/>
-      <w:footerReference w:type="even" r:id="rId10"/>
-      <w:footerReference w:type="default" r:id="rId11"/>
-      <w:headerReference w:type="first" r:id="rId12"/>
-      <w:footerReference w:type="first" r:id="rId13"/>
-      <w:pgSz w:w="12240" w:h="15840" w:orient="portrait"/>
-      <w:pgMar w:top="1134" w:right="1134" w:bottom="1701" w:left="1701" w:header="283" w:footer="0" w:gutter="0"/>
-      <w:pgNumType w:start="1"/>
-      <w:cols w:space="720"/>
-      <w:formProt w:val="0"/>
-      <w:docGrid w:linePitch="100" w:charSpace="8192"/>
+      <w:headerReference w:type="even" r:id="rId2"/>
+      <w:headerReference w:type="default" r:id="rId3"/>
+      <w:headerReference w:type="first" r:id="rId4"/>
+      <w:footerReference w:type="even" r:id="rId5"/>
+      <w:footerReference w:type="default" r:id="rId6"/>
+      <w:footerReference w:type="first" r:id="rId7"/>
+      <w:type w:val="nextPage"/>
+      <w:pgSz w:w="12240" w:h="15840"/>
+      <w:pgMar w:left="1701" w:right="1134" w:gutter="0" w:header="283" w:top="1134" w:footer="0" w:bottom="1701"/>
+      <w:pgNumType w:start="1" w:fmt="decimal"/>
+      <w:formProt w:val="false"/>
+      <w:textDirection w:val="lrTb"/>
+      <w:docGrid w:type="default" w:linePitch="100" w:charSpace="16384"/>
     </w:sectPr>
   </w:body>
 </w:document>
 </file>
 
-<file path=word/endnotes.xml><?xml version="1.0" encoding="utf-8"?>
-<w:endnotes xmlns:wpc="http://schemas.microsoft.com/office/word/2010/wordprocessingCanvas" xmlns:cx="http://schemas.microsoft.com/office/drawing/2014/chartex" xmlns:cx1="http://schemas.microsoft.com/office/drawing/2015/9/8/chartex" xmlns:cx2="http://schemas.microsoft.com/office/drawing/2015/10/21/chartex" xmlns:cx3="http://schemas.microsoft.com/office/drawing/2016/5/9/chartex" xmlns:cx4="http://schemas.microsoft.com/office/drawing/2016/5/10/chartex" xmlns:cx5="http://schemas.microsoft.com/office/drawing/2016/5/11/chartex" xmlns:cx6="http://schemas.microsoft.com/office/drawing/2016/5/12/chartex" xmlns:cx7="http://schemas.microsoft.com/office/drawing/2016/5/13/chartex" xmlns:cx8="http://schemas.microsoft.com/office/drawing/2016/5/14/chartex" xmlns:mc="http://schemas.openxmlformats.org/markup-compatibility/2006" xmlns:aink="http://schemas.microsoft.com/office/drawing/2016/ink" xmlns:am3d="http://schemas.microsoft.com/office/drawing/2017/model3d" xmlns:o="urn:schemas-microsoft-com:office:office" xmlns:oel="http://schemas.microsoft.com/office/2019/extlst" xmlns:r="http://schemas.openxmlformats.org/officeDocument/2006/relationships" xmlns:m="http://schemas.openxmlformats.org/officeDocument/2006/math" xmlns:v="urn:schemas-microsoft-com:vml" xmlns:wp14="http://schemas.microsoft.com/office/word/2010/wordprocessingDrawing" xmlns:wp="http://schemas.openxmlformats.org/drawingml/2006/wordprocessingDrawing" xmlns:w10="urn:schemas-microsoft-com:office:word" xmlns:w="http://schemas.openxmlformats.org/wordprocessingml/2006/main" xmlns:w14="http://schemas.microsoft.com/office/word/2010/wordml" xmlns:w15="http://schemas.microsoft.com/office/word/2012/wordml" xmlns:w16cex="http://schemas.microsoft.com/office/word/2018/wordml/cex" xmlns:w16cid="http://schemas.microsoft.com/office/word/2016/wordml/cid" xmlns:w16="http://schemas.microsoft.com/office/word/2018/wordml" xmlns:w16sdtdh="http://schemas.microsoft.com/office/word/2020/wordml/sdtdatahash" xmlns:w16se="http://schemas.microsoft.com/office/word/2015/wordml/symex" xmlns:wpg="http://schemas.microsoft.com/office/word/2010/wordprocessingGroup" xmlns:wpi="http://schemas.microsoft.com/office/word/2010/wordprocessingInk" xmlns:wne="http://schemas.microsoft.com/office/word/2006/wordml" xmlns:wps="http://schemas.microsoft.com/office/word/2010/wordprocessingShape" mc:Ignorable="w14 w15 w16se w16cid w16 w16cex w16sdtdh wp14">
-  <w:endnote w:type="separator" w:id="-1">
-    <w:p>
-      <w:r>
-        <w:separator/>
-      </w:r>
-    </w:p>
-  </w:endnote>
-  <w:endnote w:type="continuationSeparator" w:id="0">
-    <w:p>
-      <w:r>
-        <w:continuationSeparator/>
-      </w:r>
-    </w:p>
-  </w:endnote>
-</w:endnotes>
-</file>
-
 <file path=word/footer1.xml><?xml version="1.0" encoding="utf-8"?>
-<w:ftr xmlns:wpc="http://schemas.microsoft.com/office/word/2010/wordprocessingCanvas" xmlns:cx="http://schemas.microsoft.com/office/drawing/2014/chartex" xmlns:cx1="http://schemas.microsoft.com/office/drawing/2015/9/8/chartex" xmlns:cx2="http://schemas.microsoft.com/office/drawing/2015/10/21/chartex" xmlns:cx3="http://schemas.microsoft.com/office/drawing/2016/5/9/chartex" xmlns:cx4="http://schemas.microsoft.com/office/drawing/2016/5/10/chartex" xmlns:cx5="http://schemas.microsoft.com/office/drawing/2016/5/11/chartex" xmlns:cx6="http://schemas.microsoft.com/office/drawing/2016/5/12/chartex" xmlns:cx7="http://schemas.microsoft.com/office/drawing/2016/5/13/chartex" xmlns:cx8="http://schemas.microsoft.com/office/drawing/2016/5/14/chartex" xmlns:mc="http://schemas.openxmlformats.org/markup-compatibility/2006" xmlns:aink="http://schemas.microsoft.com/office/drawing/2016/ink" xmlns:am3d="http://schemas.microsoft.com/office/drawing/2017/model3d" xmlns:o="urn:schemas-microsoft-com:office:office" xmlns:oel="http://schemas.microsoft.com/office/2019/extlst" xmlns:r="http://schemas.openxmlformats.org/officeDocument/2006/relationships" xmlns:m="http://schemas.openxmlformats.org/officeDocument/2006/math" xmlns:v="urn:schemas-microsoft-com:vml" xmlns:wp14="http://schemas.microsoft.com/office/word/2010/wordprocessingDrawing" xmlns:wp="http://schemas.openxmlformats.org/drawingml/2006/wordprocessingDrawing" xmlns:w10="urn:schemas-microsoft-com:office:word" xmlns:w="http://schemas.openxmlformats.org/wordprocessingml/2006/main" xmlns:w14="http://schemas.microsoft.com/office/word/2010/wordml" xmlns:w15="http://schemas.microsoft.com/office/word/2012/wordml" xmlns:w16cex="http://schemas.microsoft.com/office/word/2018/wordml/cex" xmlns:w16cid="http://schemas.microsoft.com/office/word/2016/wordml/cid" xmlns:w16="http://schemas.microsoft.com/office/word/2018/wordml" xmlns:w16sdtdh="http://schemas.microsoft.com/office/word/2020/wordml/sdtdatahash" xmlns:w16se="http://schemas.microsoft.com/office/word/2015/wordml/symex" xmlns:wpg="http://schemas.microsoft.com/office/word/2010/wordprocessingGroup" xmlns:wpi="http://schemas.microsoft.com/office/word/2010/wordprocessingInk" xmlns:wne="http://schemas.microsoft.com/office/word/2006/wordml" xmlns:wps="http://schemas.microsoft.com/office/word/2010/wordprocessingShape" mc:Ignorable="w14 w15 w16se w16cid w16 w16cex w16sdtdh wp14">
+<w:ftr xmlns:o="urn:schemas-microsoft-com:office:office" xmlns:r="http://schemas.openxmlformats.org/officeDocument/2006/relationships" xmlns:v="urn:schemas-microsoft-com:vml" xmlns:w="http://schemas.openxmlformats.org/wordprocessingml/2006/main" xmlns:w10="urn:schemas-microsoft-com:office:word" xmlns:wp="http://schemas.openxmlformats.org/drawingml/2006/wordprocessingDrawing" xmlns:wps="http://schemas.microsoft.com/office/word/2010/wordprocessingShape" xmlns:wpg="http://schemas.microsoft.com/office/word/2010/wordprocessingGroup" xmlns:mc="http://schemas.openxmlformats.org/markup-compatibility/2006" xmlns:wp14="http://schemas.microsoft.com/office/word/2010/wordprocessingDrawing" xmlns:w14="http://schemas.microsoft.com/office/word/2010/wordml" xmlns:w15="http://schemas.microsoft.com/office/word/2012/wordml" mc:Ignorable="w14 wp14 w15">
   <w:p>
     <w:pPr>
+      <w:pStyle w:val="Normal"/>
       <w:tabs>
-        <w:tab w:val="center" w:pos="4419"/>
-        <w:tab w:val="right" w:pos="8838"/>
+        <w:tab w:val="clear" w:pos="720"/>
+        <w:tab w:val="center" w:pos="4419" w:leader="none"/>
+        <w:tab w:val="right" w:pos="8838" w:leader="none"/>
       </w:tabs>
       <w:rPr>
         <w:color w:val="000000"/>
       </w:rPr>
     </w:pPr>
+    <w:r>
+      <w:rPr>
+        <w:color w:val="000000"/>
+      </w:rPr>
+    </w:r>
   </w:p>
 </w:ftr>
 </file>
 
 <file path=word/footer2.xml><?xml version="1.0" encoding="utf-8"?>
-<w:ftr xmlns:wpc="http://schemas.microsoft.com/office/word/2010/wordprocessingCanvas" xmlns:cx="http://schemas.microsoft.com/office/drawing/2014/chartex" xmlns:cx1="http://schemas.microsoft.com/office/drawing/2015/9/8/chartex" xmlns:cx2="http://schemas.microsoft.com/office/drawing/2015/10/21/chartex" xmlns:cx3="http://schemas.microsoft.com/office/drawing/2016/5/9/chartex" xmlns:cx4="http://schemas.microsoft.com/office/drawing/2016/5/10/chartex" xmlns:cx5="http://schemas.microsoft.com/office/drawing/2016/5/11/chartex" xmlns:cx6="http://schemas.microsoft.com/office/drawing/2016/5/12/chartex" xmlns:cx7="http://schemas.microsoft.com/office/drawing/2016/5/13/chartex" xmlns:cx8="http://schemas.microsoft.com/office/drawing/2016/5/14/chartex" xmlns:mc="http://schemas.openxmlformats.org/markup-compatibility/2006" xmlns:aink="http://schemas.microsoft.com/office/drawing/2016/ink" xmlns:am3d="http://schemas.microsoft.com/office/drawing/2017/model3d" xmlns:o="urn:schemas-microsoft-com:office:office" xmlns:oel="http://schemas.microsoft.com/office/2019/extlst" xmlns:r="http://schemas.openxmlformats.org/officeDocument/2006/relationships" xmlns:m="http://schemas.openxmlformats.org/officeDocument/2006/math" xmlns:v="urn:schemas-microsoft-com:vml" xmlns:wp14="http://schemas.microsoft.com/office/word/2010/wordprocessingDrawing" xmlns:wp="http://schemas.openxmlformats.org/drawingml/2006/wordprocessingDrawing" xmlns:w10="urn:schemas-microsoft-com:office:word" xmlns:w="http://schemas.openxmlformats.org/wordprocessingml/2006/main" xmlns:w14="http://schemas.microsoft.com/office/word/2010/wordml" xmlns:w15="http://schemas.microsoft.com/office/word/2012/wordml" xmlns:w16cex="http://schemas.microsoft.com/office/word/2018/wordml/cex" xmlns:w16cid="http://schemas.microsoft.com/office/word/2016/wordml/cid" xmlns:w16="http://schemas.microsoft.com/office/word/2018/wordml" xmlns:w16sdtdh="http://schemas.microsoft.com/office/word/2020/wordml/sdtdatahash" xmlns:w16se="http://schemas.microsoft.com/office/word/2015/wordml/symex" xmlns:wpg="http://schemas.microsoft.com/office/word/2010/wordprocessingGroup" xmlns:wpi="http://schemas.microsoft.com/office/word/2010/wordprocessingInk" xmlns:wne="http://schemas.microsoft.com/office/word/2006/wordml" xmlns:wps="http://schemas.microsoft.com/office/word/2010/wordprocessingShape" xmlns:a="http://schemas.openxmlformats.org/drawingml/2006/main" xmlns:pic="http://schemas.openxmlformats.org/drawingml/2006/picture" mc:Ignorable="w14 w15 w16se w16cid w16 w16cex w16sdtdh wp14">
+<w:ftr xmlns:o="urn:schemas-microsoft-com:office:office" xmlns:r="http://schemas.openxmlformats.org/officeDocument/2006/relationships" xmlns:v="urn:schemas-microsoft-com:vml" xmlns:w="http://schemas.openxmlformats.org/wordprocessingml/2006/main" xmlns:w10="urn:schemas-microsoft-com:office:word" xmlns:wp="http://schemas.openxmlformats.org/drawingml/2006/wordprocessingDrawing" xmlns:wps="http://schemas.microsoft.com/office/word/2010/wordprocessingShape" xmlns:wpg="http://schemas.microsoft.com/office/word/2010/wordprocessingGroup" xmlns:mc="http://schemas.openxmlformats.org/markup-compatibility/2006" xmlns:wp14="http://schemas.microsoft.com/office/word/2010/wordprocessingDrawing" xmlns:w14="http://schemas.microsoft.com/office/word/2010/wordml" xmlns:w15="http://schemas.microsoft.com/office/word/2012/wordml" mc:Ignorable="w14 wp14 w15">
   <w:p>
     <w:pPr>
+      <w:pStyle w:val="Normal"/>
       <w:tabs>
-        <w:tab w:val="center" w:pos="4419"/>
-        <w:tab w:val="right" w:pos="8838"/>
+        <w:tab w:val="clear" w:pos="720"/>
+        <w:tab w:val="center" w:pos="4419" w:leader="none"/>
+        <w:tab w:val="right" w:pos="8838" w:leader="none"/>
       </w:tabs>
-      <w:ind w:left="-1134" w:right="-93"/>
+      <w:ind w:left="-1134" w:right="-93" w:hanging="0"/>
       <w:rPr>
         <w:rFonts w:ascii="TheSans 5-Regular" w:hAnsi="TheSans 5-Regular" w:eastAsia="TheSans 5-Regular" w:cs="TheSans 5-Regular"/>
         <w:color w:val="00B050"/>
@@ -604,14 +842,12 @@
       </w:rPr>
     </w:pPr>
     <w:r>
-      <w:rPr>
-        <w:noProof/>
-      </w:rPr>
+      <w:rPr/>
       <w:drawing>
-        <wp:inline distT="0" distB="0" distL="0" distR="0" wp14:anchorId="591FFAD7" wp14:editId="07777777">
+        <wp:inline distT="0" distB="0" distL="0" distR="0">
           <wp:extent cx="7098665" cy="1221740"/>
           <wp:effectExtent l="0" t="0" r="0" b="0"/>
-          <wp:docPr id="6" name="image3.png"/>
+          <wp:docPr id="6" name="image3.png" descr=""/>
           <wp:cNvGraphicFramePr>
             <a:graphicFrameLocks xmlns:a="http://schemas.openxmlformats.org/drawingml/2006/main" noChangeAspect="1"/>
           </wp:cNvGraphicFramePr>
@@ -619,7 +855,7 @@
             <a:graphicData uri="http://schemas.openxmlformats.org/drawingml/2006/picture">
               <pic:pic xmlns:pic="http://schemas.openxmlformats.org/drawingml/2006/picture">
                 <pic:nvPicPr>
-                  <pic:cNvPr id="6" name="image3.png"/>
+                  <pic:cNvPr id="6" name="image3.png" descr=""/>
                   <pic:cNvPicPr>
                     <a:picLocks noChangeAspect="1" noChangeArrowheads="1"/>
                   </pic:cNvPicPr>
@@ -647,7 +883,7 @@
     </w:r>
     <w:r>
       <w:rPr>
-        <w:rFonts w:ascii="TheSans 5-Regular" w:hAnsi="TheSans 5-Regular" w:eastAsia="TheSans 5-Regular" w:cs="TheSans 5-Regular"/>
+        <w:rFonts w:eastAsia="TheSans 5-Regular" w:cs="TheSans 5-Regular" w:ascii="TheSans 5-Regular" w:hAnsi="TheSans 5-Regular"/>
         <w:color w:val="00B050"/>
         <w:sz w:val="18"/>
         <w:szCs w:val="18"/>
@@ -657,9 +893,11 @@
   </w:p>
   <w:p>
     <w:pPr>
+      <w:pStyle w:val="Normal"/>
       <w:tabs>
-        <w:tab w:val="center" w:pos="4419"/>
-        <w:tab w:val="right" w:pos="8838"/>
+        <w:tab w:val="clear" w:pos="720"/>
+        <w:tab w:val="center" w:pos="4419" w:leader="none"/>
+        <w:tab w:val="right" w:pos="8838" w:leader="none"/>
       </w:tabs>
       <w:jc w:val="center"/>
       <w:rPr>
@@ -669,19 +907,29 @@
         <w:szCs w:val="18"/>
       </w:rPr>
     </w:pPr>
+    <w:r>
+      <w:rPr>
+        <w:rFonts w:eastAsia="TheSans 5-Regular" w:cs="TheSans 5-Regular" w:ascii="TheSans 5-Regular" w:hAnsi="TheSans 5-Regular"/>
+        <w:color w:val="00B050"/>
+        <w:sz w:val="18"/>
+        <w:szCs w:val="18"/>
+      </w:rPr>
+    </w:r>
   </w:p>
 </w:ftr>
 </file>
 
 <file path=word/footer3.xml><?xml version="1.0" encoding="utf-8"?>
-<w:ftr xmlns:wpc="http://schemas.microsoft.com/office/word/2010/wordprocessingCanvas" xmlns:cx="http://schemas.microsoft.com/office/drawing/2014/chartex" xmlns:cx1="http://schemas.microsoft.com/office/drawing/2015/9/8/chartex" xmlns:cx2="http://schemas.microsoft.com/office/drawing/2015/10/21/chartex" xmlns:cx3="http://schemas.microsoft.com/office/drawing/2016/5/9/chartex" xmlns:cx4="http://schemas.microsoft.com/office/drawing/2016/5/10/chartex" xmlns:cx5="http://schemas.microsoft.com/office/drawing/2016/5/11/chartex" xmlns:cx6="http://schemas.microsoft.com/office/drawing/2016/5/12/chartex" xmlns:cx7="http://schemas.microsoft.com/office/drawing/2016/5/13/chartex" xmlns:cx8="http://schemas.microsoft.com/office/drawing/2016/5/14/chartex" xmlns:mc="http://schemas.openxmlformats.org/markup-compatibility/2006" xmlns:aink="http://schemas.microsoft.com/office/drawing/2016/ink" xmlns:am3d="http://schemas.microsoft.com/office/drawing/2017/model3d" xmlns:o="urn:schemas-microsoft-com:office:office" xmlns:oel="http://schemas.microsoft.com/office/2019/extlst" xmlns:r="http://schemas.openxmlformats.org/officeDocument/2006/relationships" xmlns:m="http://schemas.openxmlformats.org/officeDocument/2006/math" xmlns:v="urn:schemas-microsoft-com:vml" xmlns:wp14="http://schemas.microsoft.com/office/word/2010/wordprocessingDrawing" xmlns:wp="http://schemas.openxmlformats.org/drawingml/2006/wordprocessingDrawing" xmlns:w10="urn:schemas-microsoft-com:office:word" xmlns:w="http://schemas.openxmlformats.org/wordprocessingml/2006/main" xmlns:w14="http://schemas.microsoft.com/office/word/2010/wordml" xmlns:w15="http://schemas.microsoft.com/office/word/2012/wordml" xmlns:w16cex="http://schemas.microsoft.com/office/word/2018/wordml/cex" xmlns:w16cid="http://schemas.microsoft.com/office/word/2016/wordml/cid" xmlns:w16="http://schemas.microsoft.com/office/word/2018/wordml" xmlns:w16sdtdh="http://schemas.microsoft.com/office/word/2020/wordml/sdtdatahash" xmlns:w16se="http://schemas.microsoft.com/office/word/2015/wordml/symex" xmlns:wpg="http://schemas.microsoft.com/office/word/2010/wordprocessingGroup" xmlns:wpi="http://schemas.microsoft.com/office/word/2010/wordprocessingInk" xmlns:wne="http://schemas.microsoft.com/office/word/2006/wordml" xmlns:wps="http://schemas.microsoft.com/office/word/2010/wordprocessingShape" xmlns:a="http://schemas.openxmlformats.org/drawingml/2006/main" xmlns:pic="http://schemas.openxmlformats.org/drawingml/2006/picture" mc:Ignorable="w14 w15 w16se w16cid w16 w16cex w16sdtdh wp14">
+<w:ftr xmlns:o="urn:schemas-microsoft-com:office:office" xmlns:r="http://schemas.openxmlformats.org/officeDocument/2006/relationships" xmlns:v="urn:schemas-microsoft-com:vml" xmlns:w="http://schemas.openxmlformats.org/wordprocessingml/2006/main" xmlns:w10="urn:schemas-microsoft-com:office:word" xmlns:wp="http://schemas.openxmlformats.org/drawingml/2006/wordprocessingDrawing" xmlns:wps="http://schemas.microsoft.com/office/word/2010/wordprocessingShape" xmlns:wpg="http://schemas.microsoft.com/office/word/2010/wordprocessingGroup" xmlns:mc="http://schemas.openxmlformats.org/markup-compatibility/2006" xmlns:wp14="http://schemas.microsoft.com/office/word/2010/wordprocessingDrawing" xmlns:w14="http://schemas.microsoft.com/office/word/2010/wordml" xmlns:w15="http://schemas.microsoft.com/office/word/2012/wordml" mc:Ignorable="w14 wp14 w15">
   <w:p>
     <w:pPr>
+      <w:pStyle w:val="Normal"/>
       <w:tabs>
-        <w:tab w:val="center" w:pos="4419"/>
-        <w:tab w:val="right" w:pos="8838"/>
+        <w:tab w:val="clear" w:pos="720"/>
+        <w:tab w:val="center" w:pos="4419" w:leader="none"/>
+        <w:tab w:val="right" w:pos="8838" w:leader="none"/>
       </w:tabs>
-      <w:ind w:left="-1134" w:right="-93"/>
+      <w:ind w:left="-1134" w:right="-93" w:hanging="0"/>
       <w:rPr>
         <w:rFonts w:ascii="TheSans 5-Regular" w:hAnsi="TheSans 5-Regular" w:eastAsia="TheSans 5-Regular" w:cs="TheSans 5-Regular"/>
         <w:color w:val="00B050"/>
@@ -690,14 +938,12 @@
       </w:rPr>
     </w:pPr>
     <w:r>
-      <w:rPr>
-        <w:noProof/>
-      </w:rPr>
+      <w:rPr/>
       <w:drawing>
-        <wp:inline distT="0" distB="0" distL="0" distR="0" wp14:anchorId="42E00F3A" wp14:editId="07777777">
+        <wp:inline distT="0" distB="0" distL="0" distR="0">
           <wp:extent cx="7098665" cy="1221740"/>
           <wp:effectExtent l="0" t="0" r="0" b="0"/>
-          <wp:docPr id="7" name="image3.png"/>
+          <wp:docPr id="7" name="image3.png" descr=""/>
           <wp:cNvGraphicFramePr>
             <a:graphicFrameLocks xmlns:a="http://schemas.openxmlformats.org/drawingml/2006/main" noChangeAspect="1"/>
           </wp:cNvGraphicFramePr>
@@ -705,7 +951,7 @@
             <a:graphicData uri="http://schemas.openxmlformats.org/drawingml/2006/picture">
               <pic:pic xmlns:pic="http://schemas.openxmlformats.org/drawingml/2006/picture">
                 <pic:nvPicPr>
-                  <pic:cNvPr id="7" name="image3.png"/>
+                  <pic:cNvPr id="7" name="image3.png" descr=""/>
                   <pic:cNvPicPr>
                     <a:picLocks noChangeAspect="1" noChangeArrowheads="1"/>
                   </pic:cNvPicPr>
@@ -733,7 +979,7 @@
     </w:r>
     <w:r>
       <w:rPr>
-        <w:rFonts w:ascii="TheSans 5-Regular" w:hAnsi="TheSans 5-Regular" w:eastAsia="TheSans 5-Regular" w:cs="TheSans 5-Regular"/>
+        <w:rFonts w:eastAsia="TheSans 5-Regular" w:cs="TheSans 5-Regular" w:ascii="TheSans 5-Regular" w:hAnsi="TheSans 5-Regular"/>
         <w:color w:val="00B050"/>
         <w:sz w:val="18"/>
         <w:szCs w:val="18"/>
@@ -743,9 +989,11 @@
   </w:p>
   <w:p>
     <w:pPr>
+      <w:pStyle w:val="Normal"/>
       <w:tabs>
-        <w:tab w:val="center" w:pos="4419"/>
-        <w:tab w:val="right" w:pos="8838"/>
+        <w:tab w:val="clear" w:pos="720"/>
+        <w:tab w:val="center" w:pos="4419" w:leader="none"/>
+        <w:tab w:val="right" w:pos="8838" w:leader="none"/>
       </w:tabs>
       <w:jc w:val="center"/>
       <w:rPr>
@@ -755,36 +1003,27 @@
         <w:szCs w:val="18"/>
       </w:rPr>
     </w:pPr>
+    <w:r>
+      <w:rPr>
+        <w:rFonts w:eastAsia="TheSans 5-Regular" w:cs="TheSans 5-Regular" w:ascii="TheSans 5-Regular" w:hAnsi="TheSans 5-Regular"/>
+        <w:color w:val="00B050"/>
+        <w:sz w:val="18"/>
+        <w:szCs w:val="18"/>
+      </w:rPr>
+    </w:r>
   </w:p>
 </w:ftr>
 </file>
 
-<file path=word/footnotes.xml><?xml version="1.0" encoding="utf-8"?>
-<w:footnotes xmlns:wpc="http://schemas.microsoft.com/office/word/2010/wordprocessingCanvas" xmlns:cx="http://schemas.microsoft.com/office/drawing/2014/chartex" xmlns:cx1="http://schemas.microsoft.com/office/drawing/2015/9/8/chartex" xmlns:cx2="http://schemas.microsoft.com/office/drawing/2015/10/21/chartex" xmlns:cx3="http://schemas.microsoft.com/office/drawing/2016/5/9/chartex" xmlns:cx4="http://schemas.microsoft.com/office/drawing/2016/5/10/chartex" xmlns:cx5="http://schemas.microsoft.com/office/drawing/2016/5/11/chartex" xmlns:cx6="http://schemas.microsoft.com/office/drawing/2016/5/12/chartex" xmlns:cx7="http://schemas.microsoft.com/office/drawing/2016/5/13/chartex" xmlns:cx8="http://schemas.microsoft.com/office/drawing/2016/5/14/chartex" xmlns:mc="http://schemas.openxmlformats.org/markup-compatibility/2006" xmlns:aink="http://schemas.microsoft.com/office/drawing/2016/ink" xmlns:am3d="http://schemas.microsoft.com/office/drawing/2017/model3d" xmlns:o="urn:schemas-microsoft-com:office:office" xmlns:oel="http://schemas.microsoft.com/office/2019/extlst" xmlns:r="http://schemas.openxmlformats.org/officeDocument/2006/relationships" xmlns:m="http://schemas.openxmlformats.org/officeDocument/2006/math" xmlns:v="urn:schemas-microsoft-com:vml" xmlns:wp14="http://schemas.microsoft.com/office/word/2010/wordprocessingDrawing" xmlns:wp="http://schemas.openxmlformats.org/drawingml/2006/wordprocessingDrawing" xmlns:w10="urn:schemas-microsoft-com:office:word" xmlns:w="http://schemas.openxmlformats.org/wordprocessingml/2006/main" xmlns:w14="http://schemas.microsoft.com/office/word/2010/wordml" xmlns:w15="http://schemas.microsoft.com/office/word/2012/wordml" xmlns:w16cex="http://schemas.microsoft.com/office/word/2018/wordml/cex" xmlns:w16cid="http://schemas.microsoft.com/office/word/2016/wordml/cid" xmlns:w16="http://schemas.microsoft.com/office/word/2018/wordml" xmlns:w16sdtdh="http://schemas.microsoft.com/office/word/2020/wordml/sdtdatahash" xmlns:w16se="http://schemas.microsoft.com/office/word/2015/wordml/symex" xmlns:wpg="http://schemas.microsoft.com/office/word/2010/wordprocessingGroup" xmlns:wpi="http://schemas.microsoft.com/office/word/2010/wordprocessingInk" xmlns:wne="http://schemas.microsoft.com/office/word/2006/wordml" xmlns:wps="http://schemas.microsoft.com/office/word/2010/wordprocessingShape" mc:Ignorable="w14 w15 w16se w16cid w16 w16cex w16sdtdh wp14">
-  <w:footnote w:type="separator" w:id="-1">
-    <w:p>
-      <w:r>
-        <w:separator/>
-      </w:r>
-    </w:p>
-  </w:footnote>
-  <w:footnote w:type="continuationSeparator" w:id="0">
-    <w:p>
-      <w:r>
-        <w:continuationSeparator/>
-      </w:r>
-    </w:p>
-  </w:footnote>
-</w:footnotes>
-</file>
-
 <file path=word/header1.xml><?xml version="1.0" encoding="utf-8"?>
-<w:hdr xmlns:wpc="http://schemas.microsoft.com/office/word/2010/wordprocessingCanvas" xmlns:cx="http://schemas.microsoft.com/office/drawing/2014/chartex" xmlns:cx1="http://schemas.microsoft.com/office/drawing/2015/9/8/chartex" xmlns:cx2="http://schemas.microsoft.com/office/drawing/2015/10/21/chartex" xmlns:cx3="http://schemas.microsoft.com/office/drawing/2016/5/9/chartex" xmlns:cx4="http://schemas.microsoft.com/office/drawing/2016/5/10/chartex" xmlns:cx5="http://schemas.microsoft.com/office/drawing/2016/5/11/chartex" xmlns:cx6="http://schemas.microsoft.com/office/drawing/2016/5/12/chartex" xmlns:cx7="http://schemas.microsoft.com/office/drawing/2016/5/13/chartex" xmlns:cx8="http://schemas.microsoft.com/office/drawing/2016/5/14/chartex" xmlns:mc="http://schemas.openxmlformats.org/markup-compatibility/2006" xmlns:aink="http://schemas.microsoft.com/office/drawing/2016/ink" xmlns:am3d="http://schemas.microsoft.com/office/drawing/2017/model3d" xmlns:o="urn:schemas-microsoft-com:office:office" xmlns:oel="http://schemas.microsoft.com/office/2019/extlst" xmlns:r="http://schemas.openxmlformats.org/officeDocument/2006/relationships" xmlns:m="http://schemas.openxmlformats.org/officeDocument/2006/math" xmlns:v="urn:schemas-microsoft-com:vml" xmlns:wp14="http://schemas.microsoft.com/office/word/2010/wordprocessingDrawing" xmlns:wp="http://schemas.openxmlformats.org/drawingml/2006/wordprocessingDrawing" xmlns:w10="urn:schemas-microsoft-com:office:word" xmlns:w="http://schemas.openxmlformats.org/wordprocessingml/2006/main" xmlns:w14="http://schemas.microsoft.com/office/word/2010/wordml" xmlns:w15="http://schemas.microsoft.com/office/word/2012/wordml" xmlns:w16cex="http://schemas.microsoft.com/office/word/2018/wordml/cex" xmlns:w16cid="http://schemas.microsoft.com/office/word/2016/wordml/cid" xmlns:w16="http://schemas.microsoft.com/office/word/2018/wordml" xmlns:w16sdtdh="http://schemas.microsoft.com/office/word/2020/wordml/sdtdatahash" xmlns:w16se="http://schemas.microsoft.com/office/word/2015/wordml/symex" xmlns:wpg="http://schemas.microsoft.com/office/word/2010/wordprocessingGroup" xmlns:wpi="http://schemas.microsoft.com/office/word/2010/wordprocessingInk" xmlns:wne="http://schemas.microsoft.com/office/word/2006/wordml" xmlns:wps="http://schemas.microsoft.com/office/word/2010/wordprocessingShape" xmlns:a="http://schemas.openxmlformats.org/drawingml/2006/main" xmlns:pic="http://schemas.openxmlformats.org/drawingml/2006/picture" mc:Ignorable="w14 w15 w16se w16cid w16 w16cex w16sdtdh wp14">
+<w:hdr xmlns:o="urn:schemas-microsoft-com:office:office" xmlns:r="http://schemas.openxmlformats.org/officeDocument/2006/relationships" xmlns:v="urn:schemas-microsoft-com:vml" xmlns:w="http://schemas.openxmlformats.org/wordprocessingml/2006/main" xmlns:w10="urn:schemas-microsoft-com:office:word" xmlns:wp="http://schemas.openxmlformats.org/drawingml/2006/wordprocessingDrawing" xmlns:wps="http://schemas.microsoft.com/office/word/2010/wordprocessingShape" xmlns:wpg="http://schemas.microsoft.com/office/word/2010/wordprocessingGroup" xmlns:mc="http://schemas.openxmlformats.org/markup-compatibility/2006" xmlns:wp14="http://schemas.microsoft.com/office/word/2010/wordprocessingDrawing" xmlns:w14="http://schemas.microsoft.com/office/word/2010/wordml" xmlns:w15="http://schemas.microsoft.com/office/word/2012/wordml" mc:Ignorable="w14 wp14 w15">
   <w:p>
     <w:pPr>
+      <w:pStyle w:val="Normal"/>
       <w:tabs>
-        <w:tab w:val="center" w:pos="4419"/>
-        <w:tab w:val="right" w:pos="8838"/>
+        <w:tab w:val="clear" w:pos="720"/>
+        <w:tab w:val="center" w:pos="4419" w:leader="none"/>
+        <w:tab w:val="right" w:pos="8838" w:leader="none"/>
       </w:tabs>
       <w:rPr>
         <w:color w:val="000000"/>
@@ -792,11 +1031,10 @@
     </w:pPr>
     <w:r>
       <w:rPr>
-        <w:noProof/>
         <w:color w:val="000000"/>
       </w:rPr>
       <w:drawing>
-        <wp:anchor distT="0" distB="0" distL="0" distR="0" simplePos="0" relativeHeight="251658752" behindDoc="1" locked="0" layoutInCell="1" allowOverlap="1" wp14:anchorId="361D2A49" wp14:editId="07777777">
+        <wp:anchor behindDoc="1" distT="0" distB="0" distL="0" distR="0" simplePos="0" locked="0" layoutInCell="1" allowOverlap="1" relativeHeight="0">
           <wp:simplePos x="0" y="0"/>
           <wp:positionH relativeFrom="margin">
             <wp:align>center</wp:align>
@@ -807,7 +1045,7 @@
           <wp:extent cx="9457055" cy="13366115"/>
           <wp:effectExtent l="0" t="0" r="0" b="0"/>
           <wp:wrapNone/>
-          <wp:docPr id="1" name="WordPictureWatermark3"/>
+          <wp:docPr id="1" name="WordPictureWatermark3" descr=""/>
           <wp:cNvGraphicFramePr>
             <a:graphicFrameLocks xmlns:a="http://schemas.openxmlformats.org/drawingml/2006/main" noChangeAspect="1"/>
           </wp:cNvGraphicFramePr>
@@ -815,7 +1053,7 @@
             <a:graphicData uri="http://schemas.openxmlformats.org/drawingml/2006/picture">
               <pic:pic xmlns:pic="http://schemas.openxmlformats.org/drawingml/2006/picture">
                 <pic:nvPicPr>
-                  <pic:cNvPr id="1" name="WordPictureWatermark3"/>
+                  <pic:cNvPr id="1" name="WordPictureWatermark3" descr=""/>
                   <pic:cNvPicPr>
                     <a:picLocks noChangeAspect="1" noChangeArrowheads="1"/>
                   </pic:cNvPicPr>
@@ -846,9 +1084,10 @@
 </file>
 
 <file path=word/header2.xml><?xml version="1.0" encoding="utf-8"?>
-<w:hdr xmlns:wpc="http://schemas.microsoft.com/office/word/2010/wordprocessingCanvas" xmlns:cx="http://schemas.microsoft.com/office/drawing/2014/chartex" xmlns:cx1="http://schemas.microsoft.com/office/drawing/2015/9/8/chartex" xmlns:cx2="http://schemas.microsoft.com/office/drawing/2015/10/21/chartex" xmlns:cx3="http://schemas.microsoft.com/office/drawing/2016/5/9/chartex" xmlns:cx4="http://schemas.microsoft.com/office/drawing/2016/5/10/chartex" xmlns:cx5="http://schemas.microsoft.com/office/drawing/2016/5/11/chartex" xmlns:cx6="http://schemas.microsoft.com/office/drawing/2016/5/12/chartex" xmlns:cx7="http://schemas.microsoft.com/office/drawing/2016/5/13/chartex" xmlns:cx8="http://schemas.microsoft.com/office/drawing/2016/5/14/chartex" xmlns:mc="http://schemas.openxmlformats.org/markup-compatibility/2006" xmlns:aink="http://schemas.microsoft.com/office/drawing/2016/ink" xmlns:am3d="http://schemas.microsoft.com/office/drawing/2017/model3d" xmlns:o="urn:schemas-microsoft-com:office:office" xmlns:oel="http://schemas.microsoft.com/office/2019/extlst" xmlns:r="http://schemas.openxmlformats.org/officeDocument/2006/relationships" xmlns:m="http://schemas.openxmlformats.org/officeDocument/2006/math" xmlns:v="urn:schemas-microsoft-com:vml" xmlns:wp14="http://schemas.microsoft.com/office/word/2010/wordprocessingDrawing" xmlns:wp="http://schemas.openxmlformats.org/drawingml/2006/wordprocessingDrawing" xmlns:w10="urn:schemas-microsoft-com:office:word" xmlns:w="http://schemas.openxmlformats.org/wordprocessingml/2006/main" xmlns:w14="http://schemas.microsoft.com/office/word/2010/wordml" xmlns:w15="http://schemas.microsoft.com/office/word/2012/wordml" xmlns:w16cex="http://schemas.microsoft.com/office/word/2018/wordml/cex" xmlns:w16cid="http://schemas.microsoft.com/office/word/2016/wordml/cid" xmlns:w16="http://schemas.microsoft.com/office/word/2018/wordml" xmlns:w16sdtdh="http://schemas.microsoft.com/office/word/2020/wordml/sdtdatahash" xmlns:w16se="http://schemas.microsoft.com/office/word/2015/wordml/symex" xmlns:wpg="http://schemas.microsoft.com/office/word/2010/wordprocessingGroup" xmlns:wpi="http://schemas.microsoft.com/office/word/2010/wordprocessingInk" xmlns:wne="http://schemas.microsoft.com/office/word/2006/wordml" xmlns:wps="http://schemas.microsoft.com/office/word/2010/wordprocessingShape" xmlns:a="http://schemas.openxmlformats.org/drawingml/2006/main" xmlns:pic="http://schemas.openxmlformats.org/drawingml/2006/picture" mc:Ignorable="w14 w15 w16se w16cid w16 w16cex w16sdtdh wp14">
+<w:hdr xmlns:o="urn:schemas-microsoft-com:office:office" xmlns:r="http://schemas.openxmlformats.org/officeDocument/2006/relationships" xmlns:v="urn:schemas-microsoft-com:vml" xmlns:w="http://schemas.openxmlformats.org/wordprocessingml/2006/main" xmlns:w10="urn:schemas-microsoft-com:office:word" xmlns:wp="http://schemas.openxmlformats.org/drawingml/2006/wordprocessingDrawing" xmlns:wps="http://schemas.microsoft.com/office/word/2010/wordprocessingShape" xmlns:wpg="http://schemas.microsoft.com/office/word/2010/wordprocessingGroup" xmlns:mc="http://schemas.openxmlformats.org/markup-compatibility/2006" xmlns:wp14="http://schemas.microsoft.com/office/word/2010/wordprocessingDrawing" xmlns:w14="http://schemas.microsoft.com/office/word/2010/wordml" xmlns:w15="http://schemas.microsoft.com/office/word/2012/wordml" mc:Ignorable="w14 wp14 w15">
   <w:p>
     <w:pPr>
+      <w:pStyle w:val="Normal"/>
       <w:ind w:left="-1418" w:firstLine="425"/>
       <w:jc w:val="both"/>
       <w:rPr>
@@ -857,11 +1096,8 @@
       </w:rPr>
     </w:pPr>
     <w:r>
-      <w:rPr>
-        <w:noProof/>
-      </w:rPr>
       <w:drawing>
-        <wp:anchor distT="0" distB="0" distL="0" distR="0" simplePos="0" relativeHeight="251656704" behindDoc="1" locked="0" layoutInCell="0" allowOverlap="1" wp14:anchorId="3C9928E7" wp14:editId="07777777">
+        <wp:anchor behindDoc="1" distT="0" distB="0" distL="0" distR="0" simplePos="0" locked="0" layoutInCell="0" allowOverlap="1" relativeHeight="2">
           <wp:simplePos x="0" y="0"/>
           <wp:positionH relativeFrom="margin">
             <wp:align>center</wp:align>
@@ -872,7 +1108,7 @@
           <wp:extent cx="9457055" cy="13366115"/>
           <wp:effectExtent l="0" t="0" r="0" b="0"/>
           <wp:wrapNone/>
-          <wp:docPr id="2" name="WordPictureWatermark2"/>
+          <wp:docPr id="2" name="WordPictureWatermark2" descr=""/>
           <wp:cNvGraphicFramePr>
             <a:graphicFrameLocks xmlns:a="http://schemas.openxmlformats.org/drawingml/2006/main" noChangeAspect="1"/>
           </wp:cNvGraphicFramePr>
@@ -880,7 +1116,7 @@
             <a:graphicData uri="http://schemas.openxmlformats.org/drawingml/2006/picture">
               <pic:pic xmlns:pic="http://schemas.openxmlformats.org/drawingml/2006/picture">
                 <pic:nvPicPr>
-                  <pic:cNvPr id="2" name="WordPictureWatermark2"/>
+                  <pic:cNvPr id="2" name="WordPictureWatermark2" descr=""/>
                   <pic:cNvPicPr>
                     <a:picLocks noChangeAspect="1" noChangeArrowheads="1"/>
                   </pic:cNvPicPr>
@@ -907,14 +1143,12 @@
       </w:drawing>
     </w:r>
     <w:r>
-      <w:rPr>
-        <w:noProof/>
-      </w:rPr>
+      <w:rPr/>
       <w:drawing>
-        <wp:inline distT="0" distB="0" distL="0" distR="0" wp14:anchorId="2337DEC6" wp14:editId="07777777">
+        <wp:inline distT="0" distB="0" distL="0" distR="0">
           <wp:extent cx="7031355" cy="1205865"/>
           <wp:effectExtent l="0" t="0" r="0" b="0"/>
-          <wp:docPr id="3" name="image6.png"/>
+          <wp:docPr id="3" name="image6.png" descr=""/>
           <wp:cNvGraphicFramePr>
             <a:graphicFrameLocks xmlns:a="http://schemas.openxmlformats.org/drawingml/2006/main" noChangeAspect="1"/>
           </wp:cNvGraphicFramePr>
@@ -922,7 +1156,7 @@
             <a:graphicData uri="http://schemas.openxmlformats.org/drawingml/2006/picture">
               <pic:pic xmlns:pic="http://schemas.openxmlformats.org/drawingml/2006/picture">
                 <pic:nvPicPr>
-                  <pic:cNvPr id="3" name="image6.png"/>
+                  <pic:cNvPr id="3" name="image6.png" descr=""/>
                   <pic:cNvPicPr>
                     <a:picLocks noChangeAspect="1" noChangeArrowheads="1"/>
                   </pic:cNvPicPr>
@@ -958,15 +1192,17 @@
   </w:p>
   <w:p>
     <w:pPr>
+      <w:pStyle w:val="Normal"/>
       <w:tabs>
-        <w:tab w:val="left" w:pos="4290"/>
-        <w:tab w:val="center" w:pos="4702"/>
+        <w:tab w:val="clear" w:pos="720"/>
+        <w:tab w:val="left" w:pos="4290" w:leader="none"/>
+        <w:tab w:val="center" w:pos="4702" w:leader="none"/>
       </w:tabs>
+      <w:rPr/>
     </w:pPr>
     <w:r>
+      <w:rPr/>
       <w:tab/>
-    </w:r>
-    <w:r>
       <w:tab/>
     </w:r>
   </w:p>
@@ -974,9 +1210,10 @@
 </file>
 
 <file path=word/header3.xml><?xml version="1.0" encoding="utf-8"?>
-<w:hdr xmlns:wpc="http://schemas.microsoft.com/office/word/2010/wordprocessingCanvas" xmlns:cx="http://schemas.microsoft.com/office/drawing/2014/chartex" xmlns:cx1="http://schemas.microsoft.com/office/drawing/2015/9/8/chartex" xmlns:cx2="http://schemas.microsoft.com/office/drawing/2015/10/21/chartex" xmlns:cx3="http://schemas.microsoft.com/office/drawing/2016/5/9/chartex" xmlns:cx4="http://schemas.microsoft.com/office/drawing/2016/5/10/chartex" xmlns:cx5="http://schemas.microsoft.com/office/drawing/2016/5/11/chartex" xmlns:cx6="http://schemas.microsoft.com/office/drawing/2016/5/12/chartex" xmlns:cx7="http://schemas.microsoft.com/office/drawing/2016/5/13/chartex" xmlns:cx8="http://schemas.microsoft.com/office/drawing/2016/5/14/chartex" xmlns:mc="http://schemas.openxmlformats.org/markup-compatibility/2006" xmlns:aink="http://schemas.microsoft.com/office/drawing/2016/ink" xmlns:am3d="http://schemas.microsoft.com/office/drawing/2017/model3d" xmlns:o="urn:schemas-microsoft-com:office:office" xmlns:oel="http://schemas.microsoft.com/office/2019/extlst" xmlns:r="http://schemas.openxmlformats.org/officeDocument/2006/relationships" xmlns:m="http://schemas.openxmlformats.org/officeDocument/2006/math" xmlns:v="urn:schemas-microsoft-com:vml" xmlns:wp14="http://schemas.microsoft.com/office/word/2010/wordprocessingDrawing" xmlns:wp="http://schemas.openxmlformats.org/drawingml/2006/wordprocessingDrawing" xmlns:w10="urn:schemas-microsoft-com:office:word" xmlns:w="http://schemas.openxmlformats.org/wordprocessingml/2006/main" xmlns:w14="http://schemas.microsoft.com/office/word/2010/wordml" xmlns:w15="http://schemas.microsoft.com/office/word/2012/wordml" xmlns:w16cex="http://schemas.microsoft.com/office/word/2018/wordml/cex" xmlns:w16cid="http://schemas.microsoft.com/office/word/2016/wordml/cid" xmlns:w16="http://schemas.microsoft.com/office/word/2018/wordml" xmlns:w16sdtdh="http://schemas.microsoft.com/office/word/2020/wordml/sdtdatahash" xmlns:w16se="http://schemas.microsoft.com/office/word/2015/wordml/symex" xmlns:wpg="http://schemas.microsoft.com/office/word/2010/wordprocessingGroup" xmlns:wpi="http://schemas.microsoft.com/office/word/2010/wordprocessingInk" xmlns:wne="http://schemas.microsoft.com/office/word/2006/wordml" xmlns:wps="http://schemas.microsoft.com/office/word/2010/wordprocessingShape" xmlns:a="http://schemas.openxmlformats.org/drawingml/2006/main" xmlns:pic="http://schemas.openxmlformats.org/drawingml/2006/picture" mc:Ignorable="w14 w15 w16se w16cid w16 w16cex w16sdtdh wp14">
+<w:hdr xmlns:o="urn:schemas-microsoft-com:office:office" xmlns:r="http://schemas.openxmlformats.org/officeDocument/2006/relationships" xmlns:v="urn:schemas-microsoft-com:vml" xmlns:w="http://schemas.openxmlformats.org/wordprocessingml/2006/main" xmlns:w10="urn:schemas-microsoft-com:office:word" xmlns:wp="http://schemas.openxmlformats.org/drawingml/2006/wordprocessingDrawing" xmlns:wps="http://schemas.microsoft.com/office/word/2010/wordprocessingShape" xmlns:wpg="http://schemas.microsoft.com/office/word/2010/wordprocessingGroup" xmlns:mc="http://schemas.openxmlformats.org/markup-compatibility/2006" xmlns:wp14="http://schemas.microsoft.com/office/word/2010/wordprocessingDrawing" xmlns:w14="http://schemas.microsoft.com/office/word/2010/wordml" xmlns:w15="http://schemas.microsoft.com/office/word/2012/wordml" mc:Ignorable="w14 wp14 w15">
   <w:p>
     <w:pPr>
+      <w:pStyle w:val="Normal"/>
       <w:ind w:left="-1418" w:firstLine="425"/>
       <w:jc w:val="both"/>
       <w:rPr>
@@ -985,11 +1222,8 @@
       </w:rPr>
     </w:pPr>
     <w:r>
-      <w:rPr>
-        <w:noProof/>
-      </w:rPr>
       <w:drawing>
-        <wp:anchor distT="0" distB="0" distL="0" distR="0" simplePos="0" relativeHeight="251657728" behindDoc="1" locked="0" layoutInCell="0" allowOverlap="1" wp14:anchorId="355B00B3" wp14:editId="07777777">
+        <wp:anchor behindDoc="1" distT="0" distB="0" distL="0" distR="0" simplePos="0" locked="0" layoutInCell="0" allowOverlap="1" relativeHeight="2">
           <wp:simplePos x="0" y="0"/>
           <wp:positionH relativeFrom="margin">
             <wp:align>center</wp:align>
@@ -1000,7 +1234,7 @@
           <wp:extent cx="9457055" cy="13366115"/>
           <wp:effectExtent l="0" t="0" r="0" b="0"/>
           <wp:wrapNone/>
-          <wp:docPr id="4" name="WordPictureWatermark2"/>
+          <wp:docPr id="4" name="WordPictureWatermark2" descr=""/>
           <wp:cNvGraphicFramePr>
             <a:graphicFrameLocks xmlns:a="http://schemas.openxmlformats.org/drawingml/2006/main" noChangeAspect="1"/>
           </wp:cNvGraphicFramePr>
@@ -1008,7 +1242,7 @@
             <a:graphicData uri="http://schemas.openxmlformats.org/drawingml/2006/picture">
               <pic:pic xmlns:pic="http://schemas.openxmlformats.org/drawingml/2006/picture">
                 <pic:nvPicPr>
-                  <pic:cNvPr id="4" name="WordPictureWatermark2"/>
+                  <pic:cNvPr id="4" name="WordPictureWatermark2" descr=""/>
                   <pic:cNvPicPr>
                     <a:picLocks noChangeAspect="1" noChangeArrowheads="1"/>
                   </pic:cNvPicPr>
@@ -1035,14 +1269,12 @@
       </w:drawing>
     </w:r>
     <w:r>
-      <w:rPr>
-        <w:noProof/>
-      </w:rPr>
+      <w:rPr/>
       <w:drawing>
-        <wp:inline distT="0" distB="0" distL="0" distR="0" wp14:anchorId="264EBFAC" wp14:editId="07777777">
+        <wp:inline distT="0" distB="0" distL="0" distR="0">
           <wp:extent cx="7031355" cy="1205865"/>
           <wp:effectExtent l="0" t="0" r="0" b="0"/>
-          <wp:docPr id="5" name="image6.png"/>
+          <wp:docPr id="5" name="image6.png" descr=""/>
           <wp:cNvGraphicFramePr>
             <a:graphicFrameLocks xmlns:a="http://schemas.openxmlformats.org/drawingml/2006/main" noChangeAspect="1"/>
           </wp:cNvGraphicFramePr>
@@ -1050,7 +1282,7 @@
             <a:graphicData uri="http://schemas.openxmlformats.org/drawingml/2006/picture">
               <pic:pic xmlns:pic="http://schemas.openxmlformats.org/drawingml/2006/picture">
                 <pic:nvPicPr>
-                  <pic:cNvPr id="5" name="image6.png"/>
+                  <pic:cNvPr id="5" name="image6.png" descr=""/>
                   <pic:cNvPicPr>
                     <a:picLocks noChangeAspect="1" noChangeArrowheads="1"/>
                   </pic:cNvPicPr>
@@ -1086,15 +1318,17 @@
   </w:p>
   <w:p>
     <w:pPr>
+      <w:pStyle w:val="Normal"/>
       <w:tabs>
-        <w:tab w:val="left" w:pos="4290"/>
-        <w:tab w:val="center" w:pos="4702"/>
+        <w:tab w:val="clear" w:pos="720"/>
+        <w:tab w:val="left" w:pos="4290" w:leader="none"/>
+        <w:tab w:val="center" w:pos="4702" w:leader="none"/>
       </w:tabs>
+      <w:rPr/>
     </w:pPr>
     <w:r>
+      <w:rPr/>
       <w:tab/>
-    </w:r>
-    <w:r>
       <w:tab/>
     </w:r>
   </w:p>
@@ -1102,11 +1336,127 @@
 </file>
 
 <file path=word/numbering.xml><?xml version="1.0" encoding="utf-8"?>
-<w:numbering xmlns:wpc="http://schemas.microsoft.com/office/word/2010/wordprocessingCanvas" xmlns:cx="http://schemas.microsoft.com/office/drawing/2014/chartex" xmlns:cx1="http://schemas.microsoft.com/office/drawing/2015/9/8/chartex" xmlns:cx2="http://schemas.microsoft.com/office/drawing/2015/10/21/chartex" xmlns:cx3="http://schemas.microsoft.com/office/drawing/2016/5/9/chartex" xmlns:cx4="http://schemas.microsoft.com/office/drawing/2016/5/10/chartex" xmlns:cx5="http://schemas.microsoft.com/office/drawing/2016/5/11/chartex" xmlns:cx6="http://schemas.microsoft.com/office/drawing/2016/5/12/chartex" xmlns:cx7="http://schemas.microsoft.com/office/drawing/2016/5/13/chartex" xmlns:cx8="http://schemas.microsoft.com/office/drawing/2016/5/14/chartex" xmlns:mc="http://schemas.openxmlformats.org/markup-compatibility/2006" xmlns:aink="http://schemas.microsoft.com/office/drawing/2016/ink" xmlns:am3d="http://schemas.microsoft.com/office/drawing/2017/model3d" xmlns:o="urn:schemas-microsoft-com:office:office" xmlns:oel="http://schemas.microsoft.com/office/2019/extlst" xmlns:r="http://schemas.openxmlformats.org/officeDocument/2006/relationships" xmlns:m="http://schemas.openxmlformats.org/officeDocument/2006/math" xmlns:v="urn:schemas-microsoft-com:vml" xmlns:wp14="http://schemas.microsoft.com/office/word/2010/wordprocessingDrawing" xmlns:wp="http://schemas.openxmlformats.org/drawingml/2006/wordprocessingDrawing" xmlns:w10="urn:schemas-microsoft-com:office:word" xmlns:w="http://schemas.openxmlformats.org/wordprocessingml/2006/main" xmlns:w14="http://schemas.microsoft.com/office/word/2010/wordml" xmlns:w15="http://schemas.microsoft.com/office/word/2012/wordml" xmlns:w16cex="http://schemas.microsoft.com/office/word/2018/wordml/cex" xmlns:w16cid="http://schemas.microsoft.com/office/word/2016/wordml/cid" xmlns:w16="http://schemas.microsoft.com/office/word/2018/wordml" xmlns:w16sdtdh="http://schemas.microsoft.com/office/word/2020/wordml/sdtdatahash" xmlns:w16se="http://schemas.microsoft.com/office/word/2015/wordml/symex" xmlns:wpg="http://schemas.microsoft.com/office/word/2010/wordprocessingGroup" xmlns:wpi="http://schemas.microsoft.com/office/word/2010/wordprocessingInk" xmlns:wne="http://schemas.microsoft.com/office/word/2006/wordml" xmlns:wps="http://schemas.microsoft.com/office/word/2010/wordprocessingShape" mc:Ignorable="w14 w15 w16se w16cid w16 w16cex w16sdtdh wp14">
-  <w:abstractNum w:abstractNumId="0" w15:restartNumberingAfterBreak="0">
-    <w:nsid w:val="58C07EEB"/>
-    <w:multiLevelType w:val="multilevel"/>
-    <w:tmpl w:val="935EED7C"/>
+<w:numbering xmlns:w="http://schemas.openxmlformats.org/wordprocessingml/2006/main" xmlns:o="urn:schemas-microsoft-com:office:office" xmlns:r="http://schemas.openxmlformats.org/officeDocument/2006/relationships" xmlns:v="urn:schemas-microsoft-com:vml" xmlns:mc="http://schemas.openxmlformats.org/markup-compatibility/2006" xmlns:w14="http://schemas.microsoft.com/office/word/2010/wordml" mc:Ignorable="w14">
+  <w:abstractNum w:abstractNumId="1">
+    <w:lvl w:ilvl="0">
+      <w:start w:val="1"/>
+      <w:numFmt w:val="decimal"/>
+      <w:lvlText w:val="%1."/>
+      <w:lvlJc w:val="left"/>
+      <w:pPr>
+        <w:tabs>
+          <w:tab w:val="num" w:pos="720"/>
+        </w:tabs>
+        <w:ind w:left="720" w:hanging="360"/>
+      </w:pPr>
+      <w:rPr/>
+    </w:lvl>
+    <w:lvl w:ilvl="1">
+      <w:start w:val="1"/>
+      <w:numFmt w:val="decimal"/>
+      <w:lvlText w:val="%2."/>
+      <w:lvlJc w:val="left"/>
+      <w:pPr>
+        <w:tabs>
+          <w:tab w:val="num" w:pos="1080"/>
+        </w:tabs>
+        <w:ind w:left="1080" w:hanging="360"/>
+      </w:pPr>
+      <w:rPr/>
+    </w:lvl>
+    <w:lvl w:ilvl="2">
+      <w:start w:val="1"/>
+      <w:numFmt w:val="decimal"/>
+      <w:lvlText w:val="%3."/>
+      <w:lvlJc w:val="left"/>
+      <w:pPr>
+        <w:tabs>
+          <w:tab w:val="num" w:pos="1440"/>
+        </w:tabs>
+        <w:ind w:left="1440" w:hanging="360"/>
+      </w:pPr>
+      <w:rPr/>
+    </w:lvl>
+    <w:lvl w:ilvl="3">
+      <w:start w:val="1"/>
+      <w:numFmt w:val="decimal"/>
+      <w:lvlText w:val="%4."/>
+      <w:lvlJc w:val="left"/>
+      <w:pPr>
+        <w:tabs>
+          <w:tab w:val="num" w:pos="1800"/>
+        </w:tabs>
+        <w:ind w:left="1800" w:hanging="360"/>
+      </w:pPr>
+      <w:rPr/>
+    </w:lvl>
+    <w:lvl w:ilvl="4">
+      <w:start w:val="1"/>
+      <w:numFmt w:val="decimal"/>
+      <w:lvlText w:val="%5."/>
+      <w:lvlJc w:val="left"/>
+      <w:pPr>
+        <w:tabs>
+          <w:tab w:val="num" w:pos="2160"/>
+        </w:tabs>
+        <w:ind w:left="2160" w:hanging="360"/>
+      </w:pPr>
+      <w:rPr/>
+    </w:lvl>
+    <w:lvl w:ilvl="5">
+      <w:start w:val="1"/>
+      <w:numFmt w:val="decimal"/>
+      <w:lvlText w:val="%6."/>
+      <w:lvlJc w:val="left"/>
+      <w:pPr>
+        <w:tabs>
+          <w:tab w:val="num" w:pos="2520"/>
+        </w:tabs>
+        <w:ind w:left="2520" w:hanging="360"/>
+      </w:pPr>
+      <w:rPr/>
+    </w:lvl>
+    <w:lvl w:ilvl="6">
+      <w:start w:val="1"/>
+      <w:numFmt w:val="decimal"/>
+      <w:lvlText w:val="%7."/>
+      <w:lvlJc w:val="left"/>
+      <w:pPr>
+        <w:tabs>
+          <w:tab w:val="num" w:pos="2880"/>
+        </w:tabs>
+        <w:ind w:left="2880" w:hanging="360"/>
+      </w:pPr>
+      <w:rPr/>
+    </w:lvl>
+    <w:lvl w:ilvl="7">
+      <w:start w:val="1"/>
+      <w:numFmt w:val="decimal"/>
+      <w:lvlText w:val="%8."/>
+      <w:lvlJc w:val="left"/>
+      <w:pPr>
+        <w:tabs>
+          <w:tab w:val="num" w:pos="3240"/>
+        </w:tabs>
+        <w:ind w:left="3240" w:hanging="360"/>
+      </w:pPr>
+      <w:rPr/>
+    </w:lvl>
+    <w:lvl w:ilvl="8">
+      <w:start w:val="1"/>
+      <w:numFmt w:val="decimal"/>
+      <w:lvlText w:val="%9."/>
+      <w:lvlJc w:val="left"/>
+      <w:pPr>
+        <w:tabs>
+          <w:tab w:val="num" w:pos="3600"/>
+        </w:tabs>
+        <w:ind w:left="3600" w:hanging="360"/>
+      </w:pPr>
+      <w:rPr/>
+    </w:lvl>
+  </w:abstractNum>
+  <w:abstractNum w:abstractNumId="2">
     <w:lvl w:ilvl="0">
       <w:start w:val="1"/>
       <w:numFmt w:val="none"/>
@@ -1117,7 +1467,7 @@
         <w:tabs>
           <w:tab w:val="num" w:pos="0"/>
         </w:tabs>
-        <w:ind w:left="0" w:firstLine="0"/>
+        <w:ind w:left="0" w:hanging="0"/>
       </w:pPr>
     </w:lvl>
     <w:lvl w:ilvl="1">
@@ -1130,7 +1480,7 @@
         <w:tabs>
           <w:tab w:val="num" w:pos="0"/>
         </w:tabs>
-        <w:ind w:left="0" w:firstLine="0"/>
+        <w:ind w:left="0" w:hanging="0"/>
       </w:pPr>
     </w:lvl>
     <w:lvl w:ilvl="2">
@@ -1143,7 +1493,7 @@
         <w:tabs>
           <w:tab w:val="num" w:pos="0"/>
         </w:tabs>
-        <w:ind w:left="0" w:firstLine="0"/>
+        <w:ind w:left="0" w:hanging="0"/>
       </w:pPr>
     </w:lvl>
     <w:lvl w:ilvl="3">
@@ -1156,7 +1506,7 @@
         <w:tabs>
           <w:tab w:val="num" w:pos="0"/>
         </w:tabs>
-        <w:ind w:left="0" w:firstLine="0"/>
+        <w:ind w:left="0" w:hanging="0"/>
       </w:pPr>
     </w:lvl>
     <w:lvl w:ilvl="4">
@@ -1169,7 +1519,7 @@
         <w:tabs>
           <w:tab w:val="num" w:pos="0"/>
         </w:tabs>
-        <w:ind w:left="0" w:firstLine="0"/>
+        <w:ind w:left="0" w:hanging="0"/>
       </w:pPr>
     </w:lvl>
     <w:lvl w:ilvl="5">
@@ -1182,7 +1532,7 @@
         <w:tabs>
           <w:tab w:val="num" w:pos="0"/>
         </w:tabs>
-        <w:ind w:left="0" w:firstLine="0"/>
+        <w:ind w:left="0" w:hanging="0"/>
       </w:pPr>
     </w:lvl>
     <w:lvl w:ilvl="6">
@@ -1195,7 +1545,7 @@
         <w:tabs>
           <w:tab w:val="num" w:pos="0"/>
         </w:tabs>
-        <w:ind w:left="0" w:firstLine="0"/>
+        <w:ind w:left="0" w:hanging="0"/>
       </w:pPr>
     </w:lvl>
     <w:lvl w:ilvl="7">
@@ -1208,7 +1558,7 @@
         <w:tabs>
           <w:tab w:val="num" w:pos="0"/>
         </w:tabs>
-        <w:ind w:left="0" w:firstLine="0"/>
+        <w:ind w:left="0" w:hanging="0"/>
       </w:pPr>
     </w:lvl>
     <w:lvl w:ilvl="8">
@@ -1221,134 +1571,21 @@
         <w:tabs>
           <w:tab w:val="num" w:pos="0"/>
         </w:tabs>
-        <w:ind w:left="0" w:firstLine="0"/>
+        <w:ind w:left="0" w:hanging="0"/>
       </w:pPr>
     </w:lvl>
   </w:abstractNum>
-  <w:abstractNum w:abstractNumId="1" w15:restartNumberingAfterBreak="0">
-    <w:nsid w:val="5B300242"/>
-    <w:multiLevelType w:val="multilevel"/>
-    <w:tmpl w:val="B96CD42A"/>
-    <w:lvl w:ilvl="0">
-      <w:start w:val="1"/>
-      <w:numFmt w:val="decimal"/>
-      <w:lvlText w:val="%1."/>
-      <w:lvlJc w:val="left"/>
-      <w:pPr>
-        <w:tabs>
-          <w:tab w:val="num" w:pos="720"/>
-        </w:tabs>
-        <w:ind w:left="720" w:hanging="360"/>
-      </w:pPr>
-    </w:lvl>
-    <w:lvl w:ilvl="1">
-      <w:start w:val="1"/>
-      <w:numFmt w:val="decimal"/>
-      <w:lvlText w:val="%2."/>
-      <w:lvlJc w:val="left"/>
-      <w:pPr>
-        <w:tabs>
-          <w:tab w:val="num" w:pos="1080"/>
-        </w:tabs>
-        <w:ind w:left="1080" w:hanging="360"/>
-      </w:pPr>
-    </w:lvl>
-    <w:lvl w:ilvl="2">
-      <w:start w:val="1"/>
-      <w:numFmt w:val="decimal"/>
-      <w:lvlText w:val="%3."/>
-      <w:lvlJc w:val="left"/>
-      <w:pPr>
-        <w:tabs>
-          <w:tab w:val="num" w:pos="1440"/>
-        </w:tabs>
-        <w:ind w:left="1440" w:hanging="360"/>
-      </w:pPr>
-    </w:lvl>
-    <w:lvl w:ilvl="3">
-      <w:start w:val="1"/>
-      <w:numFmt w:val="decimal"/>
-      <w:lvlText w:val="%4."/>
-      <w:lvlJc w:val="left"/>
-      <w:pPr>
-        <w:tabs>
-          <w:tab w:val="num" w:pos="1800"/>
-        </w:tabs>
-        <w:ind w:left="1800" w:hanging="360"/>
-      </w:pPr>
-    </w:lvl>
-    <w:lvl w:ilvl="4">
-      <w:start w:val="1"/>
-      <w:numFmt w:val="decimal"/>
-      <w:lvlText w:val="%5."/>
-      <w:lvlJc w:val="left"/>
-      <w:pPr>
-        <w:tabs>
-          <w:tab w:val="num" w:pos="2160"/>
-        </w:tabs>
-        <w:ind w:left="2160" w:hanging="360"/>
-      </w:pPr>
-    </w:lvl>
-    <w:lvl w:ilvl="5">
-      <w:start w:val="1"/>
-      <w:numFmt w:val="decimal"/>
-      <w:lvlText w:val="%6."/>
-      <w:lvlJc w:val="left"/>
-      <w:pPr>
-        <w:tabs>
-          <w:tab w:val="num" w:pos="2520"/>
-        </w:tabs>
-        <w:ind w:left="2520" w:hanging="360"/>
-      </w:pPr>
-    </w:lvl>
-    <w:lvl w:ilvl="6">
-      <w:start w:val="1"/>
-      <w:numFmt w:val="decimal"/>
-      <w:lvlText w:val="%7."/>
-      <w:lvlJc w:val="left"/>
-      <w:pPr>
-        <w:tabs>
-          <w:tab w:val="num" w:pos="2880"/>
-        </w:tabs>
-        <w:ind w:left="2880" w:hanging="360"/>
-      </w:pPr>
-    </w:lvl>
-    <w:lvl w:ilvl="7">
-      <w:start w:val="1"/>
-      <w:numFmt w:val="decimal"/>
-      <w:lvlText w:val="%8."/>
-      <w:lvlJc w:val="left"/>
-      <w:pPr>
-        <w:tabs>
-          <w:tab w:val="num" w:pos="3240"/>
-        </w:tabs>
-        <w:ind w:left="3240" w:hanging="360"/>
-      </w:pPr>
-    </w:lvl>
-    <w:lvl w:ilvl="8">
-      <w:start w:val="1"/>
-      <w:numFmt w:val="decimal"/>
-      <w:lvlText w:val="%9."/>
-      <w:lvlJc w:val="left"/>
-      <w:pPr>
-        <w:tabs>
-          <w:tab w:val="num" w:pos="3600"/>
-        </w:tabs>
-        <w:ind w:left="3600" w:hanging="360"/>
-      </w:pPr>
-    </w:lvl>
-  </w:abstractNum>
-  <w:num w:numId="1" w16cid:durableId="466970102">
+  <w:num w:numId="1">
     <w:abstractNumId w:val="1"/>
   </w:num>
-  <w:num w:numId="2" w16cid:durableId="1680160116">
-    <w:abstractNumId w:val="0"/>
+  <w:num w:numId="2">
+    <w:abstractNumId w:val="2"/>
   </w:num>
 </w:numbering>
 </file>
 
 <file path=word/styles.xml><?xml version="1.0" encoding="utf-8"?>
-<w:styles xmlns:mc="http://schemas.openxmlformats.org/markup-compatibility/2006" xmlns:r="http://schemas.openxmlformats.org/officeDocument/2006/relationships" xmlns:w="http://schemas.openxmlformats.org/wordprocessingml/2006/main" xmlns:w14="http://schemas.microsoft.com/office/word/2010/wordml" xmlns:w15="http://schemas.microsoft.com/office/word/2012/wordml" xmlns:w16cex="http://schemas.microsoft.com/office/word/2018/wordml/cex" xmlns:w16cid="http://schemas.microsoft.com/office/word/2016/wordml/cid" xmlns:w16="http://schemas.microsoft.com/office/word/2018/wordml" xmlns:w16sdtdh="http://schemas.microsoft.com/office/word/2020/wordml/sdtdatahash" xmlns:w16se="http://schemas.microsoft.com/office/word/2015/wordml/symex" mc:Ignorable="w14 w15 w16se w16cid w16 w16cex w16sdtdh">
+<w:styles xmlns:w="http://schemas.openxmlformats.org/wordprocessingml/2006/main" xmlns:w14="http://schemas.microsoft.com/office/word/2010/wordml" xmlns:mc="http://schemas.openxmlformats.org/markup-compatibility/2006" mc:Ignorable="w14">
   <w:docDefaults>
     <w:rPrDefault>
       <w:rPr>
@@ -1358,7 +1595,7 @@
     </w:rPrDefault>
     <w:pPrDefault>
       <w:pPr>
-        <w:suppressAutoHyphens/>
+        <w:suppressAutoHyphens w:val="true"/>
       </w:pPr>
     </w:pPrDefault>
   </w:docDefaults>
@@ -1743,16 +1980,31 @@
   <w:style w:type="paragraph" w:styleId="Normal" w:default="1">
     <w:name w:val="Normal"/>
     <w:qFormat/>
+    <w:pPr>
+      <w:widowControl/>
+      <w:suppressAutoHyphens w:val="true"/>
+      <w:bidi w:val="0"/>
+      <w:spacing w:before="0" w:after="0"/>
+      <w:jc w:val="left"/>
+    </w:pPr>
+    <w:rPr>
+      <w:rFonts w:ascii="Times New Roman" w:hAnsi="Times New Roman" w:eastAsia="Times New Roman" w:cs="Times New Roman"/>
+      <w:color w:val="auto"/>
+      <w:kern w:val="0"/>
+      <w:sz w:val="20"/>
+      <w:szCs w:val="20"/>
+      <w:lang w:val="pt-BR" w:eastAsia="pt-BR" w:bidi="ar-SA"/>
+    </w:rPr>
   </w:style>
   <w:style w:type="paragraph" w:styleId="Ttulo1">
-    <w:name w:val="heading 1"/>
+    <w:name w:val="Heading 1"/>
     <w:basedOn w:val="Normal"/>
     <w:next w:val="Normal"/>
     <w:link w:val="Ttulo1Char"/>
     <w:uiPriority w:val="9"/>
     <w:qFormat/>
     <w:pPr>
-      <w:keepNext/>
+      <w:keepNext w:val="true"/>
       <w:outlineLvl w:val="0"/>
     </w:pPr>
     <w:rPr>
@@ -1761,7 +2013,7 @@
     </w:rPr>
   </w:style>
   <w:style w:type="paragraph" w:styleId="Ttulo2">
-    <w:name w:val="heading 2"/>
+    <w:name w:val="Heading 2"/>
     <w:basedOn w:val="Normal"/>
     <w:next w:val="Normal"/>
     <w:uiPriority w:val="9"/>
@@ -1769,7 +2021,7 @@
     <w:unhideWhenUsed/>
     <w:qFormat/>
     <w:pPr>
-      <w:keepNext/>
+      <w:keepNext w:val="true"/>
       <w:jc w:val="center"/>
       <w:outlineLvl w:val="1"/>
     </w:pPr>
@@ -1779,7 +2031,7 @@
     </w:rPr>
   </w:style>
   <w:style w:type="paragraph" w:styleId="Ttulo3">
-    <w:name w:val="heading 3"/>
+    <w:name w:val="Heading 3"/>
     <w:basedOn w:val="Normal"/>
     <w:next w:val="Normal"/>
     <w:uiPriority w:val="9"/>
@@ -1787,7 +2039,7 @@
     <w:unhideWhenUsed/>
     <w:qFormat/>
     <w:pPr>
-      <w:keepNext/>
+      <w:keepNext w:val="true"/>
       <w:outlineLvl w:val="2"/>
     </w:pPr>
     <w:rPr>
@@ -1795,7 +2047,7 @@
     </w:rPr>
   </w:style>
   <w:style w:type="paragraph" w:styleId="Ttulo4">
-    <w:name w:val="heading 4"/>
+    <w:name w:val="Heading 4"/>
     <w:basedOn w:val="Normal"/>
     <w:next w:val="Normal"/>
     <w:uiPriority w:val="9"/>
@@ -1803,7 +2055,7 @@
     <w:unhideWhenUsed/>
     <w:qFormat/>
     <w:pPr>
-      <w:keepNext/>
+      <w:keepNext w:val="true"/>
       <w:outlineLvl w:val="3"/>
     </w:pPr>
     <w:rPr>
@@ -1812,7 +2064,7 @@
     </w:rPr>
   </w:style>
   <w:style w:type="paragraph" w:styleId="Ttulo5">
-    <w:name w:val="heading 5"/>
+    <w:name w:val="Heading 5"/>
     <w:basedOn w:val="Normal"/>
     <w:next w:val="Normal"/>
     <w:uiPriority w:val="9"/>
@@ -1820,7 +2072,7 @@
     <w:unhideWhenUsed/>
     <w:qFormat/>
     <w:pPr>
-      <w:keepNext/>
+      <w:keepNext w:val="true"/>
       <w:outlineLvl w:val="4"/>
     </w:pPr>
     <w:rPr>
@@ -1828,7 +2080,7 @@
     </w:rPr>
   </w:style>
   <w:style w:type="paragraph" w:styleId="Ttulo6">
-    <w:name w:val="heading 6"/>
+    <w:name w:val="Heading 6"/>
     <w:basedOn w:val="Normal"/>
     <w:next w:val="Normal"/>
     <w:link w:val="Ttulo6Char"/>
@@ -1837,7 +2089,7 @@
     <w:unhideWhenUsed/>
     <w:qFormat/>
     <w:pPr>
-      <w:keepNext/>
+      <w:keepNext w:val="true"/>
       <w:jc w:val="center"/>
       <w:outlineLvl w:val="5"/>
     </w:pPr>
@@ -1847,12 +2099,12 @@
     </w:rPr>
   </w:style>
   <w:style w:type="paragraph" w:styleId="Ttulo7">
-    <w:name w:val="heading 7"/>
+    <w:name w:val="Heading 7"/>
     <w:basedOn w:val="Normal"/>
     <w:next w:val="Normal"/>
     <w:qFormat/>
     <w:pPr>
-      <w:keepNext/>
+      <w:keepNext w:val="true"/>
       <w:outlineLvl w:val="6"/>
     </w:pPr>
     <w:rPr>
@@ -1860,12 +2112,12 @@
     </w:rPr>
   </w:style>
   <w:style w:type="paragraph" w:styleId="Ttulo8">
-    <w:name w:val="heading 8"/>
+    <w:name w:val="Heading 8"/>
     <w:basedOn w:val="Normal"/>
     <w:next w:val="Normal"/>
     <w:qFormat/>
     <w:pPr>
-      <w:keepNext/>
+      <w:keepNext w:val="true"/>
       <w:jc w:val="center"/>
       <w:outlineLvl w:val="7"/>
     </w:pPr>
@@ -1873,52 +2125,32 @@
       <w:sz w:val="32"/>
     </w:rPr>
   </w:style>
-  <w:style w:type="character" w:styleId="Fontepargpadro" w:default="1">
+  <w:style w:type="character" w:styleId="DefaultParagraphFont" w:default="1">
     <w:name w:val="Default Paragraph Font"/>
     <w:uiPriority w:val="1"/>
     <w:semiHidden/>
     <w:unhideWhenUsed/>
-  </w:style>
-  <w:style w:type="table" w:styleId="Tabelanormal" w:default="1">
-    <w:name w:val="Normal Table"/>
-    <w:uiPriority w:val="99"/>
-    <w:semiHidden/>
-    <w:unhideWhenUsed/>
-    <w:tblPr>
-      <w:tblInd w:w="0" w:type="dxa"/>
-      <w:tblCellMar>
-        <w:top w:w="0" w:type="dxa"/>
-        <w:left w:w="108" w:type="dxa"/>
-        <w:bottom w:w="0" w:type="dxa"/>
-        <w:right w:w="108" w:type="dxa"/>
-      </w:tblCellMar>
-    </w:tblPr>
-  </w:style>
-  <w:style w:type="numbering" w:styleId="Semlista" w:default="1">
-    <w:name w:val="No List"/>
-    <w:uiPriority w:val="99"/>
-    <w:semiHidden/>
-    <w:unhideWhenUsed/>
+    <w:qFormat/>
+    <w:rPr/>
   </w:style>
   <w:style w:type="character" w:styleId="Ttulo6Char" w:customStyle="1">
     <w:name w:val="Título 6 Char"/>
-    <w:link w:val="Ttulo6"/>
     <w:qFormat/>
-    <w:rsid w:val="005B6E0E"/>
+    <w:rsid w:val="005b6e0e"/>
     <w:rPr>
       <w:sz w:val="28"/>
     </w:rPr>
   </w:style>
   <w:style w:type="character" w:styleId="RodapChar" w:customStyle="1">
     <w:name w:val="Rodapé Char"/>
-    <w:link w:val="Rodap"/>
     <w:uiPriority w:val="99"/>
     <w:qFormat/>
     <w:rsid w:val="00710667"/>
+    <w:rPr/>
   </w:style>
   <w:style w:type="character" w:styleId="TextodebaloChar" w:customStyle="1">
     <w:name w:val="Texto de balão Char"/>
-    <w:link w:val="Textodebalo"/>
+    <w:link w:val="BalloonText"/>
     <w:uiPriority w:val="99"/>
     <w:semiHidden/>
     <w:qFormat/>
@@ -1929,8 +2161,8 @@
       <w:szCs w:val="16"/>
     </w:rPr>
   </w:style>
-  <w:style w:type="character" w:styleId="Hyperlink">
-    <w:name w:val="Hyperlink"/>
+  <w:style w:type="character" w:styleId="LinkdaInternet">
+    <w:name w:val="Link da Internet"/>
     <w:uiPriority w:val="99"/>
     <w:unhideWhenUsed/>
     <w:rsid w:val="00710667"/>
@@ -1941,24 +2173,24 @@
   </w:style>
   <w:style w:type="character" w:styleId="Ttulo1Char" w:customStyle="1">
     <w:name w:val="Título 1 Char"/>
-    <w:link w:val="Ttulo1"/>
     <w:qFormat/>
-    <w:rsid w:val="006A341D"/>
+    <w:rsid w:val="006a341d"/>
     <w:rPr>
       <w:sz w:val="28"/>
     </w:rPr>
   </w:style>
-  <w:style w:type="character" w:styleId="NumberingSymbols" w:customStyle="1">
-    <w:name w:val="Numbering Symbols"/>
+  <w:style w:type="character" w:styleId="Smbolosdenumerao" w:customStyle="1">
+    <w:name w:val="Símbolos de numeração"/>
     <w:qFormat/>
-  </w:style>
-  <w:style w:type="paragraph" w:styleId="Heading" w:customStyle="1">
-    <w:name w:val="Heading"/>
+    <w:rPr/>
+  </w:style>
+  <w:style w:type="paragraph" w:styleId="Ttulo" w:customStyle="1">
+    <w:name w:val="Título"/>
     <w:basedOn w:val="Normal"/>
-    <w:next w:val="Corpodetexto"/>
+    <w:next w:val="Corpodotexto"/>
     <w:qFormat/>
     <w:pPr>
-      <w:keepNext/>
+      <w:keepNext w:val="true"/>
       <w:spacing w:before="240" w:after="120"/>
     </w:pPr>
     <w:rPr>
@@ -1967,22 +2199,24 @@
       <w:szCs w:val="28"/>
     </w:rPr>
   </w:style>
-  <w:style w:type="paragraph" w:styleId="Corpodetexto">
+  <w:style w:type="paragraph" w:styleId="Corpodotexto">
     <w:name w:val="Body Text"/>
     <w:basedOn w:val="Normal"/>
     <w:pPr>
-      <w:spacing w:after="140" w:line="276" w:lineRule="auto"/>
-    </w:pPr>
+      <w:spacing w:lineRule="auto" w:line="276" w:before="0" w:after="140"/>
+    </w:pPr>
+    <w:rPr/>
   </w:style>
   <w:style w:type="paragraph" w:styleId="Lista">
     <w:name w:val="List"/>
-    <w:basedOn w:val="Corpodetexto"/>
+    <w:basedOn w:val="Corpodotexto"/>
+    <w:pPr/>
     <w:rPr>
       <w:rFonts w:cs="FreeSans"/>
     </w:rPr>
   </w:style>
   <w:style w:type="paragraph" w:styleId="Legenda">
-    <w:name w:val="caption"/>
+    <w:name w:val="Caption"/>
     <w:basedOn w:val="Normal"/>
     <w:qFormat/>
     <w:pPr>
@@ -1997,8 +2231,8 @@
       <w:szCs w:val="24"/>
     </w:rPr>
   </w:style>
-  <w:style w:type="paragraph" w:styleId="Index" w:customStyle="1">
-    <w:name w:val="Index"/>
+  <w:style w:type="paragraph" w:styleId="Ndice" w:customStyle="1">
+    <w:name w:val="Índice"/>
     <w:basedOn w:val="Normal"/>
     <w:qFormat/>
     <w:pPr>
@@ -2006,17 +2240,32 @@
     </w:pPr>
     <w:rPr>
       <w:rFonts w:cs="FreeSans"/>
-      <w:lang/>
     </w:rPr>
   </w:style>
-  <w:style w:type="paragraph" w:styleId="Ttulo">
+  <w:style w:type="paragraph" w:styleId="Caption">
+    <w:name w:val="caption"/>
+    <w:basedOn w:val="Normal"/>
+    <w:qFormat/>
+    <w:pPr>
+      <w:suppressLineNumbers/>
+      <w:spacing w:before="120" w:after="120"/>
+    </w:pPr>
+    <w:rPr>
+      <w:rFonts w:cs="FreeSans"/>
+      <w:i/>
+      <w:iCs/>
+      <w:sz w:val="24"/>
+      <w:szCs w:val="24"/>
+    </w:rPr>
+  </w:style>
+  <w:style w:type="paragraph" w:styleId="Ttulododocumento">
     <w:name w:val="Title"/>
     <w:basedOn w:val="Normal"/>
     <w:next w:val="Normal"/>
     <w:uiPriority w:val="10"/>
     <w:qFormat/>
     <w:pPr>
-      <w:keepNext/>
+      <w:keepNext w:val="true"/>
       <w:keepLines/>
       <w:spacing w:before="480" w:after="120"/>
     </w:pPr>
@@ -2026,35 +2275,41 @@
       <w:szCs w:val="72"/>
     </w:rPr>
   </w:style>
-  <w:style w:type="paragraph" w:styleId="HeaderandFooter" w:customStyle="1">
-    <w:name w:val="Header and Footer"/>
+  <w:style w:type="paragraph" w:styleId="CabealhoeRodap" w:customStyle="1">
+    <w:name w:val="Cabeçalho e Rodapé"/>
     <w:basedOn w:val="Normal"/>
     <w:qFormat/>
+    <w:pPr/>
+    <w:rPr/>
   </w:style>
   <w:style w:type="paragraph" w:styleId="Cabealho">
-    <w:name w:val="header"/>
+    <w:name w:val="Header"/>
     <w:basedOn w:val="Normal"/>
     <w:semiHidden/>
     <w:pPr>
       <w:tabs>
-        <w:tab w:val="center" w:pos="4419"/>
-        <w:tab w:val="right" w:pos="8838"/>
+        <w:tab w:val="clear" w:pos="720"/>
+        <w:tab w:val="center" w:pos="4419" w:leader="none"/>
+        <w:tab w:val="right" w:pos="8838" w:leader="none"/>
       </w:tabs>
     </w:pPr>
+    <w:rPr/>
   </w:style>
   <w:style w:type="paragraph" w:styleId="Rodap">
-    <w:name w:val="footer"/>
+    <w:name w:val="Footer"/>
     <w:basedOn w:val="Normal"/>
     <w:link w:val="RodapChar"/>
     <w:uiPriority w:val="99"/>
     <w:pPr>
       <w:tabs>
-        <w:tab w:val="center" w:pos="4419"/>
-        <w:tab w:val="right" w:pos="8838"/>
+        <w:tab w:val="clear" w:pos="720"/>
+        <w:tab w:val="center" w:pos="4419" w:leader="none"/>
+        <w:tab w:val="right" w:pos="8838" w:leader="none"/>
       </w:tabs>
     </w:pPr>
-  </w:style>
-  <w:style w:type="paragraph" w:styleId="Textodebalo">
+    <w:rPr/>
+  </w:style>
+  <w:style w:type="paragraph" w:styleId="BalloonText">
     <w:name w:val="Balloon Text"/>
     <w:basedOn w:val="Normal"/>
     <w:link w:val="TextodebaloChar"/>
@@ -2063,6 +2318,7 @@
     <w:unhideWhenUsed/>
     <w:qFormat/>
     <w:rsid w:val="00710667"/>
+    <w:pPr/>
     <w:rPr>
       <w:rFonts w:ascii="Tahoma" w:hAnsi="Tahoma"/>
       <w:sz w:val="16"/>
@@ -2076,7 +2332,7 @@
     <w:uiPriority w:val="99"/>
     <w:unhideWhenUsed/>
     <w:qFormat/>
-    <w:rsid w:val="001B1530"/>
+    <w:rsid w:val="001b1530"/>
     <w:pPr>
       <w:spacing w:beforeAutospacing="1" w:afterAutospacing="1"/>
     </w:pPr>
@@ -2085,27 +2341,27 @@
       <w:szCs w:val="24"/>
     </w:rPr>
   </w:style>
-  <w:style w:type="paragraph" w:styleId="PargrafodaLista">
+  <w:style w:type="paragraph" w:styleId="ListParagraph">
     <w:name w:val="List Paragraph"/>
     <w:basedOn w:val="Normal"/>
     <w:uiPriority w:val="34"/>
     <w:qFormat/>
-    <w:rsid w:val="006F6A7E"/>
-    <w:pPr>
-      <w:ind w:left="708"/>
+    <w:rsid w:val="006f6a7e"/>
+    <w:pPr>
+      <w:ind w:left="708" w:hanging="0"/>
     </w:pPr>
     <w:rPr>
       <w:sz w:val="24"/>
       <w:szCs w:val="24"/>
     </w:rPr>
   </w:style>
-  <w:style w:type="paragraph" w:styleId="ecxmsonormal" w:customStyle="1">
+  <w:style w:type="paragraph" w:styleId="Ecxmsonormal" w:customStyle="1">
     <w:name w:val="ecxmsonormal"/>
     <w:basedOn w:val="Normal"/>
     <w:qFormat/>
-    <w:rsid w:val="00EF5166"/>
-    <w:pPr>
-      <w:spacing w:after="324"/>
+    <w:rsid w:val="00ef5166"/>
+    <w:pPr>
+      <w:spacing w:before="0" w:after="324"/>
     </w:pPr>
     <w:rPr>
       <w:sz w:val="24"/>
@@ -2119,7 +2375,7 @@
     <w:uiPriority w:val="11"/>
     <w:qFormat/>
     <w:pPr>
-      <w:keepNext/>
+      <w:keepNext w:val="true"/>
       <w:keepLines/>
       <w:spacing w:before="360" w:after="80"/>
     </w:pPr>
@@ -2131,7 +2387,28 @@
       <w:szCs w:val="48"/>
     </w:rPr>
   </w:style>
-  <w:style w:type="table" w:styleId="NormalTable0" w:customStyle="1">
+  <w:style w:type="numbering" w:styleId="NoList" w:default="1">
+    <w:name w:val="No List"/>
+    <w:uiPriority w:val="99"/>
+    <w:semiHidden/>
+    <w:unhideWhenUsed/>
+    <w:qFormat/>
+  </w:style>
+  <w:style w:type="table" w:default="1" w:styleId="Tabelanormal">
+    <w:name w:val="Normal Table"/>
+    <w:uiPriority w:val="99"/>
+    <w:semiHidden/>
+    <w:unhideWhenUsed/>
+    <w:tblPr>
+      <w:tblCellMar>
+        <w:top w:w="0" w:type="dxa"/>
+        <w:left w:w="108" w:type="dxa"/>
+        <w:bottom w:w="0" w:type="dxa"/>
+        <w:right w:w="108" w:type="dxa"/>
+      </w:tblCellMar>
+    </w:tblPr>
+  </w:style>
+  <w:style w:type="table" w:customStyle="1" w:styleId="NormalTable0">
     <w:name w:val="Normal Table0"/>
     <w:tblPr>
       <w:tblCellMar>
@@ -2142,7 +2419,7 @@
       </w:tblCellMar>
     </w:tblPr>
   </w:style>
-  <w:style w:type="table" w:styleId="TableNormal" w:customStyle="1">
+  <w:style w:type="table" w:customStyle="1" w:styleId="TableNormal">
     <w:name w:val="Table Normal"/>
     <w:tblPr>
       <w:tblCellMar>
@@ -2157,7 +2434,7 @@
     <w:name w:val="Table Grid"/>
     <w:basedOn w:val="Tabelanormal"/>
     <w:uiPriority w:val="59"/>
-    <w:rsid w:val="00284CD1"/>
+    <w:rsid w:val="00284cd1"/>
     <w:tblPr>
       <w:tblBorders>
         <w:top w:val="single" w:color="auto" w:sz="4" w:space="0"/>
